--- a/Documentacion de Aplicacion de norma ISO 9001 - DESARROLLO DE UNA APLICACIÓN WEB PARA LA GESTION DE PROYECTOS DE ACABADOS DE OBRAS EN GIPSUM PARA LA EMPRESA (ADT).docx
+++ b/Documentacion de Aplicacion de norma ISO 9001 - DESARROLLO DE UNA APLICACIÓN WEB PARA LA GESTION DE PROYECTOS DE ACABADOS DE OBRAS EN GIPSUM PARA LA EMPRESA (ADT).docx
@@ -13,8 +13,6 @@
           <w:rFonts w:ascii="Times New Roman" w:hAnsi="Times New Roman" w:cs="Times New Roman"/>
         </w:rPr>
       </w:pPr>
-      <w:bookmarkStart w:id="0" w:name="_GoBack"/>
-      <w:bookmarkEnd w:id="0"/>
       <w:r>
         <w:rPr>
           <w:rFonts w:ascii="Times New Roman" w:hAnsi="Times New Roman" w:cs="Times New Roman"/>
@@ -213,14 +211,7 @@
           <w:rFonts w:ascii="Times New Roman" w:hAnsi="Times New Roman" w:cs="Times New Roman"/>
           <w:bCs/>
         </w:rPr>
-        <w:t xml:space="preserve"> Obras en Gypsum para la Empresa ADT</w:t>
-      </w:r>
-      <w:r>
-        <w:rPr>
-          <w:rFonts w:ascii="Times New Roman" w:hAnsi="Times New Roman" w:cs="Times New Roman"/>
-          <w:bCs/>
-        </w:rPr>
-        <w:t xml:space="preserve"> consiste en registrar datos para el manejo de información por parte del personal administrativo y el supervisor de obras a través de la aplicación web para tomar decisiones sobre la administración en la construcción de estructuras en Gypsum.</w:t>
+        <w:t xml:space="preserve"> Obras en Gypsum para la Empresa ADT consiste en registrar datos para el manejo de información por parte del personal administrativo y el supervisor de obras a través de la aplicación web para tomar decisiones sobre la administración en la construcción de estructuras en Gypsum.</w:t>
       </w:r>
     </w:p>
     <w:p>
@@ -512,6 +503,41 @@
           <w:bCs/>
         </w:rPr>
       </w:pPr>
+    </w:p>
+    <w:p>
+      <w:pPr>
+        <w:autoSpaceDE w:val="0"/>
+        <w:autoSpaceDN w:val="0"/>
+        <w:adjustRightInd w:val="0"/>
+        <w:spacing w:after="0" w:line="240" w:lineRule="auto"/>
+        <w:rPr>
+          <w:rFonts w:ascii="Times New Roman" w:hAnsi="Times New Roman" w:cs="Times New Roman"/>
+          <w:bCs/>
+        </w:rPr>
+      </w:pPr>
+    </w:p>
+    <w:p>
+      <w:pPr>
+        <w:autoSpaceDE w:val="0"/>
+        <w:autoSpaceDN w:val="0"/>
+        <w:adjustRightInd w:val="0"/>
+        <w:spacing w:after="0" w:line="240" w:lineRule="auto"/>
+        <w:rPr>
+          <w:rFonts w:ascii="Times New Roman" w:hAnsi="Times New Roman" w:cs="Times New Roman"/>
+          <w:bCs/>
+        </w:rPr>
+      </w:pPr>
+      <w:proofErr w:type="gramStart"/>
+      <w:r>
+        <w:rPr>
+          <w:rFonts w:ascii="Times New Roman" w:hAnsi="Times New Roman" w:cs="Times New Roman"/>
+          <w:bCs/>
+        </w:rPr>
+        <w:t>,ndjkabkjjskkjaskjabsjbcakjbvhvbskjvbaoQkavkjbVJKBSvbjsbvjkdsbvkjsbdvsdjvbjsdbvsbdvmbsvjbsbvdbvjkbsv</w:t>
+      </w:r>
+      <w:bookmarkStart w:id="0" w:name="_GoBack"/>
+      <w:bookmarkEnd w:id="0"/>
+      <w:proofErr w:type="gramEnd"/>
     </w:p>
     <w:sectPr>
       <w:pgSz w:w="11906" w:h="16838"/>

--- a/Documentacion de Aplicacion de norma ISO 9001 - DESARROLLO DE UNA APLICACIÓN WEB PARA LA GESTION DE PROYECTOS DE ACABADOS DE OBRAS EN GIPSUM PARA LA EMPRESA (ADT).docx
+++ b/Documentacion de Aplicacion de norma ISO 9001 - DESARROLLO DE UNA APLICACIÓN WEB PARA LA GESTION DE PROYECTOS DE ACABADOS DE OBRAS EN GIPSUM PARA LA EMPRESA (ADT).docx
@@ -503,41 +503,8 @@
           <w:bCs/>
         </w:rPr>
       </w:pPr>
-    </w:p>
-    <w:p>
-      <w:pPr>
-        <w:autoSpaceDE w:val="0"/>
-        <w:autoSpaceDN w:val="0"/>
-        <w:adjustRightInd w:val="0"/>
-        <w:spacing w:after="0" w:line="240" w:lineRule="auto"/>
-        <w:rPr>
-          <w:rFonts w:ascii="Times New Roman" w:hAnsi="Times New Roman" w:cs="Times New Roman"/>
-          <w:bCs/>
-        </w:rPr>
-      </w:pPr>
-    </w:p>
-    <w:p>
-      <w:pPr>
-        <w:autoSpaceDE w:val="0"/>
-        <w:autoSpaceDN w:val="0"/>
-        <w:adjustRightInd w:val="0"/>
-        <w:spacing w:after="0" w:line="240" w:lineRule="auto"/>
-        <w:rPr>
-          <w:rFonts w:ascii="Times New Roman" w:hAnsi="Times New Roman" w:cs="Times New Roman"/>
-          <w:bCs/>
-        </w:rPr>
-      </w:pPr>
-      <w:proofErr w:type="gramStart"/>
-      <w:r>
-        <w:rPr>
-          <w:rFonts w:ascii="Times New Roman" w:hAnsi="Times New Roman" w:cs="Times New Roman"/>
-          <w:bCs/>
-        </w:rPr>
-        <w:t>,ndjkabkjjskkjaskjabsjbcakjbvhvbskjvbaoQkavkjbVJKBSvbjsbvjkdsbvkjsbdvsdjvbjsdbvsbdvmbsvjbsbvdbvjkbsv</w:t>
-      </w:r>
       <w:bookmarkStart w:id="0" w:name="_GoBack"/>
       <w:bookmarkEnd w:id="0"/>
-      <w:proofErr w:type="gramEnd"/>
     </w:p>
     <w:sectPr>
       <w:pgSz w:w="11906" w:h="16838"/>

--- a/Documentacion de Aplicacion de norma ISO 9001 - DESARROLLO DE UNA APLICACIÓN WEB PARA LA GESTION DE PROYECTOS DE ACABADOS DE OBRAS EN GIPSUM PARA LA EMPRESA (ADT).docx
+++ b/Documentacion de Aplicacion de norma ISO 9001 - DESARROLLO DE UNA APLICACIÓN WEB PARA LA GESTION DE PROYECTOS DE ACABADOS DE OBRAS EN GIPSUM PARA LA EMPRESA (ADT).docx
@@ -4,18 +4,754 @@
   <w:body>
     <w:p>
       <w:pPr>
-        <w:autoSpaceDE w:val="0"/>
-        <w:autoSpaceDN w:val="0"/>
-        <w:adjustRightInd w:val="0"/>
-        <w:spacing w:after="0" w:line="240" w:lineRule="auto"/>
+        <w:spacing w:after="0" w:line="256" w:lineRule="auto"/>
+        <w:ind w:left="-256" w:right="-133"/>
+      </w:pPr>
+      <w:r>
+        <w:rPr>
+          <w:noProof/>
+          <w:lang w:eastAsia="es-EC"/>
+        </w:rPr>
+        <mc:AlternateContent>
+          <mc:Choice Requires="wpg">
+            <w:drawing>
+              <wp:anchor distT="0" distB="0" distL="114300" distR="114300" simplePos="0" relativeHeight="251669504" behindDoc="0" locked="0" layoutInCell="1" allowOverlap="1" wp14:anchorId="47F9DC15" wp14:editId="577CE134">
+                <wp:simplePos x="0" y="0"/>
+                <wp:positionH relativeFrom="column">
+                  <wp:posOffset>-690664</wp:posOffset>
+                </wp:positionH>
+                <wp:positionV relativeFrom="paragraph">
+                  <wp:posOffset>-651753</wp:posOffset>
+                </wp:positionV>
+                <wp:extent cx="6848475" cy="829945"/>
+                <wp:effectExtent l="0" t="0" r="0" b="8255"/>
+                <wp:wrapNone/>
+                <wp:docPr id="21" name="Group 29990"/>
+                <wp:cNvGraphicFramePr/>
+                <a:graphic xmlns:a="http://schemas.openxmlformats.org/drawingml/2006/main">
+                  <a:graphicData uri="http://schemas.microsoft.com/office/word/2010/wordprocessingGroup">
+                    <wpg:wgp>
+                      <wpg:cNvGrpSpPr/>
+                      <wpg:grpSpPr>
+                        <a:xfrm>
+                          <a:off x="0" y="0"/>
+                          <a:ext cx="6848475" cy="829945"/>
+                          <a:chOff x="0" y="0"/>
+                          <a:chExt cx="6848590" cy="829945"/>
+                        </a:xfrm>
+                      </wpg:grpSpPr>
+                      <pic:pic xmlns:pic="http://schemas.openxmlformats.org/drawingml/2006/picture">
+                        <pic:nvPicPr>
+                          <pic:cNvPr id="22" name="Picture 11"/>
+                          <pic:cNvPicPr/>
+                        </pic:nvPicPr>
+                        <pic:blipFill>
+                          <a:blip r:embed="rId5"/>
+                          <a:stretch>
+                            <a:fillRect/>
+                          </a:stretch>
+                        </pic:blipFill>
+                        <pic:spPr>
+                          <a:xfrm>
+                            <a:off x="6019165" y="118110"/>
+                            <a:ext cx="829425" cy="711835"/>
+                          </a:xfrm>
+                          <a:prstGeom prst="rect">
+                            <a:avLst/>
+                          </a:prstGeom>
+                        </pic:spPr>
+                      </pic:pic>
+                      <pic:pic xmlns:pic="http://schemas.openxmlformats.org/drawingml/2006/picture">
+                        <pic:nvPicPr>
+                          <pic:cNvPr id="27" name="Picture 61"/>
+                          <pic:cNvPicPr/>
+                        </pic:nvPicPr>
+                        <pic:blipFill>
+                          <a:blip r:embed="rId6"/>
+                          <a:stretch>
+                            <a:fillRect/>
+                          </a:stretch>
+                        </pic:blipFill>
+                        <pic:spPr>
+                          <a:xfrm>
+                            <a:off x="0" y="0"/>
+                            <a:ext cx="756882" cy="768350"/>
+                          </a:xfrm>
+                          <a:prstGeom prst="rect">
+                            <a:avLst/>
+                          </a:prstGeom>
+                        </pic:spPr>
+                      </pic:pic>
+                    </wpg:wgp>
+                  </a:graphicData>
+                </a:graphic>
+              </wp:anchor>
+            </w:drawing>
+          </mc:Choice>
+          <mc:Fallback>
+            <w:pict>
+              <v:group w14:anchorId="714369FF" id="Group 29990" o:spid="_x0000_s1026" style="position:absolute;margin-left:-54.4pt;margin-top:-51.3pt;width:539.25pt;height:65.35pt;z-index:251669504" coordsize="68485,8299" o:gfxdata="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">
+                <v:shapetype id="_x0000_t75" coordsize="21600,21600" o:spt="75" o:preferrelative="t" path="m@4@5l@4@11@9@11@9@5xe" filled="f" stroked="f">
+                  <v:stroke joinstyle="miter"/>
+                  <v:formulas>
+                    <v:f eqn="if lineDrawn pixelLineWidth 0"/>
+                    <v:f eqn="sum @0 1 0"/>
+                    <v:f eqn="sum 0 0 @1"/>
+                    <v:f eqn="prod @2 1 2"/>
+                    <v:f eqn="prod @3 21600 pixelWidth"/>
+                    <v:f eqn="prod @3 21600 pixelHeight"/>
+                    <v:f eqn="sum @0 0 1"/>
+                    <v:f eqn="prod @6 1 2"/>
+                    <v:f eqn="prod @7 21600 pixelWidth"/>
+                    <v:f eqn="sum @8 21600 0"/>
+                    <v:f eqn="prod @7 21600 pixelHeight"/>
+                    <v:f eqn="sum @10 21600 0"/>
+                  </v:formulas>
+                  <v:path o:extrusionok="f" gradientshapeok="t" o:connecttype="rect"/>
+                  <o:lock v:ext="edit" aspectratio="t"/>
+                </v:shapetype>
+                <v:shape id="Picture 11" o:spid="_x0000_s1027" type="#_x0000_t75" style="position:absolute;left:60191;top:1181;width:8294;height:7118;visibility:visible;mso-wrap-style:square" o:gfxdata="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">
+                  <v:imagedata r:id="rId7" o:title=""/>
+                </v:shape>
+                <v:shape id="Picture 61" o:spid="_x0000_s1028" type="#_x0000_t75" style="position:absolute;width:7568;height:7683;visibility:visible;mso-wrap-style:square" o:gfxdata="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">
+                  <v:imagedata r:id="rId8" o:title=""/>
+                </v:shape>
+              </v:group>
+            </w:pict>
+          </mc:Fallback>
+        </mc:AlternateContent>
+      </w:r>
+    </w:p>
+    <w:p>
+      <w:pPr>
+        <w:spacing w:after="156" w:line="256" w:lineRule="auto"/>
         <w:jc w:val="center"/>
         <w:rPr>
-          <w:rFonts w:ascii="Times New Roman" w:hAnsi="Times New Roman" w:cs="Times New Roman"/>
-        </w:rPr>
-      </w:pPr>
-      <w:r>
-        <w:rPr>
-          <w:rFonts w:ascii="Times New Roman" w:hAnsi="Times New Roman" w:cs="Times New Roman"/>
+          <w:rFonts w:ascii="Times New Roman" w:eastAsia="Times New Roman" w:hAnsi="Times New Roman" w:cs="Times New Roman"/>
+        </w:rPr>
+      </w:pPr>
+      <w:r>
+        <w:rPr>
+          <w:rFonts w:ascii="Times New Roman" w:eastAsia="Goudy Old Style" w:hAnsi="Times New Roman" w:cs="Times New Roman"/>
+          <w:b/>
+          <w:sz w:val="32"/>
+        </w:rPr>
+        <w:t>Universidad de Guayaquil</w:t>
+      </w:r>
+    </w:p>
+    <w:p>
+      <w:pPr>
+        <w:spacing w:after="156" w:line="256" w:lineRule="auto"/>
+        <w:jc w:val="center"/>
+        <w:rPr>
+          <w:rFonts w:ascii="Times New Roman" w:hAnsi="Times New Roman" w:cs="Times New Roman"/>
+        </w:rPr>
+      </w:pPr>
+      <w:r>
+        <w:rPr>
+          <w:rFonts w:ascii="Times New Roman" w:eastAsia="Goudy Old Style" w:hAnsi="Times New Roman" w:cs="Times New Roman"/>
+          <w:b/>
+          <w:sz w:val="32"/>
+        </w:rPr>
+        <w:t>Facultad de Ciencias Matemáticas y Físicas</w:t>
+      </w:r>
+    </w:p>
+    <w:p>
+      <w:pPr>
+        <w:spacing w:line="256" w:lineRule="auto"/>
+        <w:ind w:left="78"/>
+        <w:jc w:val="center"/>
+        <w:rPr>
+          <w:rFonts w:ascii="Times New Roman" w:hAnsi="Times New Roman" w:cs="Times New Roman"/>
+        </w:rPr>
+      </w:pPr>
+      <w:r>
+        <w:rPr>
+          <w:rFonts w:ascii="Times New Roman" w:eastAsia="Goudy Old Style" w:hAnsi="Times New Roman" w:cs="Times New Roman"/>
+          <w:b/>
+          <w:sz w:val="32"/>
+        </w:rPr>
+        <w:t xml:space="preserve"> </w:t>
+      </w:r>
+    </w:p>
+    <w:p>
+      <w:pPr>
+        <w:spacing w:after="156" w:line="256" w:lineRule="auto"/>
+        <w:rPr>
+          <w:rFonts w:ascii="Times New Roman" w:hAnsi="Times New Roman" w:cs="Times New Roman"/>
+        </w:rPr>
+      </w:pPr>
+      <w:r>
+        <w:rPr>
+          <w:rFonts w:ascii="Times New Roman" w:eastAsia="Goudy Old Style" w:hAnsi="Times New Roman" w:cs="Times New Roman"/>
+          <w:b/>
+          <w:sz w:val="32"/>
+        </w:rPr>
+        <w:t xml:space="preserve">Materia: </w:t>
+      </w:r>
+    </w:p>
+    <w:p>
+      <w:pPr>
+        <w:spacing w:line="256" w:lineRule="auto"/>
+        <w:ind w:right="4"/>
+        <w:jc w:val="center"/>
+        <w:rPr>
+          <w:rFonts w:ascii="Times New Roman" w:hAnsi="Times New Roman" w:cs="Times New Roman"/>
+        </w:rPr>
+      </w:pPr>
+      <w:r>
+        <w:rPr>
+          <w:rFonts w:ascii="Times New Roman" w:eastAsia="Goudy Old Style" w:hAnsi="Times New Roman" w:cs="Times New Roman"/>
+          <w:b/>
+          <w:sz w:val="32"/>
+        </w:rPr>
+        <w:t>Proceso de Software</w:t>
+      </w:r>
+      <w:r>
+        <w:rPr>
+          <w:rFonts w:ascii="Times New Roman" w:eastAsia="Goudy Old Style" w:hAnsi="Times New Roman" w:cs="Times New Roman"/>
+          <w:b/>
+          <w:sz w:val="32"/>
+        </w:rPr>
+        <w:t xml:space="preserve"> </w:t>
+      </w:r>
+    </w:p>
+    <w:p>
+      <w:pPr>
+        <w:spacing w:line="256" w:lineRule="auto"/>
+        <w:rPr>
+          <w:rFonts w:ascii="Times New Roman" w:hAnsi="Times New Roman" w:cs="Times New Roman"/>
+        </w:rPr>
+      </w:pPr>
+      <w:r>
+        <w:rPr>
+          <w:rFonts w:ascii="Times New Roman" w:eastAsia="Goudy Old Style" w:hAnsi="Times New Roman" w:cs="Times New Roman"/>
+          <w:b/>
+          <w:sz w:val="32"/>
+        </w:rPr>
+        <w:t xml:space="preserve"> </w:t>
+      </w:r>
+    </w:p>
+    <w:p>
+      <w:pPr>
+        <w:spacing w:after="156" w:line="256" w:lineRule="auto"/>
+        <w:rPr>
+          <w:rFonts w:ascii="Times New Roman" w:hAnsi="Times New Roman" w:cs="Times New Roman"/>
+        </w:rPr>
+      </w:pPr>
+      <w:r>
+        <w:rPr>
+          <w:rFonts w:ascii="Times New Roman" w:eastAsia="Goudy Old Style" w:hAnsi="Times New Roman" w:cs="Times New Roman"/>
+          <w:b/>
+          <w:sz w:val="32"/>
+        </w:rPr>
+        <w:t xml:space="preserve">Carrera: </w:t>
+      </w:r>
+    </w:p>
+    <w:p>
+      <w:pPr>
+        <w:spacing w:after="164" w:line="256" w:lineRule="auto"/>
+        <w:jc w:val="center"/>
+        <w:rPr>
+          <w:rFonts w:ascii="Times New Roman" w:eastAsia="Goudy Old Style" w:hAnsi="Times New Roman" w:cs="Times New Roman"/>
+          <w:sz w:val="32"/>
+        </w:rPr>
+      </w:pPr>
+      <w:r>
+        <w:rPr>
+          <w:rFonts w:ascii="Times New Roman" w:eastAsia="Goudy Old Style" w:hAnsi="Times New Roman" w:cs="Times New Roman"/>
+          <w:sz w:val="32"/>
+        </w:rPr>
+        <w:t>Ingeniería de Software</w:t>
+      </w:r>
+    </w:p>
+    <w:p>
+      <w:pPr>
+        <w:spacing w:after="164" w:line="256" w:lineRule="auto"/>
+        <w:jc w:val="center"/>
+        <w:rPr>
+          <w:rFonts w:ascii="Times New Roman" w:hAnsi="Times New Roman" w:cs="Times New Roman"/>
+        </w:rPr>
+      </w:pPr>
+    </w:p>
+    <w:p>
+      <w:pPr>
+        <w:autoSpaceDE w:val="0"/>
+        <w:autoSpaceDN w:val="0"/>
+        <w:adjustRightInd w:val="0"/>
+        <w:spacing w:after="0" w:line="240" w:lineRule="auto"/>
+        <w:jc w:val="center"/>
+        <w:rPr>
+          <w:rFonts w:ascii="Times New Roman" w:hAnsi="Times New Roman" w:cs="Times New Roman"/>
+          <w:b/>
+          <w:sz w:val="32"/>
+        </w:rPr>
+      </w:pPr>
+      <w:r>
+        <w:rPr>
+          <w:rFonts w:ascii="Times New Roman" w:hAnsi="Times New Roman" w:cs="Times New Roman"/>
+          <w:b/>
+          <w:sz w:val="32"/>
+        </w:rPr>
+        <w:t>Documentación</w:t>
+      </w:r>
+      <w:r>
+        <w:rPr>
+          <w:rFonts w:ascii="Times New Roman" w:hAnsi="Times New Roman" w:cs="Times New Roman"/>
+          <w:b/>
+          <w:sz w:val="32"/>
+        </w:rPr>
+        <w:t xml:space="preserve"> - Aplicación de Norma ISO 9001</w:t>
+      </w:r>
+    </w:p>
+    <w:p>
+      <w:pPr>
+        <w:autoSpaceDE w:val="0"/>
+        <w:autoSpaceDN w:val="0"/>
+        <w:adjustRightInd w:val="0"/>
+        <w:spacing w:after="0" w:line="240" w:lineRule="auto"/>
+        <w:jc w:val="center"/>
+        <w:rPr>
+          <w:rFonts w:ascii="Times New Roman" w:hAnsi="Times New Roman" w:cs="Times New Roman"/>
+          <w:b/>
+          <w:sz w:val="32"/>
+        </w:rPr>
+      </w:pPr>
+    </w:p>
+    <w:p>
+      <w:pPr>
+        <w:autoSpaceDE w:val="0"/>
+        <w:autoSpaceDN w:val="0"/>
+        <w:adjustRightInd w:val="0"/>
+        <w:spacing w:after="0" w:line="240" w:lineRule="auto"/>
+        <w:jc w:val="center"/>
+        <w:rPr>
+          <w:rFonts w:ascii="Times New Roman" w:hAnsi="Times New Roman" w:cs="Times New Roman"/>
+          <w:b/>
+          <w:bCs/>
+          <w:sz w:val="32"/>
+        </w:rPr>
+      </w:pPr>
+      <w:r>
+        <w:rPr>
+          <w:rFonts w:ascii="Times New Roman" w:hAnsi="Times New Roman" w:cs="Times New Roman"/>
+          <w:b/>
+          <w:sz w:val="32"/>
+        </w:rPr>
+        <w:t xml:space="preserve">Software de </w:t>
+      </w:r>
+      <w:r>
+        <w:rPr>
+          <w:rFonts w:ascii="Times New Roman" w:hAnsi="Times New Roman" w:cs="Times New Roman"/>
+          <w:b/>
+          <w:bCs/>
+          <w:sz w:val="32"/>
+        </w:rPr>
+        <w:t xml:space="preserve">aplicación web para la gestión de proyectos de acabados de Obras en </w:t>
+      </w:r>
+      <w:proofErr w:type="spellStart"/>
+      <w:r>
+        <w:rPr>
+          <w:rFonts w:ascii="Times New Roman" w:hAnsi="Times New Roman" w:cs="Times New Roman"/>
+          <w:b/>
+          <w:bCs/>
+          <w:sz w:val="32"/>
+        </w:rPr>
+        <w:t>Gypsum</w:t>
+      </w:r>
+      <w:proofErr w:type="spellEnd"/>
+      <w:r>
+        <w:rPr>
+          <w:rFonts w:ascii="Times New Roman" w:hAnsi="Times New Roman" w:cs="Times New Roman"/>
+          <w:b/>
+          <w:bCs/>
+          <w:sz w:val="32"/>
+        </w:rPr>
+        <w:t xml:space="preserve"> para la Empresa ADT</w:t>
+      </w:r>
+    </w:p>
+    <w:p>
+      <w:pPr>
+        <w:spacing w:after="159" w:line="256" w:lineRule="auto"/>
+        <w:jc w:val="center"/>
+        <w:rPr>
+          <w:rFonts w:ascii="Times New Roman" w:hAnsi="Times New Roman" w:cs="Times New Roman"/>
+        </w:rPr>
+      </w:pPr>
+      <w:r>
+        <w:rPr>
+          <w:rFonts w:ascii="Times New Roman" w:eastAsia="Goudy Old Style" w:hAnsi="Times New Roman" w:cs="Times New Roman"/>
+          <w:b/>
+          <w:sz w:val="32"/>
+        </w:rPr>
+        <w:t xml:space="preserve"> </w:t>
+      </w:r>
+    </w:p>
+    <w:p>
+      <w:pPr>
+        <w:spacing w:after="156" w:line="256" w:lineRule="auto"/>
+        <w:jc w:val="center"/>
+        <w:rPr>
+          <w:rFonts w:ascii="Times New Roman" w:hAnsi="Times New Roman" w:cs="Times New Roman"/>
+        </w:rPr>
+      </w:pPr>
+      <w:r>
+        <w:rPr>
+          <w:rFonts w:ascii="Times New Roman" w:eastAsia="Goudy Old Style" w:hAnsi="Times New Roman" w:cs="Times New Roman"/>
+          <w:b/>
+          <w:sz w:val="32"/>
+        </w:rPr>
+        <w:t xml:space="preserve"> </w:t>
+      </w:r>
+    </w:p>
+    <w:p>
+      <w:pPr>
+        <w:spacing w:after="156" w:line="256" w:lineRule="auto"/>
+        <w:rPr>
+          <w:rFonts w:ascii="Times New Roman" w:hAnsi="Times New Roman" w:cs="Times New Roman"/>
+        </w:rPr>
+      </w:pPr>
+      <w:r>
+        <w:rPr>
+          <w:rFonts w:ascii="Times New Roman" w:eastAsia="Goudy Old Style" w:hAnsi="Times New Roman" w:cs="Times New Roman"/>
+          <w:b/>
+          <w:sz w:val="32"/>
+        </w:rPr>
+        <w:t>Integrantes de Grupo</w:t>
+      </w:r>
+      <w:r>
+        <w:rPr>
+          <w:rFonts w:ascii="Times New Roman" w:eastAsia="Goudy Old Style" w:hAnsi="Times New Roman" w:cs="Times New Roman"/>
+          <w:b/>
+          <w:sz w:val="32"/>
+        </w:rPr>
+        <w:t xml:space="preserve">: </w:t>
+      </w:r>
+    </w:p>
+    <w:p>
+      <w:pPr>
+        <w:spacing w:line="256" w:lineRule="auto"/>
+        <w:ind w:right="3"/>
+        <w:jc w:val="center"/>
+        <w:rPr>
+          <w:rFonts w:ascii="Times New Roman" w:hAnsi="Times New Roman" w:cs="Times New Roman"/>
+        </w:rPr>
+      </w:pPr>
+      <w:r>
+        <w:rPr>
+          <w:rFonts w:ascii="Times New Roman" w:eastAsia="Goudy Old Style" w:hAnsi="Times New Roman" w:cs="Times New Roman"/>
+          <w:sz w:val="32"/>
+        </w:rPr>
+        <w:t>Kevin Domínguez</w:t>
+      </w:r>
+      <w:r>
+        <w:rPr>
+          <w:rFonts w:ascii="Times New Roman" w:eastAsia="Goudy Old Style" w:hAnsi="Times New Roman" w:cs="Times New Roman"/>
+          <w:b/>
+          <w:sz w:val="32"/>
+        </w:rPr>
+        <w:t xml:space="preserve"> </w:t>
+      </w:r>
+    </w:p>
+    <w:p>
+      <w:pPr>
+        <w:spacing w:after="156" w:line="256" w:lineRule="auto"/>
+        <w:jc w:val="center"/>
+        <w:rPr>
+          <w:rFonts w:ascii="Times New Roman" w:eastAsia="Goudy Old Style" w:hAnsi="Times New Roman" w:cs="Times New Roman"/>
+          <w:sz w:val="32"/>
+        </w:rPr>
+      </w:pPr>
+      <w:r>
+        <w:rPr>
+          <w:rFonts w:ascii="Times New Roman" w:eastAsia="Goudy Old Style" w:hAnsi="Times New Roman" w:cs="Times New Roman"/>
+          <w:sz w:val="32"/>
+        </w:rPr>
+        <w:t>Kevin Sotomayor</w:t>
+      </w:r>
+    </w:p>
+    <w:p>
+      <w:pPr>
+        <w:spacing w:after="156" w:line="256" w:lineRule="auto"/>
+        <w:jc w:val="center"/>
+        <w:rPr>
+          <w:rFonts w:ascii="Times New Roman" w:hAnsi="Times New Roman" w:cs="Times New Roman"/>
+        </w:rPr>
+      </w:pPr>
+      <w:r>
+        <w:rPr>
+          <w:rFonts w:ascii="Times New Roman" w:eastAsia="Goudy Old Style" w:hAnsi="Times New Roman" w:cs="Times New Roman"/>
+          <w:sz w:val="32"/>
+        </w:rPr>
+        <w:t xml:space="preserve">Oscar </w:t>
+      </w:r>
+      <w:proofErr w:type="spellStart"/>
+      <w:r>
+        <w:rPr>
+          <w:rFonts w:ascii="Times New Roman" w:eastAsia="Goudy Old Style" w:hAnsi="Times New Roman" w:cs="Times New Roman"/>
+          <w:sz w:val="32"/>
+        </w:rPr>
+        <w:t>Qui</w:t>
+      </w:r>
+      <w:r>
+        <w:rPr>
+          <w:rFonts w:ascii="Times New Roman" w:eastAsia="Goudy Old Style" w:hAnsi="Times New Roman" w:cs="Times New Roman"/>
+          <w:sz w:val="32"/>
+        </w:rPr>
+        <w:t>snanc</w:t>
+      </w:r>
+      <w:r>
+        <w:rPr>
+          <w:rFonts w:ascii="Times New Roman" w:eastAsia="Goudy Old Style" w:hAnsi="Times New Roman" w:cs="Times New Roman"/>
+          <w:sz w:val="32"/>
+        </w:rPr>
+        <w:t>ela</w:t>
+      </w:r>
+      <w:proofErr w:type="spellEnd"/>
+      <w:r>
+        <w:rPr>
+          <w:rFonts w:ascii="Times New Roman" w:eastAsia="Goudy Old Style" w:hAnsi="Times New Roman" w:cs="Times New Roman"/>
+          <w:sz w:val="32"/>
+        </w:rPr>
+        <w:t xml:space="preserve"> </w:t>
+      </w:r>
+    </w:p>
+    <w:p>
+      <w:pPr>
+        <w:spacing w:after="156" w:line="256" w:lineRule="auto"/>
+        <w:rPr>
+          <w:rFonts w:ascii="Times New Roman" w:hAnsi="Times New Roman" w:cs="Times New Roman"/>
+        </w:rPr>
+      </w:pPr>
+      <w:r>
+        <w:rPr>
+          <w:rFonts w:ascii="Times New Roman" w:eastAsia="Goudy Old Style" w:hAnsi="Times New Roman" w:cs="Times New Roman"/>
+          <w:b/>
+          <w:sz w:val="32"/>
+        </w:rPr>
+        <w:t xml:space="preserve">Curso: </w:t>
+      </w:r>
+    </w:p>
+    <w:p>
+      <w:pPr>
+        <w:spacing w:line="256" w:lineRule="auto"/>
+        <w:ind w:right="2"/>
+        <w:jc w:val="center"/>
+        <w:rPr>
+          <w:rFonts w:ascii="Times New Roman" w:hAnsi="Times New Roman" w:cs="Times New Roman"/>
+        </w:rPr>
+      </w:pPr>
+      <w:r>
+        <w:rPr>
+          <w:rFonts w:ascii="Times New Roman" w:eastAsia="Goudy Old Style" w:hAnsi="Times New Roman" w:cs="Times New Roman"/>
+          <w:sz w:val="32"/>
+        </w:rPr>
+        <w:t>SOF</w:t>
+      </w:r>
+      <w:r>
+        <w:rPr>
+          <w:rFonts w:ascii="Times New Roman" w:eastAsia="Arial" w:hAnsi="Times New Roman" w:cs="Times New Roman"/>
+          <w:sz w:val="32"/>
+        </w:rPr>
+        <w:t>-</w:t>
+      </w:r>
+      <w:r>
+        <w:rPr>
+          <w:rFonts w:ascii="Times New Roman" w:eastAsia="Goudy Old Style" w:hAnsi="Times New Roman" w:cs="Times New Roman"/>
+          <w:sz w:val="32"/>
+        </w:rPr>
+        <w:t>S</w:t>
+      </w:r>
+      <w:r>
+        <w:rPr>
+          <w:rFonts w:ascii="Times New Roman" w:eastAsia="Arial" w:hAnsi="Times New Roman" w:cs="Times New Roman"/>
+          <w:sz w:val="32"/>
+        </w:rPr>
+        <w:t>-</w:t>
+      </w:r>
+      <w:r>
+        <w:rPr>
+          <w:rFonts w:ascii="Times New Roman" w:eastAsia="Goudy Old Style" w:hAnsi="Times New Roman" w:cs="Times New Roman"/>
+          <w:sz w:val="32"/>
+        </w:rPr>
+        <w:t>NO</w:t>
+      </w:r>
+      <w:r>
+        <w:rPr>
+          <w:rFonts w:ascii="Times New Roman" w:eastAsia="Arial" w:hAnsi="Times New Roman" w:cs="Times New Roman"/>
+          <w:sz w:val="32"/>
+        </w:rPr>
+        <w:t>-</w:t>
+      </w:r>
+      <w:r>
+        <w:rPr>
+          <w:rFonts w:ascii="Times New Roman" w:eastAsia="Goudy Old Style" w:hAnsi="Times New Roman" w:cs="Times New Roman"/>
+          <w:sz w:val="32"/>
+        </w:rPr>
+        <w:t>3</w:t>
+      </w:r>
+      <w:r>
+        <w:rPr>
+          <w:rFonts w:ascii="Times New Roman" w:eastAsia="Arial" w:hAnsi="Times New Roman" w:cs="Times New Roman"/>
+          <w:sz w:val="32"/>
+        </w:rPr>
+        <w:t>-</w:t>
+      </w:r>
+      <w:r>
+        <w:rPr>
+          <w:rFonts w:ascii="Times New Roman" w:eastAsia="Goudy Old Style" w:hAnsi="Times New Roman" w:cs="Times New Roman"/>
+          <w:sz w:val="32"/>
+        </w:rPr>
+        <w:t>2</w:t>
+      </w:r>
+      <w:r>
+        <w:rPr>
+          <w:rFonts w:ascii="Times New Roman" w:eastAsia="Goudy Old Style" w:hAnsi="Times New Roman" w:cs="Times New Roman"/>
+          <w:b/>
+          <w:sz w:val="32"/>
+        </w:rPr>
+        <w:t xml:space="preserve"> </w:t>
+      </w:r>
+    </w:p>
+    <w:p>
+      <w:pPr>
+        <w:spacing w:after="156" w:line="256" w:lineRule="auto"/>
+        <w:jc w:val="center"/>
+        <w:rPr>
+          <w:rFonts w:ascii="Times New Roman" w:hAnsi="Times New Roman" w:cs="Times New Roman"/>
+        </w:rPr>
+      </w:pPr>
+      <w:r>
+        <w:rPr>
+          <w:rFonts w:ascii="Times New Roman" w:eastAsia="Goudy Old Style" w:hAnsi="Times New Roman" w:cs="Times New Roman"/>
+          <w:b/>
+          <w:sz w:val="32"/>
+        </w:rPr>
+        <w:t xml:space="preserve"> </w:t>
+      </w:r>
+    </w:p>
+    <w:p>
+      <w:pPr>
+        <w:spacing w:after="156" w:line="256" w:lineRule="auto"/>
+        <w:rPr>
+          <w:rFonts w:ascii="Times New Roman" w:hAnsi="Times New Roman" w:cs="Times New Roman"/>
+        </w:rPr>
+      </w:pPr>
+      <w:r>
+        <w:rPr>
+          <w:rFonts w:ascii="Times New Roman" w:eastAsia="Goudy Old Style" w:hAnsi="Times New Roman" w:cs="Times New Roman"/>
+          <w:b/>
+          <w:sz w:val="32"/>
+        </w:rPr>
+        <w:t xml:space="preserve">Profesor: </w:t>
+      </w:r>
+    </w:p>
+    <w:p>
+      <w:pPr>
+        <w:spacing w:after="164" w:line="256" w:lineRule="auto"/>
+        <w:jc w:val="center"/>
+        <w:rPr>
+          <w:rFonts w:ascii="Times New Roman" w:hAnsi="Times New Roman" w:cs="Times New Roman"/>
+        </w:rPr>
+      </w:pPr>
+      <w:r>
+        <w:rPr>
+          <w:rFonts w:ascii="Times New Roman" w:eastAsia="Goudy Old Style" w:hAnsi="Times New Roman" w:cs="Times New Roman"/>
+          <w:sz w:val="32"/>
+        </w:rPr>
+        <w:t>Ing. Miguel Boto Tobar</w:t>
+      </w:r>
+    </w:p>
+    <w:p>
+      <w:pPr>
+        <w:spacing w:after="152" w:line="256" w:lineRule="auto"/>
+        <w:jc w:val="center"/>
+        <w:rPr>
+          <w:rFonts w:ascii="Times New Roman" w:hAnsi="Times New Roman" w:cs="Times New Roman"/>
+        </w:rPr>
+      </w:pPr>
+      <w:r>
+        <w:rPr>
+          <w:rFonts w:ascii="Times New Roman" w:eastAsia="Goudy Old Style" w:hAnsi="Times New Roman" w:cs="Times New Roman"/>
+          <w:b/>
+          <w:sz w:val="32"/>
+        </w:rPr>
+        <w:t xml:space="preserve"> </w:t>
+      </w:r>
+    </w:p>
+    <w:p>
+      <w:pPr>
+        <w:spacing w:line="256" w:lineRule="auto"/>
+        <w:ind w:right="4"/>
+        <w:jc w:val="center"/>
+        <w:rPr>
+          <w:rFonts w:ascii="Times New Roman" w:hAnsi="Times New Roman" w:cs="Times New Roman"/>
+          <w:b/>
+        </w:rPr>
+      </w:pPr>
+      <w:r>
+        <w:rPr>
+          <w:rFonts w:ascii="Times New Roman" w:eastAsia="Goudy Old Style" w:hAnsi="Times New Roman" w:cs="Times New Roman"/>
+          <w:b/>
+          <w:sz w:val="32"/>
+        </w:rPr>
+        <w:t xml:space="preserve">Guayaquil - Ecuador </w:t>
+      </w:r>
+    </w:p>
+    <w:p>
+      <w:pPr>
+        <w:spacing w:line="256" w:lineRule="auto"/>
+        <w:ind w:right="2"/>
+        <w:jc w:val="center"/>
+        <w:rPr>
+          <w:rFonts w:ascii="Times New Roman" w:hAnsi="Times New Roman" w:cs="Times New Roman"/>
+        </w:rPr>
+      </w:pPr>
+      <w:r>
+        <w:rPr>
+          <w:rFonts w:ascii="Times New Roman" w:eastAsia="Goudy Old Style" w:hAnsi="Times New Roman" w:cs="Times New Roman"/>
+          <w:sz w:val="32"/>
+        </w:rPr>
+        <w:t xml:space="preserve">2019 </w:t>
+      </w:r>
+    </w:p>
+    <w:p>
+      <w:pPr>
+        <w:spacing w:line="256" w:lineRule="auto"/>
+        <w:ind w:right="2"/>
+        <w:jc w:val="center"/>
+        <w:rPr>
+          <w:rFonts w:ascii="Times New Roman" w:hAnsi="Times New Roman" w:cs="Times New Roman"/>
+        </w:rPr>
+      </w:pPr>
+    </w:p>
+    <w:p>
+      <w:pPr>
+        <w:autoSpaceDE w:val="0"/>
+        <w:autoSpaceDN w:val="0"/>
+        <w:adjustRightInd w:val="0"/>
+        <w:spacing w:after="0" w:line="240" w:lineRule="auto"/>
+        <w:jc w:val="center"/>
+        <w:rPr>
+          <w:rFonts w:ascii="Times New Roman" w:hAnsi="Times New Roman" w:cs="Times New Roman"/>
+          <w:b/>
+          <w:sz w:val="32"/>
+        </w:rPr>
+      </w:pPr>
+      <w:r>
+        <w:rPr>
+          <w:rFonts w:ascii="Times New Roman" w:hAnsi="Times New Roman" w:cs="Times New Roman"/>
+          <w:b/>
+          <w:sz w:val="32"/>
+        </w:rPr>
+        <w:lastRenderedPageBreak/>
+        <w:t xml:space="preserve">Análisis - </w:t>
+      </w:r>
+      <w:r>
+        <w:rPr>
+          <w:rFonts w:ascii="Times New Roman" w:hAnsi="Times New Roman" w:cs="Times New Roman"/>
+          <w:b/>
+          <w:sz w:val="32"/>
         </w:rPr>
         <w:t>Aplicación de Norma ISO 9001</w:t>
       </w:r>
@@ -29,6 +765,8 @@
         <w:jc w:val="center"/>
         <w:rPr>
           <w:rFonts w:ascii="Times New Roman" w:hAnsi="Times New Roman" w:cs="Times New Roman"/>
+          <w:b/>
+          <w:sz w:val="32"/>
         </w:rPr>
       </w:pPr>
     </w:p>
@@ -41,54 +779,47 @@
         <w:jc w:val="center"/>
         <w:rPr>
           <w:rFonts w:ascii="Times New Roman" w:hAnsi="Times New Roman" w:cs="Times New Roman"/>
-          <w:bCs/>
-        </w:rPr>
-      </w:pPr>
-      <w:r>
-        <w:rPr>
-          <w:rFonts w:ascii="Times New Roman" w:hAnsi="Times New Roman" w:cs="Times New Roman"/>
-        </w:rPr>
-        <w:t>Software</w:t>
-      </w:r>
-      <w:r>
-        <w:rPr>
-          <w:rFonts w:ascii="Times New Roman" w:hAnsi="Times New Roman" w:cs="Times New Roman"/>
-        </w:rPr>
-        <w:t xml:space="preserve"> de</w:t>
-      </w:r>
-      <w:r>
-        <w:rPr>
-          <w:rFonts w:ascii="Times New Roman" w:hAnsi="Times New Roman" w:cs="Times New Roman"/>
-        </w:rPr>
-        <w:t xml:space="preserve"> </w:t>
-      </w:r>
-      <w:r>
-        <w:rPr>
-          <w:rFonts w:ascii="Times New Roman" w:hAnsi="Times New Roman" w:cs="Times New Roman"/>
-          <w:bCs/>
-        </w:rPr>
-        <w:t>aplicación web para</w:t>
-      </w:r>
-      <w:r>
-        <w:rPr>
-          <w:rFonts w:ascii="Times New Roman" w:hAnsi="Times New Roman" w:cs="Times New Roman"/>
-          <w:bCs/>
-        </w:rPr>
-        <w:t xml:space="preserve"> l</w:t>
-      </w:r>
-      <w:r>
-        <w:rPr>
-          <w:rFonts w:ascii="Times New Roman" w:hAnsi="Times New Roman" w:cs="Times New Roman"/>
-          <w:bCs/>
-        </w:rPr>
-        <w:t>a gestión de proyectos de acabados de</w:t>
-      </w:r>
-      <w:r>
-        <w:rPr>
-          <w:rFonts w:ascii="Times New Roman" w:hAnsi="Times New Roman" w:cs="Times New Roman"/>
-          <w:bCs/>
-        </w:rPr>
-        <w:t xml:space="preserve"> Obras </w:t>
+          <w:b/>
+          <w:bCs/>
+          <w:sz w:val="32"/>
+        </w:rPr>
+      </w:pPr>
+      <w:r>
+        <w:rPr>
+          <w:rFonts w:ascii="Times New Roman" w:hAnsi="Times New Roman" w:cs="Times New Roman"/>
+          <w:b/>
+          <w:sz w:val="32"/>
+        </w:rPr>
+        <w:t xml:space="preserve">Software de </w:t>
+      </w:r>
+      <w:r>
+        <w:rPr>
+          <w:rFonts w:ascii="Times New Roman" w:hAnsi="Times New Roman" w:cs="Times New Roman"/>
+          <w:b/>
+          <w:bCs/>
+          <w:sz w:val="32"/>
+        </w:rPr>
+        <w:t xml:space="preserve">aplicación web para la gestión de proyectos de acabados de Obras en </w:t>
+      </w:r>
+      <w:proofErr w:type="spellStart"/>
+      <w:r>
+        <w:rPr>
+          <w:rFonts w:ascii="Times New Roman" w:hAnsi="Times New Roman" w:cs="Times New Roman"/>
+          <w:b/>
+          <w:bCs/>
+          <w:sz w:val="32"/>
+        </w:rPr>
+        <w:t>Gypsum</w:t>
+      </w:r>
+      <w:proofErr w:type="spellEnd"/>
+      <w:r>
+        <w:rPr>
+          <w:rFonts w:ascii="Times New Roman" w:hAnsi="Times New Roman" w:cs="Times New Roman"/>
+          <w:b/>
+          <w:bCs/>
+          <w:sz w:val="32"/>
+        </w:rPr>
+        <w:t xml:space="preserve"> para la</w:t>
       </w:r>
     </w:p>
     <w:p>
@@ -100,26 +831,32 @@
         <w:jc w:val="center"/>
         <w:rPr>
           <w:rFonts w:ascii="Times New Roman" w:hAnsi="Times New Roman" w:cs="Times New Roman"/>
-          <w:bCs/>
-        </w:rPr>
-      </w:pPr>
-      <w:r>
-        <w:rPr>
-          <w:rFonts w:ascii="Times New Roman" w:hAnsi="Times New Roman" w:cs="Times New Roman"/>
-          <w:bCs/>
-        </w:rPr>
-        <w:t>en Gypsum para la Empresa ADT</w:t>
-      </w:r>
-    </w:p>
-    <w:p>
-      <w:pPr>
-        <w:autoSpaceDE w:val="0"/>
-        <w:autoSpaceDN w:val="0"/>
-        <w:adjustRightInd w:val="0"/>
-        <w:spacing w:after="0" w:line="240" w:lineRule="auto"/>
-        <w:rPr>
-          <w:rFonts w:ascii="Times New Roman" w:hAnsi="Times New Roman" w:cs="Times New Roman"/>
-          <w:bCs/>
+          <w:b/>
+          <w:bCs/>
+          <w:sz w:val="32"/>
+        </w:rPr>
+      </w:pPr>
+      <w:r>
+        <w:rPr>
+          <w:rFonts w:ascii="Times New Roman" w:hAnsi="Times New Roman" w:cs="Times New Roman"/>
+          <w:b/>
+          <w:bCs/>
+          <w:sz w:val="32"/>
+        </w:rPr>
+        <w:t xml:space="preserve"> Empresa ADT</w:t>
+      </w:r>
+    </w:p>
+    <w:p>
+      <w:pPr>
+        <w:autoSpaceDE w:val="0"/>
+        <w:autoSpaceDN w:val="0"/>
+        <w:adjustRightInd w:val="0"/>
+        <w:spacing w:after="0" w:line="240" w:lineRule="auto"/>
+        <w:rPr>
+          <w:rFonts w:ascii="Times New Roman" w:hAnsi="Times New Roman" w:cs="Times New Roman"/>
+          <w:b/>
+          <w:bCs/>
+          <w:sz w:val="32"/>
         </w:rPr>
       </w:pPr>
     </w:p>
@@ -136,22 +873,19 @@
         <w:spacing w:after="0" w:line="240" w:lineRule="auto"/>
         <w:rPr>
           <w:rFonts w:ascii="Times New Roman" w:hAnsi="Times New Roman" w:cs="Times New Roman"/>
-          <w:bCs/>
-        </w:rPr>
-      </w:pPr>
-      <w:r>
-        <w:rPr>
-          <w:rFonts w:ascii="Times New Roman" w:hAnsi="Times New Roman" w:cs="Times New Roman"/>
-          <w:bCs/>
-        </w:rPr>
-        <w:t>Objeto y campo de aplicación</w:t>
-      </w:r>
-      <w:r>
-        <w:rPr>
-          <w:rFonts w:ascii="Times New Roman" w:hAnsi="Times New Roman" w:cs="Times New Roman"/>
-          <w:bCs/>
-        </w:rPr>
-        <w:t>.</w:t>
+          <w:b/>
+          <w:bCs/>
+          <w:sz w:val="28"/>
+        </w:rPr>
+      </w:pPr>
+      <w:r>
+        <w:rPr>
+          <w:rFonts w:ascii="Times New Roman" w:hAnsi="Times New Roman" w:cs="Times New Roman"/>
+          <w:b/>
+          <w:bCs/>
+          <w:sz w:val="28"/>
+        </w:rPr>
+        <w:t>Objeto y campo de aplicación.</w:t>
       </w:r>
     </w:p>
     <w:p>
@@ -172,46 +906,50 @@
         <w:autoSpaceDE w:val="0"/>
         <w:autoSpaceDN w:val="0"/>
         <w:adjustRightInd w:val="0"/>
-        <w:spacing w:after="0" w:line="240" w:lineRule="auto"/>
-        <w:rPr>
-          <w:rFonts w:ascii="Times New Roman" w:hAnsi="Times New Roman" w:cs="Times New Roman"/>
-          <w:bCs/>
-        </w:rPr>
-      </w:pPr>
-      <w:r>
-        <w:rPr>
-          <w:rFonts w:ascii="Times New Roman" w:hAnsi="Times New Roman" w:cs="Times New Roman"/>
-          <w:bCs/>
-        </w:rPr>
-        <w:t xml:space="preserve">La aplicación web </w:t>
-      </w:r>
-      <w:r>
-        <w:rPr>
-          <w:rFonts w:ascii="Times New Roman" w:hAnsi="Times New Roman" w:cs="Times New Roman"/>
-          <w:bCs/>
-        </w:rPr>
-        <w:t>para</w:t>
-      </w:r>
-      <w:r>
-        <w:rPr>
-          <w:rFonts w:ascii="Times New Roman" w:hAnsi="Times New Roman" w:cs="Times New Roman"/>
-          <w:bCs/>
-        </w:rPr>
-        <w:t xml:space="preserve"> l</w:t>
-      </w:r>
-      <w:r>
-        <w:rPr>
-          <w:rFonts w:ascii="Times New Roman" w:hAnsi="Times New Roman" w:cs="Times New Roman"/>
-          <w:bCs/>
-        </w:rPr>
-        <w:t>a gestión de proyectos de acabados de</w:t>
-      </w:r>
-      <w:r>
-        <w:rPr>
-          <w:rFonts w:ascii="Times New Roman" w:hAnsi="Times New Roman" w:cs="Times New Roman"/>
-          <w:bCs/>
-        </w:rPr>
-        <w:t xml:space="preserve"> Obras en Gypsum para la Empresa ADT consiste en registrar datos para el manejo de información por parte del personal administrativo y el supervisor de obras a través de la aplicación web para tomar decisiones sobre la administración en la construcción de estructuras en Gypsum.</w:t>
+        <w:spacing w:after="0" w:line="360" w:lineRule="auto"/>
+        <w:jc w:val="both"/>
+        <w:rPr>
+          <w:rFonts w:ascii="Times New Roman" w:hAnsi="Times New Roman" w:cs="Times New Roman"/>
+          <w:bCs/>
+        </w:rPr>
+      </w:pPr>
+      <w:r>
+        <w:rPr>
+          <w:rFonts w:ascii="Times New Roman" w:hAnsi="Times New Roman" w:cs="Times New Roman"/>
+          <w:bCs/>
+        </w:rPr>
+        <w:t>La aplicación web para la gestión de proyectos de acabados de Obras en Gypsum para la Empresa ADT consiste en registrar datos para el manejo de información por parte del personal administrativo y el supervisor de obras a través de la aplicación web para tomar decisiones sobre la administración en la construcción de estructuras en Gypsum.</w:t>
+      </w:r>
+    </w:p>
+    <w:p>
+      <w:pPr>
+        <w:autoSpaceDE w:val="0"/>
+        <w:autoSpaceDN w:val="0"/>
+        <w:adjustRightInd w:val="0"/>
+        <w:spacing w:after="0" w:line="360" w:lineRule="auto"/>
+        <w:jc w:val="both"/>
+        <w:rPr>
+          <w:rFonts w:ascii="Times New Roman" w:hAnsi="Times New Roman" w:cs="Times New Roman"/>
+          <w:bCs/>
+        </w:rPr>
+      </w:pPr>
+    </w:p>
+    <w:p>
+      <w:pPr>
+        <w:pStyle w:val="Default"/>
+        <w:spacing w:line="360" w:lineRule="auto"/>
+        <w:jc w:val="both"/>
+        <w:rPr>
+          <w:sz w:val="22"/>
+          <w:szCs w:val="22"/>
+        </w:rPr>
+      </w:pPr>
+      <w:r>
+        <w:rPr>
+          <w:sz w:val="22"/>
+          <w:szCs w:val="22"/>
+        </w:rPr>
+        <w:t>El sistema colabora con el diseño y desarrollo de la programación de una página web que facilita el desempeño de las labores de cotización de la empresa ADT que se dedica al acabado residencial con Gypsum. Las labores de investigación van a ir desde el levantamiento de información en el sitio, recolección de datos, mediante las técnicas adecuadas de entrevista y cuestionarios, para poder establecer la solución más óptima a los problemas que se presentan.</w:t>
       </w:r>
     </w:p>
     <w:p>
@@ -239,20 +977,26 @@
         <w:spacing w:after="0" w:line="240" w:lineRule="auto"/>
         <w:rPr>
           <w:rFonts w:ascii="Times New Roman" w:hAnsi="Times New Roman" w:cs="Times New Roman"/>
-          <w:bCs/>
-        </w:rPr>
-      </w:pPr>
-      <w:r>
-        <w:rPr>
-          <w:rFonts w:ascii="Times New Roman" w:hAnsi="Times New Roman" w:cs="Times New Roman"/>
-          <w:bCs/>
+          <w:b/>
+          <w:bCs/>
+          <w:sz w:val="28"/>
+        </w:rPr>
+      </w:pPr>
+      <w:r>
+        <w:rPr>
+          <w:rFonts w:ascii="Times New Roman" w:hAnsi="Times New Roman" w:cs="Times New Roman"/>
+          <w:b/>
+          <w:bCs/>
+          <w:sz w:val="28"/>
         </w:rPr>
         <w:t>Referencia normativa</w:t>
       </w:r>
       <w:r>
         <w:rPr>
           <w:rFonts w:ascii="Times New Roman" w:hAnsi="Times New Roman" w:cs="Times New Roman"/>
-          <w:bCs/>
+          <w:b/>
+          <w:bCs/>
+          <w:sz w:val="28"/>
         </w:rPr>
         <w:t>.</w:t>
       </w:r>
@@ -274,7 +1018,8 @@
         <w:autoSpaceDE w:val="0"/>
         <w:autoSpaceDN w:val="0"/>
         <w:adjustRightInd w:val="0"/>
-        <w:spacing w:after="0" w:line="240" w:lineRule="auto"/>
+        <w:spacing w:after="0" w:line="360" w:lineRule="auto"/>
+        <w:jc w:val="both"/>
         <w:rPr>
           <w:rFonts w:ascii="Times New Roman" w:hAnsi="Times New Roman" w:cs="Times New Roman"/>
           <w:bCs/>
@@ -335,6 +1080,19 @@
           <w:bCs/>
         </w:rPr>
         <w:t>.</w:t>
+      </w:r>
+      <w:r>
+        <w:rPr>
+          <w:rFonts w:ascii="Times New Roman" w:hAnsi="Times New Roman" w:cs="Times New Roman"/>
+          <w:bCs/>
+        </w:rPr>
+        <w:t xml:space="preserve"> </w:t>
+      </w:r>
+      <w:r>
+        <w:rPr>
+          <w:rFonts w:ascii="Times New Roman" w:hAnsi="Times New Roman" w:cs="Times New Roman"/>
+        </w:rPr>
+        <w:t>http://repositorio.ug.edu.ec/bitstream/redug/47095/1/vilma%20Apolinario%20%20Tomala.pdf</w:t>
       </w:r>
     </w:p>
     <w:p>
@@ -362,15 +1120,66 @@
         <w:spacing w:after="0" w:line="240" w:lineRule="auto"/>
         <w:rPr>
           <w:rFonts w:ascii="Times New Roman" w:hAnsi="Times New Roman" w:cs="Times New Roman"/>
-          <w:bCs/>
-        </w:rPr>
-      </w:pPr>
-      <w:r>
-        <w:rPr>
-          <w:rFonts w:ascii="Times New Roman" w:hAnsi="Times New Roman" w:cs="Times New Roman"/>
-          <w:bCs/>
-        </w:rPr>
-        <w:t>Sistema de gestión de calidad</w:t>
+          <w:b/>
+          <w:bCs/>
+          <w:sz w:val="28"/>
+        </w:rPr>
+      </w:pPr>
+      <w:r>
+        <w:rPr>
+          <w:rFonts w:ascii="Times New Roman" w:hAnsi="Times New Roman" w:cs="Times New Roman"/>
+          <w:b/>
+          <w:bCs/>
+          <w:sz w:val="28"/>
+        </w:rPr>
+        <w:t>Términos y definiciones</w:t>
+      </w:r>
+    </w:p>
+    <w:p>
+      <w:pPr>
+        <w:autoSpaceDE w:val="0"/>
+        <w:autoSpaceDN w:val="0"/>
+        <w:adjustRightInd w:val="0"/>
+        <w:spacing w:after="0" w:line="240" w:lineRule="auto"/>
+        <w:jc w:val="both"/>
+        <w:rPr>
+          <w:rFonts w:ascii="Times New Roman" w:hAnsi="Times New Roman" w:cs="Times New Roman"/>
+          <w:bCs/>
+        </w:rPr>
+      </w:pPr>
+    </w:p>
+    <w:p>
+      <w:pPr>
+        <w:autoSpaceDE w:val="0"/>
+        <w:autoSpaceDN w:val="0"/>
+        <w:adjustRightInd w:val="0"/>
+        <w:spacing w:after="0" w:line="360" w:lineRule="auto"/>
+        <w:jc w:val="both"/>
+        <w:rPr>
+          <w:rFonts w:ascii="Times New Roman" w:hAnsi="Times New Roman" w:cs="Times New Roman"/>
+          <w:bCs/>
+        </w:rPr>
+      </w:pPr>
+      <w:r>
+        <w:rPr>
+          <w:rFonts w:ascii="Times New Roman" w:hAnsi="Times New Roman" w:cs="Times New Roman"/>
+          <w:bCs/>
+        </w:rPr>
+        <w:t>La aplicación web utiliza el termino como un producto de servicio privado solamente para el uso de la empre</w:t>
+      </w:r>
+      <w:r>
+        <w:rPr>
+          <w:rFonts w:ascii="Times New Roman" w:hAnsi="Times New Roman" w:cs="Times New Roman"/>
+          <w:bCs/>
+        </w:rPr>
+        <w:t>sa</w:t>
+      </w:r>
+      <w:r>
+        <w:rPr>
+          <w:rFonts w:ascii="Times New Roman" w:hAnsi="Times New Roman" w:cs="Times New Roman"/>
+          <w:bCs/>
+        </w:rPr>
+        <w:t xml:space="preserve"> y clientes de la misma</w:t>
       </w:r>
       <w:r>
         <w:rPr>
@@ -378,44 +1187,6 @@
           <w:bCs/>
         </w:rPr>
         <w:t>.</w:t>
-      </w:r>
-    </w:p>
-    <w:p>
-      <w:pPr>
-        <w:autoSpaceDE w:val="0"/>
-        <w:autoSpaceDN w:val="0"/>
-        <w:adjustRightInd w:val="0"/>
-        <w:spacing w:after="0" w:line="240" w:lineRule="auto"/>
-        <w:rPr>
-          <w:rFonts w:ascii="Times New Roman" w:hAnsi="Times New Roman" w:cs="Times New Roman"/>
-          <w:bCs/>
-        </w:rPr>
-      </w:pPr>
-    </w:p>
-    <w:p>
-      <w:pPr>
-        <w:autoSpaceDE w:val="0"/>
-        <w:autoSpaceDN w:val="0"/>
-        <w:adjustRightInd w:val="0"/>
-        <w:spacing w:after="0" w:line="240" w:lineRule="auto"/>
-        <w:rPr>
-          <w:rFonts w:ascii="Times New Roman" w:hAnsi="Times New Roman" w:cs="Times New Roman"/>
-          <w:bCs/>
-        </w:rPr>
-      </w:pPr>
-      <w:r>
-        <w:rPr>
-          <w:rFonts w:ascii="Times New Roman" w:hAnsi="Times New Roman" w:cs="Times New Roman"/>
-          <w:bCs/>
-        </w:rPr>
-        <w:t>La aplicación web utiliza el termino como un producto de servicio privado solamente para el uso de la empre</w:t>
-      </w:r>
-      <w:r>
-        <w:rPr>
-          <w:rFonts w:ascii="Times New Roman" w:hAnsi="Times New Roman" w:cs="Times New Roman"/>
-          <w:bCs/>
-        </w:rPr>
-        <w:t>sa.</w:t>
       </w:r>
     </w:p>
     <w:p>
@@ -443,20 +1214,1039 @@
         <w:spacing w:after="0" w:line="240" w:lineRule="auto"/>
         <w:rPr>
           <w:rFonts w:ascii="Times New Roman" w:hAnsi="Times New Roman" w:cs="Times New Roman"/>
-          <w:bCs/>
-        </w:rPr>
-      </w:pPr>
-      <w:r>
-        <w:rPr>
-          <w:rFonts w:ascii="Times New Roman" w:hAnsi="Times New Roman" w:cs="Times New Roman"/>
-          <w:bCs/>
-        </w:rPr>
-        <w:t>Sistema de gestión de calidad</w:t>
-      </w:r>
-      <w:r>
-        <w:rPr>
-          <w:rFonts w:ascii="Times New Roman" w:hAnsi="Times New Roman" w:cs="Times New Roman"/>
-          <w:bCs/>
+          <w:b/>
+          <w:bCs/>
+          <w:sz w:val="28"/>
+        </w:rPr>
+      </w:pPr>
+      <w:r>
+        <w:rPr>
+          <w:rFonts w:ascii="Times New Roman" w:hAnsi="Times New Roman" w:cs="Times New Roman"/>
+          <w:b/>
+          <w:bCs/>
+          <w:sz w:val="28"/>
+        </w:rPr>
+        <w:t>Sistema de gestión de calidad.</w:t>
+      </w:r>
+    </w:p>
+    <w:p>
+      <w:pPr>
+        <w:autoSpaceDE w:val="0"/>
+        <w:autoSpaceDN w:val="0"/>
+        <w:adjustRightInd w:val="0"/>
+        <w:spacing w:after="0" w:line="240" w:lineRule="auto"/>
+        <w:rPr>
+          <w:rFonts w:ascii="Times New Roman" w:hAnsi="Times New Roman" w:cs="Times New Roman"/>
+          <w:bCs/>
+        </w:rPr>
+      </w:pPr>
+    </w:p>
+    <w:p>
+      <w:pPr>
+        <w:autoSpaceDE w:val="0"/>
+        <w:autoSpaceDN w:val="0"/>
+        <w:adjustRightInd w:val="0"/>
+        <w:spacing w:after="0" w:line="360" w:lineRule="auto"/>
+        <w:jc w:val="both"/>
+        <w:rPr>
+          <w:rFonts w:ascii="Times New Roman" w:hAnsi="Times New Roman" w:cs="Times New Roman"/>
+          <w:bCs/>
+        </w:rPr>
+      </w:pPr>
+      <w:r>
+        <w:rPr>
+          <w:rFonts w:ascii="Times New Roman" w:hAnsi="Times New Roman" w:cs="Times New Roman"/>
+          <w:bCs/>
+        </w:rPr>
+        <w:t>Acerca de la documentación, el software se encuentra debidamente documentado con el fin de mejorar la efi</w:t>
+      </w:r>
+      <w:r>
+        <w:rPr>
+          <w:rFonts w:ascii="Times New Roman" w:hAnsi="Times New Roman" w:cs="Times New Roman"/>
+          <w:bCs/>
+        </w:rPr>
+        <w:t>cacia continua de la aplicación, con respecto a los requisitos generales hubo entrevistas continuas con el cliente para tomar nota de los requisitos que el aplicativo debía tener como las operaciones que debe realizar el sistema.</w:t>
+      </w:r>
+    </w:p>
+    <w:p>
+      <w:pPr>
+        <w:autoSpaceDE w:val="0"/>
+        <w:autoSpaceDN w:val="0"/>
+        <w:adjustRightInd w:val="0"/>
+        <w:spacing w:after="0" w:line="240" w:lineRule="auto"/>
+        <w:rPr>
+          <w:rFonts w:ascii="Times New Roman" w:hAnsi="Times New Roman" w:cs="Times New Roman"/>
+          <w:bCs/>
+        </w:rPr>
+      </w:pPr>
+    </w:p>
+    <w:p>
+      <w:pPr>
+        <w:pStyle w:val="Prrafodelista"/>
+        <w:numPr>
+          <w:ilvl w:val="0"/>
+          <w:numId w:val="1"/>
+        </w:numPr>
+        <w:autoSpaceDE w:val="0"/>
+        <w:autoSpaceDN w:val="0"/>
+        <w:adjustRightInd w:val="0"/>
+        <w:spacing w:after="0" w:line="240" w:lineRule="auto"/>
+        <w:rPr>
+          <w:rFonts w:ascii="Times New Roman" w:hAnsi="Times New Roman" w:cs="Times New Roman"/>
+          <w:b/>
+          <w:bCs/>
+          <w:sz w:val="28"/>
+        </w:rPr>
+      </w:pPr>
+      <w:r>
+        <w:rPr>
+          <w:rFonts w:ascii="Times New Roman" w:hAnsi="Times New Roman" w:cs="Times New Roman"/>
+          <w:b/>
+          <w:bCs/>
+          <w:sz w:val="28"/>
+        </w:rPr>
+        <w:t>Responsabilidad de la dirección</w:t>
+      </w:r>
+    </w:p>
+    <w:p>
+      <w:pPr>
+        <w:autoSpaceDE w:val="0"/>
+        <w:autoSpaceDN w:val="0"/>
+        <w:adjustRightInd w:val="0"/>
+        <w:spacing w:after="0" w:line="240" w:lineRule="auto"/>
+        <w:rPr>
+          <w:rFonts w:ascii="Times New Roman" w:hAnsi="Times New Roman" w:cs="Times New Roman"/>
+          <w:bCs/>
+        </w:rPr>
+      </w:pPr>
+    </w:p>
+    <w:p>
+      <w:pPr>
+        <w:autoSpaceDE w:val="0"/>
+        <w:autoSpaceDN w:val="0"/>
+        <w:adjustRightInd w:val="0"/>
+        <w:spacing w:after="0" w:line="360" w:lineRule="auto"/>
+        <w:jc w:val="both"/>
+        <w:rPr>
+          <w:rFonts w:ascii="Times New Roman" w:hAnsi="Times New Roman" w:cs="Times New Roman"/>
+        </w:rPr>
+      </w:pPr>
+      <w:r>
+        <w:rPr>
+          <w:rFonts w:ascii="Times New Roman" w:hAnsi="Times New Roman" w:cs="Times New Roman"/>
+        </w:rPr>
+        <w:t>La alta dirección debe proporcionar evidencia de su</w:t>
+      </w:r>
+      <w:r>
+        <w:rPr>
+          <w:rFonts w:ascii="Times New Roman" w:hAnsi="Times New Roman" w:cs="Times New Roman"/>
+        </w:rPr>
+        <w:t xml:space="preserve"> compromiso con el desarrollo e </w:t>
+      </w:r>
+      <w:r>
+        <w:rPr>
+          <w:rFonts w:ascii="Times New Roman" w:hAnsi="Times New Roman" w:cs="Times New Roman"/>
+        </w:rPr>
+        <w:t>implementación del sistema de gestión de la calidad, así como con la</w:t>
+      </w:r>
+      <w:r>
+        <w:rPr>
+          <w:rFonts w:ascii="Times New Roman" w:hAnsi="Times New Roman" w:cs="Times New Roman"/>
+        </w:rPr>
+        <w:t xml:space="preserve"> mejora continua de su </w:t>
+      </w:r>
+      <w:r>
+        <w:rPr>
+          <w:rFonts w:ascii="Times New Roman" w:hAnsi="Times New Roman" w:cs="Times New Roman"/>
+        </w:rPr>
+        <w:lastRenderedPageBreak/>
+        <w:t>eficacia, satisfaciendo las necesidades del cliente para la empresa, llevando a cabo las revisiones en el funcionamiento y disponibilidad de recursos.</w:t>
+      </w:r>
+    </w:p>
+    <w:p>
+      <w:pPr>
+        <w:autoSpaceDE w:val="0"/>
+        <w:autoSpaceDN w:val="0"/>
+        <w:adjustRightInd w:val="0"/>
+        <w:spacing w:after="0" w:line="240" w:lineRule="auto"/>
+        <w:rPr>
+          <w:rFonts w:ascii="Times New Roman" w:hAnsi="Times New Roman" w:cs="Times New Roman"/>
+        </w:rPr>
+      </w:pPr>
+    </w:p>
+    <w:p>
+      <w:pPr>
+        <w:pStyle w:val="Prrafodelista"/>
+        <w:numPr>
+          <w:ilvl w:val="0"/>
+          <w:numId w:val="1"/>
+        </w:numPr>
+        <w:autoSpaceDE w:val="0"/>
+        <w:autoSpaceDN w:val="0"/>
+        <w:adjustRightInd w:val="0"/>
+        <w:spacing w:after="0" w:line="240" w:lineRule="auto"/>
+        <w:rPr>
+          <w:rFonts w:ascii="Times New Roman" w:hAnsi="Times New Roman" w:cs="Times New Roman"/>
+          <w:b/>
+          <w:bCs/>
+        </w:rPr>
+      </w:pPr>
+      <w:r>
+        <w:rPr>
+          <w:rFonts w:ascii="Times New Roman" w:hAnsi="Times New Roman" w:cs="Times New Roman"/>
+          <w:b/>
+          <w:sz w:val="28"/>
+        </w:rPr>
+        <w:t>Gestión de los recursos</w:t>
+      </w:r>
+    </w:p>
+    <w:p>
+      <w:pPr>
+        <w:autoSpaceDE w:val="0"/>
+        <w:autoSpaceDN w:val="0"/>
+        <w:adjustRightInd w:val="0"/>
+        <w:spacing w:after="0" w:line="240" w:lineRule="auto"/>
+        <w:rPr>
+          <w:rFonts w:ascii="Times New Roman" w:hAnsi="Times New Roman" w:cs="Times New Roman"/>
+          <w:bCs/>
+        </w:rPr>
+      </w:pPr>
+    </w:p>
+    <w:p>
+      <w:pPr>
+        <w:autoSpaceDE w:val="0"/>
+        <w:autoSpaceDN w:val="0"/>
+        <w:adjustRightInd w:val="0"/>
+        <w:spacing w:after="0" w:line="360" w:lineRule="auto"/>
+        <w:jc w:val="both"/>
+        <w:rPr>
+          <w:rFonts w:ascii="Times New Roman" w:hAnsi="Times New Roman" w:cs="Times New Roman"/>
+        </w:rPr>
+      </w:pPr>
+      <w:r>
+        <w:rPr>
+          <w:rFonts w:ascii="Times New Roman" w:hAnsi="Times New Roman" w:cs="Times New Roman"/>
+        </w:rPr>
+        <w:t>En el software la gestión, seguimiento y realización de cotizaciones de proyectos de acabados de obras para la empresa ADT. Para la implementación de esta aplicación web, se ha tomado en cuenta el área de administración y proformas de cotizaciones manuales el cual ha contribuido como herramienta de valiosa ayuda para la empresa en general y sus clientes.</w:t>
+      </w:r>
+    </w:p>
+    <w:p>
+      <w:pPr>
+        <w:autoSpaceDE w:val="0"/>
+        <w:autoSpaceDN w:val="0"/>
+        <w:adjustRightInd w:val="0"/>
+        <w:spacing w:after="0" w:line="360" w:lineRule="auto"/>
+        <w:jc w:val="both"/>
+        <w:rPr>
+          <w:rFonts w:ascii="Times New Roman" w:hAnsi="Times New Roman" w:cs="Times New Roman"/>
+        </w:rPr>
+      </w:pPr>
+      <w:r>
+        <w:rPr>
+          <w:rFonts w:ascii="Times New Roman" w:hAnsi="Times New Roman" w:cs="Times New Roman"/>
+        </w:rPr>
+        <w:t>Los componentes tecnológicos más idóneos para el diseño del sistema se escogen de acuerdo a diversos factores como precio, utilidad y diseño. A continuación, se detallan los diferentes recursos lógicos y físicos que se necesitaron para el desarrollo de la aplicación:</w:t>
+      </w:r>
+    </w:p>
+    <w:p>
+      <w:pPr>
+        <w:autoSpaceDE w:val="0"/>
+        <w:autoSpaceDN w:val="0"/>
+        <w:adjustRightInd w:val="0"/>
+        <w:spacing w:after="0" w:line="240" w:lineRule="auto"/>
+        <w:rPr>
+          <w:rFonts w:ascii="Times New Roman" w:hAnsi="Times New Roman" w:cs="Times New Roman"/>
+        </w:rPr>
+      </w:pPr>
+    </w:p>
+    <w:p>
+      <w:pPr>
+        <w:autoSpaceDE w:val="0"/>
+        <w:autoSpaceDN w:val="0"/>
+        <w:adjustRightInd w:val="0"/>
+        <w:spacing w:after="0" w:line="240" w:lineRule="auto"/>
+        <w:ind w:firstLine="708"/>
+        <w:rPr>
+          <w:rFonts w:ascii="Times New Roman" w:hAnsi="Times New Roman" w:cs="Times New Roman"/>
+          <w:b/>
+          <w:sz w:val="24"/>
+        </w:rPr>
+      </w:pPr>
+      <w:r>
+        <w:rPr>
+          <w:rFonts w:ascii="Times New Roman" w:hAnsi="Times New Roman" w:cs="Times New Roman"/>
+          <w:b/>
+          <w:sz w:val="24"/>
+        </w:rPr>
+        <w:t>6.1 Software</w:t>
+      </w:r>
+    </w:p>
+    <w:p>
+      <w:pPr>
+        <w:autoSpaceDE w:val="0"/>
+        <w:autoSpaceDN w:val="0"/>
+        <w:adjustRightInd w:val="0"/>
+        <w:spacing w:after="0" w:line="240" w:lineRule="auto"/>
+        <w:ind w:firstLine="708"/>
+        <w:rPr>
+          <w:rFonts w:ascii="Times New Roman" w:hAnsi="Times New Roman" w:cs="Times New Roman"/>
+        </w:rPr>
+      </w:pPr>
+    </w:p>
+    <w:p>
+      <w:pPr>
+        <w:autoSpaceDE w:val="0"/>
+        <w:autoSpaceDN w:val="0"/>
+        <w:adjustRightInd w:val="0"/>
+        <w:spacing w:after="0" w:line="360" w:lineRule="auto"/>
+        <w:rPr>
+          <w:rFonts w:ascii="Times New Roman" w:hAnsi="Times New Roman" w:cs="Times New Roman"/>
+        </w:rPr>
+      </w:pPr>
+      <w:r>
+        <w:rPr>
+          <w:rFonts w:ascii="Times New Roman" w:hAnsi="Times New Roman" w:cs="Times New Roman"/>
+        </w:rPr>
+        <w:t>Página web</w:t>
+      </w:r>
+      <w:r>
+        <w:rPr>
+          <w:rFonts w:ascii="Times New Roman" w:hAnsi="Times New Roman" w:cs="Times New Roman"/>
+        </w:rPr>
+        <w:t xml:space="preserve"> ayuda a gestionar a través de internet, esto conlleva a que se requiera menos recursos de programación, además de ofrecer la ventaja de funcionar en cualquier dispositivo conectado a la web, otra de las</w:t>
+      </w:r>
+      <w:r>
+        <w:rPr>
+          <w:rFonts w:ascii="Times New Roman" w:hAnsi="Times New Roman" w:cs="Times New Roman"/>
+        </w:rPr>
+        <w:t xml:space="preserve"> alternativas es que no necesito</w:t>
+      </w:r>
+      <w:r>
+        <w:rPr>
+          <w:rFonts w:ascii="Times New Roman" w:hAnsi="Times New Roman" w:cs="Times New Roman"/>
+        </w:rPr>
+        <w:t xml:space="preserve"> de espacio físico en el disco</w:t>
+      </w:r>
+      <w:r>
+        <w:rPr>
+          <w:rFonts w:ascii="Times New Roman" w:hAnsi="Times New Roman" w:cs="Times New Roman"/>
+        </w:rPr>
+        <w:t xml:space="preserve"> duro de la máquina que ocupa. Utilizamos</w:t>
+      </w:r>
+      <w:r>
+        <w:rPr>
+          <w:rFonts w:ascii="Times New Roman" w:hAnsi="Times New Roman" w:cs="Times New Roman"/>
+        </w:rPr>
+        <w:t xml:space="preserve"> PHP que es un lenguaje de código abierto y que es actualizable en HTML, al ser de código abierto implica en que está disponible para todos los clientes de forma gratuita, con un fácil nivel de aprendizaje para su uso, utiliza muchas técnicas de programación orientada a objetos. Framework CSS </w:t>
+      </w:r>
+      <w:proofErr w:type="spellStart"/>
+      <w:r>
+        <w:rPr>
+          <w:rFonts w:ascii="Times New Roman" w:hAnsi="Times New Roman" w:cs="Times New Roman"/>
+        </w:rPr>
+        <w:t>Bootstrap</w:t>
+      </w:r>
+      <w:proofErr w:type="spellEnd"/>
+      <w:r>
+        <w:rPr>
+          <w:rFonts w:ascii="Times New Roman" w:hAnsi="Times New Roman" w:cs="Times New Roman"/>
+        </w:rPr>
+        <w:t>, conjuntos de herramientas y métodos que ayudan a mejorar la experiencia de desarrollo con CSS, que aportará de gran manera en el diseño de la página web. Con las herramientas de sc</w:t>
+      </w:r>
+      <w:r>
+        <w:rPr>
+          <w:rFonts w:ascii="Times New Roman" w:hAnsi="Times New Roman" w:cs="Times New Roman"/>
+        </w:rPr>
+        <w:t>ripts y hojas de estilo sirvieron</w:t>
+      </w:r>
+      <w:r>
+        <w:rPr>
+          <w:rFonts w:ascii="Times New Roman" w:hAnsi="Times New Roman" w:cs="Times New Roman"/>
+        </w:rPr>
+        <w:t xml:space="preserve"> de apoyo en la aplicación en forma de clases al código HTML. Para el desarrollo del proye</w:t>
+      </w:r>
+      <w:r>
+        <w:rPr>
+          <w:rFonts w:ascii="Times New Roman" w:hAnsi="Times New Roman" w:cs="Times New Roman"/>
+        </w:rPr>
+        <w:t>cto utiliza</w:t>
+      </w:r>
+      <w:r>
+        <w:rPr>
+          <w:rFonts w:ascii="Times New Roman" w:hAnsi="Times New Roman" w:cs="Times New Roman"/>
+        </w:rPr>
+        <w:t xml:space="preserve">mos el motor de base de datos </w:t>
+      </w:r>
+      <w:proofErr w:type="spellStart"/>
+      <w:r>
+        <w:rPr>
+          <w:rFonts w:ascii="Times New Roman" w:hAnsi="Times New Roman" w:cs="Times New Roman"/>
+        </w:rPr>
+        <w:t>MySQL</w:t>
+      </w:r>
+      <w:proofErr w:type="spellEnd"/>
+      <w:r>
+        <w:rPr>
+          <w:rFonts w:ascii="Times New Roman" w:hAnsi="Times New Roman" w:cs="Times New Roman"/>
+        </w:rPr>
+        <w:t xml:space="preserve">, lenguaje de programación PHP en la versión 7.0, un Hosting con Apache y como IDE </w:t>
+      </w:r>
+      <w:proofErr w:type="spellStart"/>
+      <w:r>
+        <w:rPr>
+          <w:rFonts w:ascii="Times New Roman" w:hAnsi="Times New Roman" w:cs="Times New Roman"/>
+        </w:rPr>
+        <w:t>NetBeans</w:t>
+      </w:r>
+      <w:proofErr w:type="spellEnd"/>
+      <w:r>
+        <w:rPr>
+          <w:rFonts w:ascii="Times New Roman" w:hAnsi="Times New Roman" w:cs="Times New Roman"/>
+        </w:rPr>
+        <w:t xml:space="preserve"> 8.2.</w:t>
+      </w:r>
+    </w:p>
+    <w:p>
+      <w:pPr>
+        <w:autoSpaceDE w:val="0"/>
+        <w:autoSpaceDN w:val="0"/>
+        <w:adjustRightInd w:val="0"/>
+        <w:spacing w:after="0" w:line="240" w:lineRule="auto"/>
+        <w:rPr>
+          <w:rFonts w:ascii="Times New Roman" w:hAnsi="Times New Roman" w:cs="Times New Roman"/>
+        </w:rPr>
+      </w:pPr>
+    </w:p>
+    <w:p>
+      <w:pPr>
+        <w:autoSpaceDE w:val="0"/>
+        <w:autoSpaceDN w:val="0"/>
+        <w:adjustRightInd w:val="0"/>
+        <w:spacing w:after="0" w:line="240" w:lineRule="auto"/>
+        <w:ind w:firstLine="708"/>
+        <w:rPr>
+          <w:rFonts w:ascii="Times New Roman" w:hAnsi="Times New Roman" w:cs="Times New Roman"/>
+          <w:b/>
+        </w:rPr>
+      </w:pPr>
+      <w:r>
+        <w:rPr>
+          <w:rFonts w:ascii="Times New Roman" w:hAnsi="Times New Roman" w:cs="Times New Roman"/>
+          <w:b/>
+          <w:sz w:val="24"/>
+        </w:rPr>
+        <w:t>6.2 Hardware</w:t>
+      </w:r>
+    </w:p>
+    <w:p>
+      <w:pPr>
+        <w:pStyle w:val="Default"/>
+        <w:rPr>
+          <w:sz w:val="23"/>
+          <w:szCs w:val="23"/>
+        </w:rPr>
+      </w:pPr>
+    </w:p>
+    <w:p>
+      <w:pPr>
+        <w:pStyle w:val="Default"/>
+        <w:spacing w:line="360" w:lineRule="auto"/>
+        <w:rPr>
+          <w:sz w:val="23"/>
+          <w:szCs w:val="23"/>
+        </w:rPr>
+      </w:pPr>
+      <w:r>
+        <w:rPr>
+          <w:sz w:val="23"/>
+          <w:szCs w:val="23"/>
+        </w:rPr>
+        <w:t xml:space="preserve">Los componentes físicos que se necesitan para el desarrollo de la </w:t>
+      </w:r>
+      <w:r>
+        <w:rPr>
+          <w:sz w:val="23"/>
+          <w:szCs w:val="23"/>
+        </w:rPr>
+        <w:t>aplicación</w:t>
+      </w:r>
+      <w:r>
+        <w:rPr>
+          <w:sz w:val="23"/>
+          <w:szCs w:val="23"/>
+        </w:rPr>
+        <w:t xml:space="preserve"> según las características técnicas fueron: </w:t>
+      </w:r>
+    </w:p>
+    <w:p>
+      <w:pPr>
+        <w:pStyle w:val="Default"/>
+        <w:numPr>
+          <w:ilvl w:val="0"/>
+          <w:numId w:val="3"/>
+        </w:numPr>
+        <w:spacing w:line="360" w:lineRule="auto"/>
+        <w:ind w:left="714" w:hanging="357"/>
+        <w:rPr>
+          <w:sz w:val="23"/>
+          <w:szCs w:val="23"/>
+        </w:rPr>
+      </w:pPr>
+      <w:r>
+        <w:rPr>
+          <w:sz w:val="23"/>
+          <w:szCs w:val="23"/>
+        </w:rPr>
+        <w:t xml:space="preserve">Un computador para el diseño con Windows 10, </w:t>
+      </w:r>
+    </w:p>
+    <w:p>
+      <w:pPr>
+        <w:pStyle w:val="Default"/>
+        <w:numPr>
+          <w:ilvl w:val="0"/>
+          <w:numId w:val="3"/>
+        </w:numPr>
+        <w:spacing w:line="360" w:lineRule="auto"/>
+        <w:ind w:left="714" w:hanging="357"/>
+        <w:rPr>
+          <w:sz w:val="23"/>
+          <w:szCs w:val="23"/>
+        </w:rPr>
+      </w:pPr>
+      <w:r>
+        <w:rPr>
+          <w:sz w:val="23"/>
+          <w:szCs w:val="23"/>
+        </w:rPr>
+        <w:t xml:space="preserve">Sistema Operativo de 64 bits, </w:t>
+      </w:r>
+    </w:p>
+    <w:p>
+      <w:pPr>
+        <w:pStyle w:val="Default"/>
+        <w:numPr>
+          <w:ilvl w:val="0"/>
+          <w:numId w:val="3"/>
+        </w:numPr>
+        <w:spacing w:line="360" w:lineRule="auto"/>
+        <w:ind w:left="714" w:hanging="357"/>
+        <w:rPr>
+          <w:sz w:val="23"/>
+          <w:szCs w:val="23"/>
+        </w:rPr>
+      </w:pPr>
+      <w:r>
+        <w:rPr>
+          <w:sz w:val="23"/>
+          <w:szCs w:val="23"/>
+        </w:rPr>
+        <w:t xml:space="preserve">Procesador Intel, </w:t>
+      </w:r>
+    </w:p>
+    <w:p>
+      <w:pPr>
+        <w:pStyle w:val="Default"/>
+        <w:numPr>
+          <w:ilvl w:val="0"/>
+          <w:numId w:val="3"/>
+        </w:numPr>
+        <w:spacing w:line="360" w:lineRule="auto"/>
+        <w:ind w:left="714" w:hanging="357"/>
+        <w:rPr>
+          <w:sz w:val="23"/>
+          <w:szCs w:val="23"/>
+        </w:rPr>
+      </w:pPr>
+      <w:r>
+        <w:rPr>
+          <w:sz w:val="23"/>
+          <w:szCs w:val="23"/>
+        </w:rPr>
+        <w:t xml:space="preserve">Memoria RAM de 8 GB, </w:t>
+      </w:r>
+    </w:p>
+    <w:p>
+      <w:pPr>
+        <w:pStyle w:val="Default"/>
+        <w:numPr>
+          <w:ilvl w:val="0"/>
+          <w:numId w:val="3"/>
+        </w:numPr>
+        <w:spacing w:line="360" w:lineRule="auto"/>
+        <w:ind w:left="714" w:hanging="357"/>
+        <w:rPr>
+          <w:sz w:val="23"/>
+          <w:szCs w:val="23"/>
+        </w:rPr>
+      </w:pPr>
+      <w:r>
+        <w:rPr>
+          <w:sz w:val="23"/>
+          <w:szCs w:val="23"/>
+        </w:rPr>
+        <w:t xml:space="preserve">Disco Duro de 1TB. </w:t>
+      </w:r>
+    </w:p>
+    <w:p>
+      <w:pPr>
+        <w:pStyle w:val="Default"/>
+        <w:spacing w:line="360" w:lineRule="auto"/>
+        <w:ind w:left="714"/>
+        <w:rPr>
+          <w:sz w:val="23"/>
+          <w:szCs w:val="23"/>
+        </w:rPr>
+      </w:pPr>
+    </w:p>
+    <w:p>
+      <w:pPr>
+        <w:autoSpaceDE w:val="0"/>
+        <w:autoSpaceDN w:val="0"/>
+        <w:adjustRightInd w:val="0"/>
+        <w:spacing w:after="0" w:line="240" w:lineRule="auto"/>
+        <w:rPr>
+          <w:rFonts w:ascii="Times New Roman" w:hAnsi="Times New Roman" w:cs="Times New Roman"/>
+        </w:rPr>
+      </w:pPr>
+    </w:p>
+    <w:p>
+      <w:pPr>
+        <w:pStyle w:val="Prrafodelista"/>
+        <w:numPr>
+          <w:ilvl w:val="0"/>
+          <w:numId w:val="1"/>
+        </w:numPr>
+        <w:autoSpaceDE w:val="0"/>
+        <w:autoSpaceDN w:val="0"/>
+        <w:adjustRightInd w:val="0"/>
+        <w:spacing w:after="0" w:line="240" w:lineRule="auto"/>
+        <w:rPr>
+          <w:rFonts w:ascii="Times New Roman" w:hAnsi="Times New Roman" w:cs="Times New Roman"/>
+          <w:b/>
+          <w:bCs/>
+          <w:sz w:val="28"/>
+        </w:rPr>
+      </w:pPr>
+      <w:r>
+        <w:rPr>
+          <w:rFonts w:ascii="Times New Roman" w:hAnsi="Times New Roman" w:cs="Times New Roman"/>
+          <w:b/>
+          <w:bCs/>
+          <w:sz w:val="28"/>
+        </w:rPr>
+        <w:lastRenderedPageBreak/>
+        <w:t>Realización del producto</w:t>
+      </w:r>
+    </w:p>
+    <w:p>
+      <w:pPr>
+        <w:autoSpaceDE w:val="0"/>
+        <w:autoSpaceDN w:val="0"/>
+        <w:adjustRightInd w:val="0"/>
+        <w:spacing w:after="0" w:line="240" w:lineRule="auto"/>
+        <w:rPr>
+          <w:sz w:val="23"/>
+          <w:szCs w:val="23"/>
+        </w:rPr>
+      </w:pPr>
+    </w:p>
+    <w:p>
+      <w:pPr>
+        <w:autoSpaceDE w:val="0"/>
+        <w:autoSpaceDN w:val="0"/>
+        <w:adjustRightInd w:val="0"/>
+        <w:spacing w:after="0" w:line="360" w:lineRule="auto"/>
+        <w:jc w:val="both"/>
+        <w:rPr>
+          <w:rFonts w:ascii="Times New Roman" w:hAnsi="Times New Roman" w:cs="Times New Roman"/>
+        </w:rPr>
+      </w:pPr>
+      <w:r>
+        <w:rPr>
+          <w:rFonts w:ascii="Times New Roman" w:hAnsi="Times New Roman" w:cs="Times New Roman"/>
+          <w:b/>
+        </w:rPr>
+        <w:t>7.1 P</w:t>
+      </w:r>
+      <w:r>
+        <w:rPr>
+          <w:rFonts w:ascii="Times New Roman" w:hAnsi="Times New Roman" w:cs="Times New Roman"/>
+          <w:b/>
+        </w:rPr>
+        <w:t>lanificación del producto</w:t>
+      </w:r>
+      <w:r>
+        <w:rPr>
+          <w:rFonts w:ascii="Times New Roman" w:hAnsi="Times New Roman" w:cs="Times New Roman"/>
+          <w:b/>
+        </w:rPr>
+        <w:t>;</w:t>
+      </w:r>
+      <w:r>
+        <w:rPr>
+          <w:rFonts w:ascii="Times New Roman" w:hAnsi="Times New Roman" w:cs="Times New Roman"/>
+        </w:rPr>
+        <w:t xml:space="preserve"> el tiempo determinado para la realización del producto fue de aproximadamente 4 meses, que empiezo desde el mes de mayo hasta septiembre del 2019.</w:t>
+      </w:r>
+    </w:p>
+    <w:p>
+      <w:pPr>
+        <w:autoSpaceDE w:val="0"/>
+        <w:autoSpaceDN w:val="0"/>
+        <w:adjustRightInd w:val="0"/>
+        <w:spacing w:after="0" w:line="360" w:lineRule="auto"/>
+        <w:jc w:val="both"/>
+        <w:rPr>
+          <w:rFonts w:ascii="Times New Roman" w:hAnsi="Times New Roman" w:cs="Times New Roman"/>
+        </w:rPr>
+      </w:pPr>
+    </w:p>
+    <w:p>
+      <w:pPr>
+        <w:autoSpaceDE w:val="0"/>
+        <w:autoSpaceDN w:val="0"/>
+        <w:adjustRightInd w:val="0"/>
+        <w:spacing w:after="0" w:line="360" w:lineRule="auto"/>
+        <w:jc w:val="both"/>
+        <w:rPr>
+          <w:rFonts w:ascii="Times New Roman" w:hAnsi="Times New Roman" w:cs="Times New Roman"/>
+        </w:rPr>
+      </w:pPr>
+      <w:r>
+        <w:rPr>
+          <w:rFonts w:ascii="Times New Roman" w:hAnsi="Times New Roman" w:cs="Times New Roman"/>
+          <w:b/>
+        </w:rPr>
+        <w:t>7.2 P</w:t>
+      </w:r>
+      <w:r>
+        <w:rPr>
+          <w:rFonts w:ascii="Times New Roman" w:hAnsi="Times New Roman" w:cs="Times New Roman"/>
+          <w:b/>
+        </w:rPr>
+        <w:t>rocesos relacionados con el cliente</w:t>
+      </w:r>
+      <w:r>
+        <w:rPr>
+          <w:rFonts w:ascii="Times New Roman" w:hAnsi="Times New Roman" w:cs="Times New Roman"/>
+        </w:rPr>
+        <w:t>;</w:t>
+      </w:r>
+      <w:r>
+        <w:rPr>
+          <w:rFonts w:ascii="Times New Roman" w:hAnsi="Times New Roman" w:cs="Times New Roman"/>
+        </w:rPr>
+        <w:t xml:space="preserve"> se procedió a entrevistas directas con el cliente cada semana para recopilar información acerca de lo que debe realizar el sistema y e</w:t>
+      </w:r>
+      <w:r>
+        <w:rPr>
+          <w:rFonts w:ascii="Times New Roman" w:hAnsi="Times New Roman" w:cs="Times New Roman"/>
+        </w:rPr>
+        <w:t>n el levantamiento de información mediante la técnica de observación y entrevistas sobre las empresas dedicadas al acabado de construcciones se constata que un 60% no utilizan recurso tecnológico para administrar el desarrollo de los proyectos asignados, el otro 40% restante, lo hace mediante herramientas informáticas como los procesadores de textos y hojas de cálculo, empleando para ello las características más básicas de cada una de estas herramientas.</w:t>
+      </w:r>
+    </w:p>
+    <w:p>
+      <w:pPr>
+        <w:autoSpaceDE w:val="0"/>
+        <w:autoSpaceDN w:val="0"/>
+        <w:adjustRightInd w:val="0"/>
+        <w:spacing w:after="0" w:line="360" w:lineRule="auto"/>
+        <w:jc w:val="both"/>
+        <w:rPr>
+          <w:rFonts w:ascii="Times New Roman" w:hAnsi="Times New Roman" w:cs="Times New Roman"/>
+        </w:rPr>
+      </w:pPr>
+    </w:p>
+    <w:p>
+      <w:pPr>
+        <w:autoSpaceDE w:val="0"/>
+        <w:autoSpaceDN w:val="0"/>
+        <w:adjustRightInd w:val="0"/>
+        <w:spacing w:after="0" w:line="360" w:lineRule="auto"/>
+        <w:jc w:val="both"/>
+        <w:rPr>
+          <w:rFonts w:ascii="Times New Roman" w:hAnsi="Times New Roman" w:cs="Times New Roman"/>
+        </w:rPr>
+      </w:pPr>
+      <w:r>
+        <w:rPr>
+          <w:rFonts w:ascii="Times New Roman" w:hAnsi="Times New Roman" w:cs="Times New Roman"/>
+          <w:b/>
+          <w:bCs/>
+        </w:rPr>
+        <w:t>7.3 P</w:t>
+      </w:r>
+      <w:r>
+        <w:rPr>
+          <w:rFonts w:ascii="Times New Roman" w:hAnsi="Times New Roman" w:cs="Times New Roman"/>
+          <w:b/>
+          <w:bCs/>
+        </w:rPr>
+        <w:t>roces</w:t>
+      </w:r>
+      <w:r>
+        <w:rPr>
+          <w:rFonts w:ascii="Times New Roman" w:hAnsi="Times New Roman" w:cs="Times New Roman"/>
+          <w:b/>
+          <w:bCs/>
+        </w:rPr>
+        <w:t>os relacionados con el producto;</w:t>
+      </w:r>
+      <w:r>
+        <w:rPr>
+          <w:rFonts w:ascii="Times New Roman" w:hAnsi="Times New Roman" w:cs="Times New Roman"/>
+          <w:bCs/>
+        </w:rPr>
+        <w:t xml:space="preserve"> e</w:t>
+      </w:r>
+      <w:r>
+        <w:rPr>
+          <w:rFonts w:ascii="Times New Roman" w:hAnsi="Times New Roman" w:cs="Times New Roman"/>
+        </w:rPr>
+        <w:t>l desarrollo del aplicativo web para la gestión de proyectos de acaba</w:t>
+      </w:r>
+      <w:r>
+        <w:rPr>
+          <w:rFonts w:ascii="Times New Roman" w:hAnsi="Times New Roman" w:cs="Times New Roman"/>
+        </w:rPr>
+        <w:t>dos de obras en Gypsum permite</w:t>
+      </w:r>
+      <w:r>
+        <w:rPr>
+          <w:rFonts w:ascii="Times New Roman" w:hAnsi="Times New Roman" w:cs="Times New Roman"/>
+        </w:rPr>
+        <w:t xml:space="preserve"> tanto al personal administrativ</w:t>
+      </w:r>
+      <w:r>
+        <w:rPr>
+          <w:rFonts w:ascii="Times New Roman" w:hAnsi="Times New Roman" w:cs="Times New Roman"/>
+        </w:rPr>
+        <w:t>o y al supervisor de obras de lo</w:t>
+      </w:r>
+      <w:r>
+        <w:rPr>
+          <w:rFonts w:ascii="Times New Roman" w:hAnsi="Times New Roman" w:cs="Times New Roman"/>
+        </w:rPr>
+        <w:t>s contratistas, manejar las mejores técnicas de administración y en conjunto con el control en los procesos de construcción d</w:t>
+      </w:r>
+      <w:r>
+        <w:rPr>
+          <w:rFonts w:ascii="Times New Roman" w:hAnsi="Times New Roman" w:cs="Times New Roman"/>
+        </w:rPr>
+        <w:t>e los proyectos residenciales otorgando calidad, eficiencia,</w:t>
+      </w:r>
+      <w:r>
+        <w:rPr>
+          <w:rFonts w:ascii="Times New Roman" w:hAnsi="Times New Roman" w:cs="Times New Roman"/>
+        </w:rPr>
+        <w:t xml:space="preserve"> y seguridad en cada uno de los trabajos realizados.</w:t>
+      </w:r>
+    </w:p>
+    <w:p>
+      <w:pPr>
+        <w:pStyle w:val="Default"/>
+        <w:spacing w:line="360" w:lineRule="auto"/>
+        <w:jc w:val="both"/>
+        <w:rPr>
+          <w:sz w:val="22"/>
+          <w:szCs w:val="22"/>
+        </w:rPr>
+      </w:pPr>
+      <w:r>
+        <w:rPr>
+          <w:sz w:val="22"/>
+          <w:szCs w:val="22"/>
+        </w:rPr>
+        <w:t xml:space="preserve">Al implementar la aplicación web les concederá a los supervisores de las obras de un contratista juntar algunas actividades diarias realizadas, en las distintas obras tomadas y mediante un dispositivo con conexión a internet el cuál puede ser un celular o Tablet, manteniendo una inspección y disposición en cada uno de los proyectos que emprenda la empresa. </w:t>
+      </w:r>
+    </w:p>
+    <w:p>
+      <w:pPr>
+        <w:autoSpaceDE w:val="0"/>
+        <w:autoSpaceDN w:val="0"/>
+        <w:adjustRightInd w:val="0"/>
+        <w:spacing w:after="0" w:line="360" w:lineRule="auto"/>
+        <w:jc w:val="both"/>
+        <w:rPr>
+          <w:rFonts w:ascii="Times New Roman" w:hAnsi="Times New Roman" w:cs="Times New Roman"/>
+        </w:rPr>
+      </w:pPr>
+      <w:r>
+        <w:rPr>
+          <w:rFonts w:ascii="Times New Roman" w:hAnsi="Times New Roman" w:cs="Times New Roman"/>
+        </w:rPr>
+        <w:t>Concediendo a la empresa información inmediata que puede ser utilizada por los miembros administrativos de la empresa para enviar reportes informando las situaciones de los proyectos, incluso la evaluación de las actividades de los obreros en cada obra, uso de geo localización en caso de visitas domiciliarias, generación y envíos vía correo electrónico de proforma para nuevas obras o contratos e incluso guardar datos de prospectos y clientes nuevos.</w:t>
+      </w:r>
+    </w:p>
+    <w:p>
+      <w:pPr>
+        <w:pStyle w:val="Default"/>
+        <w:spacing w:line="360" w:lineRule="auto"/>
+        <w:jc w:val="both"/>
+        <w:rPr>
+          <w:sz w:val="23"/>
+          <w:szCs w:val="23"/>
+        </w:rPr>
+      </w:pPr>
+      <w:r>
+        <w:t xml:space="preserve">Cotizaciones: </w:t>
+      </w:r>
+      <w:r>
+        <w:rPr>
+          <w:sz w:val="22"/>
+          <w:szCs w:val="22"/>
+        </w:rPr>
+        <w:t>Este procedimiento lleva un registro para la realización de actividades relacionadas a los procesos de cotización de una empresa, ya que se debe realizar para las contrataciones de servicio de construcción, diseños y acabados en Gypsum.</w:t>
+      </w:r>
+      <w:r>
+        <w:rPr>
+          <w:sz w:val="23"/>
+          <w:szCs w:val="23"/>
+        </w:rPr>
+        <w:t xml:space="preserve"> </w:t>
+      </w:r>
+    </w:p>
+    <w:p>
+      <w:pPr>
+        <w:autoSpaceDE w:val="0"/>
+        <w:autoSpaceDN w:val="0"/>
+        <w:adjustRightInd w:val="0"/>
+        <w:spacing w:after="0" w:line="360" w:lineRule="auto"/>
+        <w:jc w:val="both"/>
+        <w:rPr>
+          <w:rFonts w:ascii="Times New Roman" w:hAnsi="Times New Roman" w:cs="Times New Roman"/>
+        </w:rPr>
+      </w:pPr>
+      <w:r>
+        <w:rPr>
+          <w:rFonts w:ascii="Times New Roman" w:hAnsi="Times New Roman" w:cs="Times New Roman"/>
+        </w:rPr>
+        <w:t>El proceso se aplicará en todas las contrataciones que llegare a efectuar la empresa ADT, con el procedimiento general de contratación que será aplicable mediante un registro de envió o solicitud de cotizaciones.</w:t>
+      </w:r>
+    </w:p>
+    <w:p>
+      <w:pPr>
+        <w:autoSpaceDE w:val="0"/>
+        <w:autoSpaceDN w:val="0"/>
+        <w:adjustRightInd w:val="0"/>
+        <w:spacing w:after="0" w:line="360" w:lineRule="auto"/>
+        <w:jc w:val="both"/>
+        <w:rPr>
+          <w:rFonts w:ascii="Times New Roman" w:hAnsi="Times New Roman" w:cs="Times New Roman"/>
+        </w:rPr>
+      </w:pPr>
+    </w:p>
+    <w:p>
+      <w:pPr>
+        <w:autoSpaceDE w:val="0"/>
+        <w:autoSpaceDN w:val="0"/>
+        <w:adjustRightInd w:val="0"/>
+        <w:spacing w:after="0" w:line="360" w:lineRule="auto"/>
+        <w:jc w:val="both"/>
+        <w:rPr>
+          <w:rFonts w:ascii="Times New Roman" w:hAnsi="Times New Roman" w:cs="Times New Roman"/>
+        </w:rPr>
+      </w:pPr>
+    </w:p>
+    <w:p>
+      <w:pPr>
+        <w:autoSpaceDE w:val="0"/>
+        <w:autoSpaceDN w:val="0"/>
+        <w:adjustRightInd w:val="0"/>
+        <w:spacing w:after="0" w:line="360" w:lineRule="auto"/>
+        <w:jc w:val="both"/>
+        <w:rPr>
+          <w:rFonts w:ascii="Times New Roman" w:hAnsi="Times New Roman" w:cs="Times New Roman"/>
+        </w:rPr>
+      </w:pPr>
+    </w:p>
+    <w:p>
+      <w:pPr>
+        <w:autoSpaceDE w:val="0"/>
+        <w:autoSpaceDN w:val="0"/>
+        <w:adjustRightInd w:val="0"/>
+        <w:spacing w:after="0" w:line="240" w:lineRule="auto"/>
+        <w:rPr>
+          <w:rFonts w:ascii="Times New Roman" w:hAnsi="Times New Roman" w:cs="Times New Roman"/>
+        </w:rPr>
+      </w:pPr>
+    </w:p>
+    <w:p>
+      <w:pPr>
+        <w:autoSpaceDE w:val="0"/>
+        <w:autoSpaceDN w:val="0"/>
+        <w:adjustRightInd w:val="0"/>
+        <w:spacing w:after="0" w:line="240" w:lineRule="auto"/>
+        <w:rPr>
+          <w:rFonts w:ascii="Times New Roman" w:hAnsi="Times New Roman" w:cs="Times New Roman"/>
+          <w:b/>
+          <w:sz w:val="28"/>
+        </w:rPr>
+      </w:pPr>
+      <w:r>
+        <w:rPr>
+          <w:rFonts w:ascii="Times New Roman" w:hAnsi="Times New Roman" w:cs="Times New Roman"/>
+          <w:b/>
+          <w:sz w:val="28"/>
+        </w:rPr>
+        <w:lastRenderedPageBreak/>
+        <w:t>7.4 Diseño y desarrollo</w:t>
+      </w:r>
+    </w:p>
+    <w:p>
+      <w:pPr>
+        <w:autoSpaceDE w:val="0"/>
+        <w:autoSpaceDN w:val="0"/>
+        <w:adjustRightInd w:val="0"/>
+        <w:spacing w:after="0" w:line="240" w:lineRule="auto"/>
+        <w:rPr>
+          <w:rFonts w:ascii="Times New Roman" w:hAnsi="Times New Roman" w:cs="Times New Roman"/>
+        </w:rPr>
+      </w:pPr>
+    </w:p>
+    <w:p>
+      <w:pPr>
+        <w:autoSpaceDE w:val="0"/>
+        <w:autoSpaceDN w:val="0"/>
+        <w:adjustRightInd w:val="0"/>
+        <w:spacing w:after="0" w:line="360" w:lineRule="auto"/>
+        <w:rPr>
+          <w:rFonts w:ascii="Times New Roman" w:hAnsi="Times New Roman" w:cs="Times New Roman"/>
+        </w:rPr>
+      </w:pPr>
+      <w:r>
+        <w:rPr>
+          <w:rFonts w:ascii="Times New Roman" w:hAnsi="Times New Roman" w:cs="Times New Roman"/>
+          <w:iCs/>
+        </w:rPr>
+        <w:t>Se procede a diseñar un á</w:t>
+      </w:r>
+      <w:r>
+        <w:rPr>
+          <w:rFonts w:ascii="Times New Roman" w:hAnsi="Times New Roman" w:cs="Times New Roman"/>
+          <w:iCs/>
+        </w:rPr>
+        <w:t>rbol</w:t>
+      </w:r>
+      <w:r>
+        <w:rPr>
+          <w:rFonts w:ascii="Times New Roman" w:hAnsi="Times New Roman" w:cs="Times New Roman"/>
+          <w:iCs/>
+        </w:rPr>
+        <w:t xml:space="preserve"> con sus respectivas funciones tomando en cuenta la problemática en la está la empresa, todo esto a partir de la i</w:t>
+      </w:r>
+      <w:r>
+        <w:rPr>
+          <w:rFonts w:ascii="Times New Roman" w:hAnsi="Times New Roman" w:cs="Times New Roman"/>
+          <w:iCs/>
+        </w:rPr>
+        <w:t>nformación tomada de la empresa ADT</w:t>
+      </w:r>
+      <w:r>
+        <w:rPr>
+          <w:rFonts w:ascii="Times New Roman" w:hAnsi="Times New Roman" w:cs="Times New Roman"/>
+          <w:iCs/>
         </w:rPr>
         <w:t>.</w:t>
       </w:r>
@@ -469,40 +2259,3018 @@
         <w:spacing w:after="0" w:line="240" w:lineRule="auto"/>
         <w:rPr>
           <w:rFonts w:ascii="Times New Roman" w:hAnsi="Times New Roman" w:cs="Times New Roman"/>
-          <w:bCs/>
-        </w:rPr>
-      </w:pPr>
-    </w:p>
-    <w:p>
-      <w:pPr>
-        <w:autoSpaceDE w:val="0"/>
-        <w:autoSpaceDN w:val="0"/>
-        <w:adjustRightInd w:val="0"/>
-        <w:spacing w:after="0" w:line="240" w:lineRule="auto"/>
-        <w:rPr>
-          <w:rFonts w:ascii="Times New Roman" w:hAnsi="Times New Roman" w:cs="Times New Roman"/>
-          <w:bCs/>
-        </w:rPr>
-      </w:pPr>
-      <w:r>
-        <w:rPr>
-          <w:rFonts w:ascii="Times New Roman" w:hAnsi="Times New Roman" w:cs="Times New Roman"/>
-          <w:bCs/>
-        </w:rPr>
-        <w:t xml:space="preserve">Acerca de la documentación, el software se encuentra debidamente documentado con el fin de mejorar la eficacia continua de la aplicación </w:t>
-      </w:r>
-    </w:p>
-    <w:p>
-      <w:pPr>
-        <w:autoSpaceDE w:val="0"/>
-        <w:autoSpaceDN w:val="0"/>
-        <w:adjustRightInd w:val="0"/>
-        <w:spacing w:after="0" w:line="240" w:lineRule="auto"/>
-        <w:rPr>
-          <w:rFonts w:ascii="Times New Roman" w:hAnsi="Times New Roman" w:cs="Times New Roman"/>
-          <w:bCs/>
-        </w:rPr>
-      </w:pPr>
+        </w:rPr>
+      </w:pPr>
+    </w:p>
+    <w:p>
+      <w:pPr>
+        <w:autoSpaceDE w:val="0"/>
+        <w:autoSpaceDN w:val="0"/>
+        <w:adjustRightInd w:val="0"/>
+        <w:spacing w:after="0" w:line="240" w:lineRule="auto"/>
+        <w:rPr>
+          <w:rFonts w:ascii="Times New Roman" w:hAnsi="Times New Roman" w:cs="Times New Roman"/>
+        </w:rPr>
+      </w:pPr>
+      <w:r>
+        <w:rPr>
+          <w:rFonts w:ascii="Times New Roman" w:hAnsi="Times New Roman" w:cs="Times New Roman"/>
+          <w:noProof/>
+          <w:lang w:eastAsia="es-EC"/>
+        </w:rPr>
+        <w:drawing>
+          <wp:anchor distT="0" distB="0" distL="114300" distR="114300" simplePos="0" relativeHeight="251659264" behindDoc="0" locked="0" layoutInCell="1" allowOverlap="1">
+            <wp:simplePos x="0" y="0"/>
+            <wp:positionH relativeFrom="column">
+              <wp:posOffset>0</wp:posOffset>
+            </wp:positionH>
+            <wp:positionV relativeFrom="paragraph">
+              <wp:posOffset>-635</wp:posOffset>
+            </wp:positionV>
+            <wp:extent cx="5553075" cy="4048125"/>
+            <wp:effectExtent l="0" t="0" r="9525" b="9525"/>
+            <wp:wrapNone/>
+            <wp:docPr id="2" name="Imagen 2"/>
+            <wp:cNvGraphicFramePr>
+              <a:graphicFrameLocks xmlns:a="http://schemas.openxmlformats.org/drawingml/2006/main" noChangeAspect="1"/>
+            </wp:cNvGraphicFramePr>
+            <a:graphic xmlns:a="http://schemas.openxmlformats.org/drawingml/2006/main">
+              <a:graphicData uri="http://schemas.openxmlformats.org/drawingml/2006/picture">
+                <pic:pic xmlns:pic="http://schemas.openxmlformats.org/drawingml/2006/picture">
+                  <pic:nvPicPr>
+                    <pic:cNvPr id="0" name="Picture 3"/>
+                    <pic:cNvPicPr>
+                      <a:picLocks noChangeAspect="1" noChangeArrowheads="1"/>
+                    </pic:cNvPicPr>
+                  </pic:nvPicPr>
+                  <pic:blipFill>
+                    <a:blip r:embed="rId9">
+                      <a:extLst>
+                        <a:ext uri="{28A0092B-C50C-407E-A947-70E740481C1C}">
+                          <a14:useLocalDpi xmlns:a14="http://schemas.microsoft.com/office/drawing/2010/main" val="0"/>
+                        </a:ext>
+                      </a:extLst>
+                    </a:blip>
+                    <a:srcRect/>
+                    <a:stretch>
+                      <a:fillRect/>
+                    </a:stretch>
+                  </pic:blipFill>
+                  <pic:spPr bwMode="auto">
+                    <a:xfrm>
+                      <a:off x="0" y="0"/>
+                      <a:ext cx="5553075" cy="4048125"/>
+                    </a:xfrm>
+                    <a:prstGeom prst="rect">
+                      <a:avLst/>
+                    </a:prstGeom>
+                    <a:noFill/>
+                    <a:ln>
+                      <a:noFill/>
+                    </a:ln>
+                  </pic:spPr>
+                </pic:pic>
+              </a:graphicData>
+            </a:graphic>
+            <wp14:sizeRelH relativeFrom="page">
+              <wp14:pctWidth>0</wp14:pctWidth>
+            </wp14:sizeRelH>
+            <wp14:sizeRelV relativeFrom="page">
+              <wp14:pctHeight>0</wp14:pctHeight>
+            </wp14:sizeRelV>
+          </wp:anchor>
+        </w:drawing>
+      </w:r>
+    </w:p>
+    <w:p>
+      <w:pPr>
+        <w:autoSpaceDE w:val="0"/>
+        <w:autoSpaceDN w:val="0"/>
+        <w:adjustRightInd w:val="0"/>
+        <w:spacing w:after="0" w:line="240" w:lineRule="auto"/>
+        <w:rPr>
+          <w:rFonts w:ascii="Times New Roman" w:hAnsi="Times New Roman" w:cs="Times New Roman"/>
+        </w:rPr>
+      </w:pPr>
+    </w:p>
+    <w:p>
+      <w:pPr>
+        <w:autoSpaceDE w:val="0"/>
+        <w:autoSpaceDN w:val="0"/>
+        <w:adjustRightInd w:val="0"/>
+        <w:spacing w:after="0" w:line="240" w:lineRule="auto"/>
+        <w:rPr>
+          <w:rFonts w:ascii="Times New Roman" w:hAnsi="Times New Roman" w:cs="Times New Roman"/>
+        </w:rPr>
+      </w:pPr>
+    </w:p>
+    <w:p>
+      <w:pPr>
+        <w:autoSpaceDE w:val="0"/>
+        <w:autoSpaceDN w:val="0"/>
+        <w:adjustRightInd w:val="0"/>
+        <w:spacing w:after="0" w:line="240" w:lineRule="auto"/>
+        <w:rPr>
+          <w:rFonts w:ascii="Times New Roman" w:hAnsi="Times New Roman" w:cs="Times New Roman"/>
+          <w:bCs/>
+        </w:rPr>
+      </w:pPr>
+    </w:p>
+    <w:p>
+      <w:pPr>
+        <w:autoSpaceDE w:val="0"/>
+        <w:autoSpaceDN w:val="0"/>
+        <w:adjustRightInd w:val="0"/>
+        <w:spacing w:after="0" w:line="240" w:lineRule="auto"/>
+        <w:rPr>
+          <w:rFonts w:ascii="Times New Roman" w:hAnsi="Times New Roman" w:cs="Times New Roman"/>
+          <w:bCs/>
+        </w:rPr>
+      </w:pPr>
+    </w:p>
+    <w:p>
+      <w:pPr>
+        <w:autoSpaceDE w:val="0"/>
+        <w:autoSpaceDN w:val="0"/>
+        <w:adjustRightInd w:val="0"/>
+        <w:spacing w:after="0" w:line="240" w:lineRule="auto"/>
+        <w:rPr>
+          <w:rFonts w:ascii="Times New Roman" w:hAnsi="Times New Roman" w:cs="Times New Roman"/>
+          <w:bCs/>
+        </w:rPr>
+      </w:pPr>
+    </w:p>
+    <w:p>
+      <w:pPr>
+        <w:autoSpaceDE w:val="0"/>
+        <w:autoSpaceDN w:val="0"/>
+        <w:adjustRightInd w:val="0"/>
+        <w:spacing w:after="0" w:line="240" w:lineRule="auto"/>
+        <w:rPr>
+          <w:rFonts w:ascii="Times New Roman" w:hAnsi="Times New Roman" w:cs="Times New Roman"/>
+          <w:bCs/>
+        </w:rPr>
+      </w:pPr>
+    </w:p>
+    <w:p>
+      <w:pPr>
+        <w:autoSpaceDE w:val="0"/>
+        <w:autoSpaceDN w:val="0"/>
+        <w:adjustRightInd w:val="0"/>
+        <w:spacing w:after="0" w:line="240" w:lineRule="auto"/>
+        <w:rPr>
+          <w:rFonts w:ascii="Times New Roman" w:hAnsi="Times New Roman" w:cs="Times New Roman"/>
+          <w:bCs/>
+        </w:rPr>
+      </w:pPr>
+    </w:p>
+    <w:p>
+      <w:pPr>
+        <w:autoSpaceDE w:val="0"/>
+        <w:autoSpaceDN w:val="0"/>
+        <w:adjustRightInd w:val="0"/>
+        <w:spacing w:after="0" w:line="240" w:lineRule="auto"/>
+        <w:rPr>
+          <w:rFonts w:ascii="Times New Roman" w:hAnsi="Times New Roman" w:cs="Times New Roman"/>
+          <w:bCs/>
+        </w:rPr>
+      </w:pPr>
+    </w:p>
+    <w:p>
+      <w:pPr>
+        <w:autoSpaceDE w:val="0"/>
+        <w:autoSpaceDN w:val="0"/>
+        <w:adjustRightInd w:val="0"/>
+        <w:spacing w:after="0" w:line="240" w:lineRule="auto"/>
+        <w:rPr>
+          <w:rFonts w:ascii="Times New Roman" w:hAnsi="Times New Roman" w:cs="Times New Roman"/>
+          <w:bCs/>
+        </w:rPr>
+      </w:pPr>
+    </w:p>
+    <w:p>
+      <w:pPr>
+        <w:autoSpaceDE w:val="0"/>
+        <w:autoSpaceDN w:val="0"/>
+        <w:adjustRightInd w:val="0"/>
+        <w:spacing w:after="0" w:line="240" w:lineRule="auto"/>
+        <w:rPr>
+          <w:rFonts w:ascii="Times New Roman" w:hAnsi="Times New Roman" w:cs="Times New Roman"/>
+          <w:bCs/>
+        </w:rPr>
+      </w:pPr>
+    </w:p>
+    <w:p>
+      <w:pPr>
+        <w:autoSpaceDE w:val="0"/>
+        <w:autoSpaceDN w:val="0"/>
+        <w:adjustRightInd w:val="0"/>
+        <w:spacing w:after="0" w:line="240" w:lineRule="auto"/>
+        <w:rPr>
+          <w:rFonts w:ascii="Times New Roman" w:hAnsi="Times New Roman" w:cs="Times New Roman"/>
+          <w:bCs/>
+        </w:rPr>
+      </w:pPr>
+    </w:p>
+    <w:p>
+      <w:pPr>
+        <w:autoSpaceDE w:val="0"/>
+        <w:autoSpaceDN w:val="0"/>
+        <w:adjustRightInd w:val="0"/>
+        <w:spacing w:after="0" w:line="240" w:lineRule="auto"/>
+        <w:rPr>
+          <w:rFonts w:ascii="Times New Roman" w:hAnsi="Times New Roman" w:cs="Times New Roman"/>
+          <w:bCs/>
+        </w:rPr>
+      </w:pPr>
+    </w:p>
+    <w:p>
+      <w:pPr>
+        <w:autoSpaceDE w:val="0"/>
+        <w:autoSpaceDN w:val="0"/>
+        <w:adjustRightInd w:val="0"/>
+        <w:spacing w:after="0" w:line="240" w:lineRule="auto"/>
+        <w:rPr>
+          <w:rFonts w:ascii="Times New Roman" w:hAnsi="Times New Roman" w:cs="Times New Roman"/>
+          <w:bCs/>
+        </w:rPr>
+      </w:pPr>
+    </w:p>
+    <w:p>
+      <w:pPr>
+        <w:autoSpaceDE w:val="0"/>
+        <w:autoSpaceDN w:val="0"/>
+        <w:adjustRightInd w:val="0"/>
+        <w:spacing w:after="0" w:line="240" w:lineRule="auto"/>
+        <w:rPr>
+          <w:rFonts w:ascii="Times New Roman" w:hAnsi="Times New Roman" w:cs="Times New Roman"/>
+          <w:bCs/>
+        </w:rPr>
+      </w:pPr>
+    </w:p>
+    <w:p>
+      <w:pPr>
+        <w:autoSpaceDE w:val="0"/>
+        <w:autoSpaceDN w:val="0"/>
+        <w:adjustRightInd w:val="0"/>
+        <w:spacing w:after="0" w:line="240" w:lineRule="auto"/>
+        <w:rPr>
+          <w:rFonts w:ascii="Times New Roman" w:hAnsi="Times New Roman" w:cs="Times New Roman"/>
+          <w:bCs/>
+        </w:rPr>
+      </w:pPr>
+    </w:p>
+    <w:p>
+      <w:pPr>
+        <w:autoSpaceDE w:val="0"/>
+        <w:autoSpaceDN w:val="0"/>
+        <w:adjustRightInd w:val="0"/>
+        <w:spacing w:after="0" w:line="240" w:lineRule="auto"/>
+        <w:rPr>
+          <w:rFonts w:ascii="Times New Roman" w:hAnsi="Times New Roman" w:cs="Times New Roman"/>
+          <w:bCs/>
+        </w:rPr>
+      </w:pPr>
+    </w:p>
+    <w:p>
+      <w:pPr>
+        <w:autoSpaceDE w:val="0"/>
+        <w:autoSpaceDN w:val="0"/>
+        <w:adjustRightInd w:val="0"/>
+        <w:spacing w:after="0" w:line="240" w:lineRule="auto"/>
+        <w:rPr>
+          <w:rFonts w:ascii="Times New Roman" w:hAnsi="Times New Roman" w:cs="Times New Roman"/>
+          <w:bCs/>
+        </w:rPr>
+      </w:pPr>
+    </w:p>
+    <w:p>
+      <w:pPr>
+        <w:autoSpaceDE w:val="0"/>
+        <w:autoSpaceDN w:val="0"/>
+        <w:adjustRightInd w:val="0"/>
+        <w:spacing w:after="0" w:line="240" w:lineRule="auto"/>
+        <w:rPr>
+          <w:rFonts w:ascii="Times New Roman" w:hAnsi="Times New Roman" w:cs="Times New Roman"/>
+          <w:bCs/>
+        </w:rPr>
+      </w:pPr>
+    </w:p>
+    <w:p>
+      <w:pPr>
+        <w:autoSpaceDE w:val="0"/>
+        <w:autoSpaceDN w:val="0"/>
+        <w:adjustRightInd w:val="0"/>
+        <w:spacing w:after="0" w:line="240" w:lineRule="auto"/>
+        <w:rPr>
+          <w:rFonts w:ascii="Times New Roman" w:hAnsi="Times New Roman" w:cs="Times New Roman"/>
+          <w:bCs/>
+        </w:rPr>
+      </w:pPr>
+    </w:p>
+    <w:p>
+      <w:pPr>
+        <w:autoSpaceDE w:val="0"/>
+        <w:autoSpaceDN w:val="0"/>
+        <w:adjustRightInd w:val="0"/>
+        <w:spacing w:after="0" w:line="240" w:lineRule="auto"/>
+        <w:rPr>
+          <w:rFonts w:ascii="Times New Roman" w:hAnsi="Times New Roman" w:cs="Times New Roman"/>
+          <w:bCs/>
+        </w:rPr>
+      </w:pPr>
+    </w:p>
+    <w:p>
+      <w:pPr>
+        <w:autoSpaceDE w:val="0"/>
+        <w:autoSpaceDN w:val="0"/>
+        <w:adjustRightInd w:val="0"/>
+        <w:spacing w:after="0" w:line="240" w:lineRule="auto"/>
+        <w:rPr>
+          <w:rFonts w:ascii="Times New Roman" w:hAnsi="Times New Roman" w:cs="Times New Roman"/>
+          <w:bCs/>
+        </w:rPr>
+      </w:pPr>
+    </w:p>
+    <w:p>
+      <w:pPr>
+        <w:autoSpaceDE w:val="0"/>
+        <w:autoSpaceDN w:val="0"/>
+        <w:adjustRightInd w:val="0"/>
+        <w:spacing w:after="0" w:line="240" w:lineRule="auto"/>
+        <w:rPr>
+          <w:rFonts w:ascii="Times New Roman" w:hAnsi="Times New Roman" w:cs="Times New Roman"/>
+          <w:bCs/>
+        </w:rPr>
+      </w:pPr>
+    </w:p>
+    <w:p>
+      <w:pPr>
+        <w:autoSpaceDE w:val="0"/>
+        <w:autoSpaceDN w:val="0"/>
+        <w:adjustRightInd w:val="0"/>
+        <w:spacing w:after="0" w:line="240" w:lineRule="auto"/>
+        <w:rPr>
+          <w:rFonts w:ascii="Times New Roman" w:hAnsi="Times New Roman" w:cs="Times New Roman"/>
+          <w:bCs/>
+        </w:rPr>
+      </w:pPr>
+    </w:p>
+    <w:p>
+      <w:pPr>
+        <w:autoSpaceDE w:val="0"/>
+        <w:autoSpaceDN w:val="0"/>
+        <w:adjustRightInd w:val="0"/>
+        <w:spacing w:after="0" w:line="240" w:lineRule="auto"/>
+        <w:rPr>
+          <w:rFonts w:ascii="Times New Roman" w:hAnsi="Times New Roman" w:cs="Times New Roman"/>
+          <w:bCs/>
+        </w:rPr>
+      </w:pPr>
+    </w:p>
+    <w:p>
+      <w:pPr>
+        <w:autoSpaceDE w:val="0"/>
+        <w:autoSpaceDN w:val="0"/>
+        <w:adjustRightInd w:val="0"/>
+        <w:spacing w:after="0" w:line="240" w:lineRule="auto"/>
+        <w:rPr>
+          <w:rFonts w:ascii="Times New Roman" w:hAnsi="Times New Roman" w:cs="Times New Roman"/>
+          <w:bCs/>
+        </w:rPr>
+      </w:pPr>
+    </w:p>
+    <w:p>
+      <w:pPr>
+        <w:autoSpaceDE w:val="0"/>
+        <w:autoSpaceDN w:val="0"/>
+        <w:adjustRightInd w:val="0"/>
+        <w:spacing w:after="0" w:line="360" w:lineRule="auto"/>
+        <w:jc w:val="both"/>
+        <w:rPr>
+          <w:rFonts w:ascii="Times New Roman" w:hAnsi="Times New Roman" w:cs="Times New Roman"/>
+        </w:rPr>
+      </w:pPr>
+      <w:r>
+        <w:rPr>
+          <w:rFonts w:ascii="Times New Roman" w:hAnsi="Times New Roman" w:cs="Times New Roman"/>
+        </w:rPr>
+        <w:t>El desarrollo está basado</w:t>
+      </w:r>
+      <w:r>
+        <w:rPr>
+          <w:rFonts w:ascii="Times New Roman" w:hAnsi="Times New Roman" w:cs="Times New Roman"/>
+        </w:rPr>
+        <w:t xml:space="preserve"> a una </w:t>
+      </w:r>
+      <w:proofErr w:type="spellStart"/>
+      <w:r>
+        <w:rPr>
+          <w:rFonts w:ascii="Times New Roman" w:hAnsi="Times New Roman" w:cs="Times New Roman"/>
+        </w:rPr>
+        <w:t>programacion</w:t>
+      </w:r>
+      <w:proofErr w:type="spellEnd"/>
+      <w:r>
+        <w:rPr>
+          <w:rFonts w:ascii="Times New Roman" w:hAnsi="Times New Roman" w:cs="Times New Roman"/>
+        </w:rPr>
+        <w:t xml:space="preserve"> orientada a objetos, ya que se requiere tener un control estricto de todo el proyecto a realizar. Trabaja mediante fases, cada fase debe ser presentada claramente, seguida de secuencias, apoyándose en el soporte UML</w:t>
+      </w:r>
+      <w:r>
+        <w:rPr>
+          <w:rFonts w:ascii="Times New Roman" w:hAnsi="Times New Roman" w:cs="Times New Roman"/>
+        </w:rPr>
+        <w:t>.</w:t>
+      </w:r>
+    </w:p>
+    <w:p>
+      <w:pPr>
+        <w:autoSpaceDE w:val="0"/>
+        <w:autoSpaceDN w:val="0"/>
+        <w:adjustRightInd w:val="0"/>
+        <w:spacing w:after="0" w:line="360" w:lineRule="auto"/>
+        <w:jc w:val="both"/>
+        <w:rPr>
+          <w:rFonts w:ascii="Times New Roman" w:hAnsi="Times New Roman" w:cs="Times New Roman"/>
+        </w:rPr>
+      </w:pPr>
+      <w:r>
+        <w:rPr>
+          <w:rFonts w:ascii="Times New Roman" w:hAnsi="Times New Roman" w:cs="Times New Roman"/>
+        </w:rPr>
+        <w:t xml:space="preserve">Para el desarrollo se implementó el método ICONIX </w:t>
+      </w:r>
+      <w:r>
+        <w:rPr>
+          <w:rFonts w:ascii="Times New Roman" w:hAnsi="Times New Roman" w:cs="Times New Roman"/>
+        </w:rPr>
+        <w:t>que es una metodología pesada-ligera de Desarrollo del Software que se halla a medio camino entre RUP (</w:t>
+      </w:r>
+      <w:proofErr w:type="spellStart"/>
+      <w:r>
+        <w:rPr>
+          <w:rFonts w:ascii="Times New Roman" w:hAnsi="Times New Roman" w:cs="Times New Roman"/>
+        </w:rPr>
+        <w:t>Rational</w:t>
+      </w:r>
+      <w:proofErr w:type="spellEnd"/>
+      <w:r>
+        <w:rPr>
+          <w:rFonts w:ascii="Times New Roman" w:hAnsi="Times New Roman" w:cs="Times New Roman"/>
+        </w:rPr>
+        <w:t xml:space="preserve"> </w:t>
+      </w:r>
+      <w:proofErr w:type="spellStart"/>
+      <w:r>
+        <w:rPr>
+          <w:rFonts w:ascii="Times New Roman" w:hAnsi="Times New Roman" w:cs="Times New Roman"/>
+        </w:rPr>
+        <w:t>Unified</w:t>
+      </w:r>
+      <w:proofErr w:type="spellEnd"/>
+      <w:r>
+        <w:rPr>
+          <w:rFonts w:ascii="Times New Roman" w:hAnsi="Times New Roman" w:cs="Times New Roman"/>
+        </w:rPr>
+        <w:t xml:space="preserve"> </w:t>
+      </w:r>
+      <w:proofErr w:type="spellStart"/>
+      <w:r>
+        <w:rPr>
+          <w:rFonts w:ascii="Times New Roman" w:hAnsi="Times New Roman" w:cs="Times New Roman"/>
+        </w:rPr>
+        <w:t>Process</w:t>
+      </w:r>
+      <w:proofErr w:type="spellEnd"/>
+      <w:r>
+        <w:rPr>
+          <w:rFonts w:ascii="Times New Roman" w:hAnsi="Times New Roman" w:cs="Times New Roman"/>
+        </w:rPr>
+        <w:t>) y XP (</w:t>
+      </w:r>
+      <w:proofErr w:type="spellStart"/>
+      <w:r>
+        <w:rPr>
+          <w:rFonts w:ascii="Times New Roman" w:hAnsi="Times New Roman" w:cs="Times New Roman"/>
+        </w:rPr>
+        <w:t>eXtreme</w:t>
+      </w:r>
+      <w:proofErr w:type="spellEnd"/>
+      <w:r>
+        <w:rPr>
+          <w:rFonts w:ascii="Times New Roman" w:hAnsi="Times New Roman" w:cs="Times New Roman"/>
+        </w:rPr>
+        <w:t xml:space="preserve"> </w:t>
+      </w:r>
+      <w:proofErr w:type="spellStart"/>
+      <w:r>
+        <w:rPr>
+          <w:rFonts w:ascii="Times New Roman" w:hAnsi="Times New Roman" w:cs="Times New Roman"/>
+        </w:rPr>
+        <w:t>Programming</w:t>
+      </w:r>
+      <w:proofErr w:type="spellEnd"/>
+      <w:r>
+        <w:rPr>
+          <w:rFonts w:ascii="Times New Roman" w:hAnsi="Times New Roman" w:cs="Times New Roman"/>
+        </w:rPr>
+        <w:t>), es una metodología simplificada en comparación a otras más tradicionales, la cual unifica un conjunto de métodos de orientación a objetos con el objetivo de tener un control estricto sobre todo el ciclo de vida del producto a realizar, cuenta con una secuencia de pasos que se deben seguir y determina claramente las actividades a desarrollar en cada etapa del ciclo de vida del proyecto que la utilice.</w:t>
+      </w:r>
+    </w:p>
+    <w:p>
+      <w:pPr>
+        <w:autoSpaceDE w:val="0"/>
+        <w:autoSpaceDN w:val="0"/>
+        <w:adjustRightInd w:val="0"/>
+        <w:spacing w:after="0" w:line="240" w:lineRule="auto"/>
+        <w:rPr>
+          <w:rFonts w:ascii="Times New Roman" w:hAnsi="Times New Roman" w:cs="Times New Roman"/>
+        </w:rPr>
+      </w:pPr>
+    </w:p>
+    <w:p>
+      <w:pPr>
+        <w:autoSpaceDE w:val="0"/>
+        <w:autoSpaceDN w:val="0"/>
+        <w:adjustRightInd w:val="0"/>
+        <w:spacing w:after="0" w:line="360" w:lineRule="auto"/>
+        <w:jc w:val="both"/>
+        <w:rPr>
+          <w:rFonts w:ascii="Times New Roman" w:hAnsi="Times New Roman" w:cs="Times New Roman"/>
+        </w:rPr>
+      </w:pPr>
+      <w:r>
+        <w:rPr>
+          <w:rFonts w:ascii="Times New Roman" w:hAnsi="Times New Roman" w:cs="Times New Roman"/>
+        </w:rPr>
+        <w:t>Fases al implementar el método ICONIX</w:t>
+      </w:r>
+    </w:p>
+    <w:p>
+      <w:pPr>
+        <w:autoSpaceDE w:val="0"/>
+        <w:autoSpaceDN w:val="0"/>
+        <w:adjustRightInd w:val="0"/>
+        <w:spacing w:after="0" w:line="360" w:lineRule="auto"/>
+        <w:jc w:val="both"/>
+        <w:rPr>
+          <w:rFonts w:ascii="Times New Roman" w:hAnsi="Times New Roman" w:cs="Times New Roman"/>
+          <w:color w:val="000000"/>
+          <w:sz w:val="24"/>
+          <w:szCs w:val="24"/>
+        </w:rPr>
+      </w:pPr>
+    </w:p>
+    <w:p>
+      <w:pPr>
+        <w:pStyle w:val="Prrafodelista"/>
+        <w:numPr>
+          <w:ilvl w:val="0"/>
+          <w:numId w:val="6"/>
+        </w:numPr>
+        <w:autoSpaceDE w:val="0"/>
+        <w:autoSpaceDN w:val="0"/>
+        <w:adjustRightInd w:val="0"/>
+        <w:spacing w:after="183" w:line="360" w:lineRule="auto"/>
+        <w:jc w:val="both"/>
+        <w:rPr>
+          <w:rFonts w:ascii="Times New Roman" w:hAnsi="Times New Roman" w:cs="Times New Roman"/>
+          <w:color w:val="000000"/>
+          <w:sz w:val="23"/>
+          <w:szCs w:val="23"/>
+        </w:rPr>
+      </w:pPr>
+      <w:r>
+        <w:rPr>
+          <w:rFonts w:ascii="Times New Roman" w:hAnsi="Times New Roman" w:cs="Times New Roman"/>
+          <w:color w:val="000000"/>
+          <w:sz w:val="23"/>
+          <w:szCs w:val="23"/>
+        </w:rPr>
+        <w:t xml:space="preserve">Análisis de requisitos: modelo de dominio, prototipos rápidos y modelos de caso de uso. </w:t>
+      </w:r>
+    </w:p>
+    <w:p>
+      <w:pPr>
+        <w:pStyle w:val="Prrafodelista"/>
+        <w:numPr>
+          <w:ilvl w:val="0"/>
+          <w:numId w:val="6"/>
+        </w:numPr>
+        <w:autoSpaceDE w:val="0"/>
+        <w:autoSpaceDN w:val="0"/>
+        <w:adjustRightInd w:val="0"/>
+        <w:spacing w:after="183" w:line="360" w:lineRule="auto"/>
+        <w:jc w:val="both"/>
+        <w:rPr>
+          <w:rFonts w:ascii="Times New Roman" w:hAnsi="Times New Roman" w:cs="Times New Roman"/>
+          <w:color w:val="000000"/>
+          <w:sz w:val="23"/>
+          <w:szCs w:val="23"/>
+        </w:rPr>
+      </w:pPr>
+      <w:r>
+        <w:rPr>
+          <w:rFonts w:ascii="Times New Roman" w:hAnsi="Times New Roman" w:cs="Times New Roman"/>
+          <w:color w:val="000000"/>
+          <w:sz w:val="23"/>
+          <w:szCs w:val="23"/>
+        </w:rPr>
+        <w:lastRenderedPageBreak/>
+        <w:t xml:space="preserve">Análisis y diseño preliminar: descripción de casos de uso y diagrama de robustez. </w:t>
+      </w:r>
+    </w:p>
+    <w:p>
+      <w:pPr>
+        <w:pStyle w:val="Prrafodelista"/>
+        <w:numPr>
+          <w:ilvl w:val="0"/>
+          <w:numId w:val="6"/>
+        </w:numPr>
+        <w:autoSpaceDE w:val="0"/>
+        <w:autoSpaceDN w:val="0"/>
+        <w:adjustRightInd w:val="0"/>
+        <w:spacing w:after="183" w:line="360" w:lineRule="auto"/>
+        <w:jc w:val="both"/>
+        <w:rPr>
+          <w:rFonts w:ascii="Times New Roman" w:hAnsi="Times New Roman" w:cs="Times New Roman"/>
+          <w:color w:val="000000"/>
+          <w:sz w:val="23"/>
+          <w:szCs w:val="23"/>
+        </w:rPr>
+      </w:pPr>
+      <w:r>
+        <w:rPr>
+          <w:rFonts w:ascii="Times New Roman" w:hAnsi="Times New Roman" w:cs="Times New Roman"/>
+          <w:color w:val="000000"/>
+          <w:sz w:val="23"/>
+          <w:szCs w:val="23"/>
+        </w:rPr>
+        <w:t xml:space="preserve">Diseño: diagrama de secuencia y completar el modelo estático. </w:t>
+      </w:r>
+    </w:p>
+    <w:p>
+      <w:pPr>
+        <w:pStyle w:val="Prrafodelista"/>
+        <w:numPr>
+          <w:ilvl w:val="0"/>
+          <w:numId w:val="6"/>
+        </w:numPr>
+        <w:autoSpaceDE w:val="0"/>
+        <w:autoSpaceDN w:val="0"/>
+        <w:adjustRightInd w:val="0"/>
+        <w:spacing w:after="0" w:line="360" w:lineRule="auto"/>
+        <w:jc w:val="both"/>
+        <w:rPr>
+          <w:rFonts w:ascii="Times New Roman" w:hAnsi="Times New Roman" w:cs="Times New Roman"/>
+          <w:color w:val="000000"/>
+          <w:sz w:val="23"/>
+          <w:szCs w:val="23"/>
+        </w:rPr>
+      </w:pPr>
+      <w:r>
+        <w:rPr>
+          <w:rFonts w:ascii="Times New Roman" w:hAnsi="Times New Roman" w:cs="Times New Roman"/>
+          <w:color w:val="000000"/>
+          <w:sz w:val="23"/>
+          <w:szCs w:val="23"/>
+        </w:rPr>
+        <w:t xml:space="preserve">Implementación: utilizar un diagrama de componentes, escribir/generar código y realización de pruebas. </w:t>
+      </w:r>
+    </w:p>
+    <w:p>
+      <w:pPr>
+        <w:autoSpaceDE w:val="0"/>
+        <w:autoSpaceDN w:val="0"/>
+        <w:adjustRightInd w:val="0"/>
+        <w:spacing w:after="0" w:line="360" w:lineRule="auto"/>
+        <w:jc w:val="both"/>
+        <w:rPr>
+          <w:rFonts w:ascii="Times New Roman" w:hAnsi="Times New Roman" w:cs="Times New Roman"/>
+          <w:bCs/>
+        </w:rPr>
+      </w:pPr>
+    </w:p>
+    <w:p>
+      <w:pPr>
+        <w:autoSpaceDE w:val="0"/>
+        <w:autoSpaceDN w:val="0"/>
+        <w:adjustRightInd w:val="0"/>
+        <w:spacing w:after="0" w:line="360" w:lineRule="auto"/>
+        <w:jc w:val="both"/>
+        <w:rPr>
+          <w:rFonts w:ascii="Times New Roman" w:hAnsi="Times New Roman" w:cs="Times New Roman"/>
+        </w:rPr>
+      </w:pPr>
+      <w:r>
+        <w:rPr>
+          <w:rFonts w:ascii="Times New Roman" w:hAnsi="Times New Roman" w:cs="Times New Roman"/>
+          <w:bCs/>
+        </w:rPr>
+        <w:t xml:space="preserve">El desarrollo del código se implementó en </w:t>
+      </w:r>
+      <w:r>
+        <w:rPr>
+          <w:rFonts w:ascii="Times New Roman" w:hAnsi="Times New Roman" w:cs="Times New Roman"/>
+          <w:bCs/>
+        </w:rPr>
+        <w:t xml:space="preserve">la plataforma </w:t>
+      </w:r>
+      <w:r>
+        <w:rPr>
+          <w:rFonts w:ascii="Times New Roman" w:hAnsi="Times New Roman" w:cs="Times New Roman"/>
+        </w:rPr>
+        <w:t xml:space="preserve">Java Enterprise </w:t>
+      </w:r>
+      <w:proofErr w:type="spellStart"/>
+      <w:r>
+        <w:rPr>
+          <w:rFonts w:ascii="Times New Roman" w:hAnsi="Times New Roman" w:cs="Times New Roman"/>
+        </w:rPr>
+        <w:t>Edition</w:t>
+      </w:r>
+      <w:proofErr w:type="spellEnd"/>
+      <w:r>
+        <w:rPr>
+          <w:rFonts w:ascii="Times New Roman" w:hAnsi="Times New Roman" w:cs="Times New Roman"/>
+        </w:rPr>
+        <w:t>, traducida como Java de Edición Empresarial, para poder realizar y desarrollar programas bajo la plataforma Java, aquí se desarrollan diferentes interfaces de programación de aplicaciones de desarrollo de este lenguaje, y otros servicios d</w:t>
+      </w:r>
+      <w:r>
+        <w:rPr>
+          <w:rFonts w:ascii="Times New Roman" w:hAnsi="Times New Roman" w:cs="Times New Roman"/>
+        </w:rPr>
+        <w:t>e tecnología web, se utilizó</w:t>
+      </w:r>
+      <w:r>
+        <w:rPr>
+          <w:rFonts w:ascii="Times New Roman" w:hAnsi="Times New Roman" w:cs="Times New Roman"/>
+        </w:rPr>
+        <w:t xml:space="preserve"> el motor de base de datos</w:t>
+      </w:r>
+      <w:r>
+        <w:rPr>
+          <w:rFonts w:ascii="Times New Roman" w:hAnsi="Times New Roman" w:cs="Times New Roman"/>
+        </w:rPr>
+        <w:t xml:space="preserve"> </w:t>
+      </w:r>
+      <w:proofErr w:type="spellStart"/>
+      <w:r>
+        <w:rPr>
+          <w:rFonts w:ascii="Times New Roman" w:hAnsi="Times New Roman" w:cs="Times New Roman"/>
+        </w:rPr>
+        <w:t>MySQ</w:t>
+      </w:r>
+      <w:proofErr w:type="spellEnd"/>
+      <w:r>
+        <w:rPr>
+          <w:rFonts w:ascii="Times New Roman" w:hAnsi="Times New Roman" w:cs="Times New Roman"/>
+        </w:rPr>
+        <w:t>, lenguaje de programación PHP en la versión 7.0</w:t>
+      </w:r>
+      <w:r>
+        <w:rPr>
+          <w:rFonts w:ascii="Times New Roman" w:hAnsi="Times New Roman" w:cs="Times New Roman"/>
+        </w:rPr>
+        <w:t xml:space="preserve"> y</w:t>
+      </w:r>
+      <w:r>
+        <w:rPr>
+          <w:rFonts w:ascii="Times New Roman" w:hAnsi="Times New Roman" w:cs="Times New Roman"/>
+        </w:rPr>
+        <w:t xml:space="preserve"> un Hosting</w:t>
+      </w:r>
+      <w:r>
+        <w:rPr>
+          <w:rFonts w:ascii="Times New Roman" w:hAnsi="Times New Roman" w:cs="Times New Roman"/>
+        </w:rPr>
+        <w:t xml:space="preserve"> </w:t>
+      </w:r>
+      <w:r>
+        <w:rPr>
+          <w:rFonts w:ascii="Times New Roman" w:hAnsi="Times New Roman" w:cs="Times New Roman"/>
+        </w:rPr>
+        <w:t xml:space="preserve">con Apache y como IDE </w:t>
+      </w:r>
+      <w:proofErr w:type="spellStart"/>
+      <w:r>
+        <w:rPr>
+          <w:rFonts w:ascii="Times New Roman" w:hAnsi="Times New Roman" w:cs="Times New Roman"/>
+        </w:rPr>
+        <w:t>NetBeans</w:t>
+      </w:r>
+      <w:proofErr w:type="spellEnd"/>
+      <w:r>
+        <w:rPr>
+          <w:rFonts w:ascii="Times New Roman" w:hAnsi="Times New Roman" w:cs="Times New Roman"/>
+        </w:rPr>
+        <w:t xml:space="preserve"> 8.2</w:t>
+      </w:r>
+    </w:p>
+    <w:p>
+      <w:pPr>
+        <w:autoSpaceDE w:val="0"/>
+        <w:autoSpaceDN w:val="0"/>
+        <w:adjustRightInd w:val="0"/>
+        <w:spacing w:after="0" w:line="240" w:lineRule="auto"/>
+        <w:rPr>
+          <w:rFonts w:ascii="Times New Roman" w:hAnsi="Times New Roman" w:cs="Times New Roman"/>
+        </w:rPr>
+      </w:pPr>
+    </w:p>
+    <w:p>
+      <w:pPr>
+        <w:autoSpaceDE w:val="0"/>
+        <w:autoSpaceDN w:val="0"/>
+        <w:adjustRightInd w:val="0"/>
+        <w:spacing w:after="0" w:line="240" w:lineRule="auto"/>
+        <w:jc w:val="center"/>
+        <w:rPr>
+          <w:rFonts w:ascii="Times New Roman" w:hAnsi="Times New Roman" w:cs="Times New Roman"/>
+          <w:b/>
+          <w:sz w:val="28"/>
+        </w:rPr>
+      </w:pPr>
+      <w:r>
+        <w:rPr>
+          <w:rFonts w:ascii="Times New Roman" w:hAnsi="Times New Roman" w:cs="Times New Roman"/>
+          <w:b/>
+          <w:sz w:val="28"/>
+        </w:rPr>
+        <w:t>Levantamiento de requerimientos</w:t>
+      </w:r>
+    </w:p>
+    <w:p>
+      <w:pPr>
+        <w:autoSpaceDE w:val="0"/>
+        <w:autoSpaceDN w:val="0"/>
+        <w:adjustRightInd w:val="0"/>
+        <w:spacing w:after="0" w:line="240" w:lineRule="auto"/>
+        <w:rPr>
+          <w:rFonts w:ascii="Times New Roman" w:hAnsi="Times New Roman" w:cs="Times New Roman"/>
+        </w:rPr>
+      </w:pPr>
+    </w:p>
+    <w:p>
+      <w:pPr>
+        <w:autoSpaceDE w:val="0"/>
+        <w:autoSpaceDN w:val="0"/>
+        <w:adjustRightInd w:val="0"/>
+        <w:spacing w:after="0" w:line="240" w:lineRule="auto"/>
+        <w:rPr>
+          <w:rFonts w:ascii="Times New Roman" w:hAnsi="Times New Roman" w:cs="Times New Roman"/>
+        </w:rPr>
+      </w:pPr>
+      <w:r>
+        <w:rPr>
+          <w:rFonts w:ascii="Times New Roman" w:hAnsi="Times New Roman" w:cs="Times New Roman"/>
+        </w:rPr>
+        <w:t>Se levantaron requerimientos funcionales</w:t>
+      </w:r>
+    </w:p>
+    <w:p>
+      <w:pPr>
+        <w:autoSpaceDE w:val="0"/>
+        <w:autoSpaceDN w:val="0"/>
+        <w:adjustRightInd w:val="0"/>
+        <w:spacing w:after="0" w:line="240" w:lineRule="auto"/>
+        <w:rPr>
+          <w:rFonts w:ascii="Times New Roman" w:hAnsi="Times New Roman" w:cs="Times New Roman"/>
+        </w:rPr>
+      </w:pPr>
+    </w:p>
+    <w:p>
+      <w:pPr>
+        <w:rPr>
+          <w:rFonts w:ascii="Times New Roman" w:hAnsi="Times New Roman" w:cs="Times New Roman"/>
+        </w:rPr>
+      </w:pPr>
+      <w:r>
+        <w:rPr>
+          <w:noProof/>
+          <w:lang w:eastAsia="es-EC"/>
+        </w:rPr>
+        <w:drawing>
+          <wp:inline distT="0" distB="0" distL="0" distR="0" wp14:anchorId="43A05CFF" wp14:editId="7A1C8038">
+            <wp:extent cx="5400040" cy="5335270"/>
+            <wp:effectExtent l="0" t="0" r="0" b="0"/>
+            <wp:docPr id="1" name="Imagen 1"/>
+            <wp:cNvGraphicFramePr>
+              <a:graphicFrameLocks xmlns:a="http://schemas.openxmlformats.org/drawingml/2006/main" noChangeAspect="1"/>
+            </wp:cNvGraphicFramePr>
+            <a:graphic xmlns:a="http://schemas.openxmlformats.org/drawingml/2006/main">
+              <a:graphicData uri="http://schemas.openxmlformats.org/drawingml/2006/picture">
+                <pic:pic xmlns:pic="http://schemas.openxmlformats.org/drawingml/2006/picture">
+                  <pic:nvPicPr>
+                    <pic:cNvPr id="1" name=""/>
+                    <pic:cNvPicPr/>
+                  </pic:nvPicPr>
+                  <pic:blipFill>
+                    <a:blip r:embed="rId10"/>
+                    <a:stretch>
+                      <a:fillRect/>
+                    </a:stretch>
+                  </pic:blipFill>
+                  <pic:spPr>
+                    <a:xfrm>
+                      <a:off x="0" y="0"/>
+                      <a:ext cx="5400040" cy="5335270"/>
+                    </a:xfrm>
+                    <a:prstGeom prst="rect">
+                      <a:avLst/>
+                    </a:prstGeom>
+                  </pic:spPr>
+                </pic:pic>
+              </a:graphicData>
+            </a:graphic>
+          </wp:inline>
+        </w:drawing>
+      </w:r>
+    </w:p>
+    <w:p>
+      <w:pPr>
+        <w:rPr>
+          <w:rFonts w:ascii="Times New Roman" w:hAnsi="Times New Roman" w:cs="Times New Roman"/>
+          <w:b/>
+        </w:rPr>
+      </w:pPr>
+      <w:r>
+        <w:rPr>
+          <w:rFonts w:ascii="Times New Roman" w:hAnsi="Times New Roman" w:cs="Times New Roman"/>
+          <w:b/>
+        </w:rPr>
+        <w:lastRenderedPageBreak/>
+        <w:t>Requerimientos no funcionales</w:t>
+      </w:r>
+    </w:p>
+    <w:p>
+      <w:pPr>
+        <w:rPr>
+          <w:rFonts w:ascii="Times New Roman" w:hAnsi="Times New Roman" w:cs="Times New Roman"/>
+        </w:rPr>
+      </w:pPr>
+      <w:r>
+        <w:rPr>
+          <w:noProof/>
+          <w:lang w:eastAsia="es-EC"/>
+        </w:rPr>
+        <w:drawing>
+          <wp:inline distT="0" distB="0" distL="0" distR="0" wp14:anchorId="0B57CC18" wp14:editId="175F411D">
+            <wp:extent cx="5400040" cy="1904365"/>
+            <wp:effectExtent l="0" t="0" r="0" b="635"/>
+            <wp:docPr id="3" name="Imagen 3"/>
+            <wp:cNvGraphicFramePr>
+              <a:graphicFrameLocks xmlns:a="http://schemas.openxmlformats.org/drawingml/2006/main" noChangeAspect="1"/>
+            </wp:cNvGraphicFramePr>
+            <a:graphic xmlns:a="http://schemas.openxmlformats.org/drawingml/2006/main">
+              <a:graphicData uri="http://schemas.openxmlformats.org/drawingml/2006/picture">
+                <pic:pic xmlns:pic="http://schemas.openxmlformats.org/drawingml/2006/picture">
+                  <pic:nvPicPr>
+                    <pic:cNvPr id="1" name=""/>
+                    <pic:cNvPicPr/>
+                  </pic:nvPicPr>
+                  <pic:blipFill>
+                    <a:blip r:embed="rId11"/>
+                    <a:stretch>
+                      <a:fillRect/>
+                    </a:stretch>
+                  </pic:blipFill>
+                  <pic:spPr>
+                    <a:xfrm>
+                      <a:off x="0" y="0"/>
+                      <a:ext cx="5400040" cy="1904365"/>
+                    </a:xfrm>
+                    <a:prstGeom prst="rect">
+                      <a:avLst/>
+                    </a:prstGeom>
+                  </pic:spPr>
+                </pic:pic>
+              </a:graphicData>
+            </a:graphic>
+          </wp:inline>
+        </w:drawing>
+      </w:r>
+    </w:p>
+    <w:p>
+      <w:pPr>
+        <w:spacing w:line="360" w:lineRule="auto"/>
+        <w:rPr>
+          <w:rFonts w:ascii="Times New Roman" w:hAnsi="Times New Roman" w:cs="Times New Roman"/>
+        </w:rPr>
+      </w:pPr>
+      <w:r>
+        <w:rPr>
+          <w:rFonts w:ascii="Times New Roman" w:hAnsi="Times New Roman" w:cs="Times New Roman"/>
+        </w:rPr>
+        <w:t xml:space="preserve">Se implementaron los respectivos casos de usos utilizando la herramienta </w:t>
+      </w:r>
+      <w:r>
+        <w:rPr>
+          <w:rFonts w:ascii="Times New Roman" w:hAnsi="Times New Roman" w:cs="Times New Roman"/>
+        </w:rPr>
+        <w:t>de diagramas de casos de uso para poder establecer la interacción entre el usuario y la plataforma web que se de</w:t>
+      </w:r>
+      <w:r>
+        <w:rPr>
+          <w:rFonts w:ascii="Times New Roman" w:hAnsi="Times New Roman" w:cs="Times New Roman"/>
+        </w:rPr>
+        <w:t>sarrolló para la aplicación</w:t>
+      </w:r>
+      <w:r>
+        <w:rPr>
+          <w:rFonts w:ascii="Times New Roman" w:hAnsi="Times New Roman" w:cs="Times New Roman"/>
+        </w:rPr>
+        <w:t>.</w:t>
+      </w:r>
+    </w:p>
+    <w:p>
+      <w:pPr>
+        <w:rPr>
+          <w:rFonts w:ascii="Times New Roman" w:hAnsi="Times New Roman" w:cs="Times New Roman"/>
+        </w:rPr>
+      </w:pPr>
+      <w:r>
+        <w:rPr>
+          <w:rFonts w:ascii="Times New Roman" w:hAnsi="Times New Roman" w:cs="Times New Roman"/>
+        </w:rPr>
+        <w:tab/>
+      </w:r>
+      <w:r>
+        <w:rPr>
+          <w:noProof/>
+          <w:lang w:eastAsia="es-EC"/>
+        </w:rPr>
+        <w:drawing>
+          <wp:inline distT="0" distB="0" distL="0" distR="0" wp14:anchorId="0B1F4F48" wp14:editId="5640FA1E">
+            <wp:extent cx="5400040" cy="4387850"/>
+            <wp:effectExtent l="0" t="0" r="0" b="0"/>
+            <wp:docPr id="4" name="Imagen 4"/>
+            <wp:cNvGraphicFramePr>
+              <a:graphicFrameLocks xmlns:a="http://schemas.openxmlformats.org/drawingml/2006/main" noChangeAspect="1"/>
+            </wp:cNvGraphicFramePr>
+            <a:graphic xmlns:a="http://schemas.openxmlformats.org/drawingml/2006/main">
+              <a:graphicData uri="http://schemas.openxmlformats.org/drawingml/2006/picture">
+                <pic:pic xmlns:pic="http://schemas.openxmlformats.org/drawingml/2006/picture">
+                  <pic:nvPicPr>
+                    <pic:cNvPr id="1" name=""/>
+                    <pic:cNvPicPr/>
+                  </pic:nvPicPr>
+                  <pic:blipFill>
+                    <a:blip r:embed="rId12"/>
+                    <a:stretch>
+                      <a:fillRect/>
+                    </a:stretch>
+                  </pic:blipFill>
+                  <pic:spPr>
+                    <a:xfrm>
+                      <a:off x="0" y="0"/>
+                      <a:ext cx="5400040" cy="4387850"/>
+                    </a:xfrm>
+                    <a:prstGeom prst="rect">
+                      <a:avLst/>
+                    </a:prstGeom>
+                  </pic:spPr>
+                </pic:pic>
+              </a:graphicData>
+            </a:graphic>
+          </wp:inline>
+        </w:drawing>
+      </w:r>
+    </w:p>
+    <w:p>
+      <w:pPr>
+        <w:rPr>
+          <w:rFonts w:ascii="Times New Roman" w:hAnsi="Times New Roman" w:cs="Times New Roman"/>
+        </w:rPr>
+      </w:pPr>
+    </w:p>
+    <w:p>
+      <w:pPr>
+        <w:rPr>
+          <w:rFonts w:ascii="Times New Roman" w:hAnsi="Times New Roman" w:cs="Times New Roman"/>
+        </w:rPr>
+      </w:pPr>
+    </w:p>
+    <w:p>
+      <w:pPr>
+        <w:rPr>
+          <w:rFonts w:ascii="Times New Roman" w:hAnsi="Times New Roman" w:cs="Times New Roman"/>
+        </w:rPr>
+      </w:pPr>
+    </w:p>
+    <w:p>
+      <w:pPr>
+        <w:rPr>
+          <w:rFonts w:ascii="Times New Roman" w:hAnsi="Times New Roman" w:cs="Times New Roman"/>
+        </w:rPr>
+      </w:pPr>
+    </w:p>
+    <w:p>
+      <w:pPr>
+        <w:rPr>
+          <w:rFonts w:ascii="Times New Roman" w:hAnsi="Times New Roman" w:cs="Times New Roman"/>
+        </w:rPr>
+      </w:pPr>
+    </w:p>
+    <w:p>
+      <w:pPr>
+        <w:rPr>
+          <w:rFonts w:ascii="Times New Roman" w:hAnsi="Times New Roman" w:cs="Times New Roman"/>
+          <w:b/>
+        </w:rPr>
+      </w:pPr>
+      <w:r>
+        <w:rPr>
+          <w:rFonts w:ascii="Times New Roman" w:hAnsi="Times New Roman" w:cs="Times New Roman"/>
+          <w:b/>
+        </w:rPr>
+        <w:t>Caso de uso para el login y registro de cliente</w:t>
+      </w:r>
+    </w:p>
+    <w:p>
+      <w:pPr>
+        <w:rPr>
+          <w:rFonts w:ascii="Times New Roman" w:hAnsi="Times New Roman" w:cs="Times New Roman"/>
+        </w:rPr>
+      </w:pPr>
+      <w:r>
+        <w:rPr>
+          <w:noProof/>
+          <w:lang w:eastAsia="es-EC"/>
+        </w:rPr>
+        <w:drawing>
+          <wp:anchor distT="0" distB="0" distL="114300" distR="114300" simplePos="0" relativeHeight="251660288" behindDoc="0" locked="0" layoutInCell="1" allowOverlap="1" wp14:anchorId="4772FA0D" wp14:editId="20EFACCD">
+            <wp:simplePos x="0" y="0"/>
+            <wp:positionH relativeFrom="column">
+              <wp:posOffset>3268088</wp:posOffset>
+            </wp:positionH>
+            <wp:positionV relativeFrom="paragraph">
+              <wp:posOffset>128567</wp:posOffset>
+            </wp:positionV>
+            <wp:extent cx="3007056" cy="2441643"/>
+            <wp:effectExtent l="0" t="0" r="3175" b="0"/>
+            <wp:wrapNone/>
+            <wp:docPr id="12" name="Imagen 12"/>
+            <wp:cNvGraphicFramePr>
+              <a:graphicFrameLocks xmlns:a="http://schemas.openxmlformats.org/drawingml/2006/main" noChangeAspect="1"/>
+            </wp:cNvGraphicFramePr>
+            <a:graphic xmlns:a="http://schemas.openxmlformats.org/drawingml/2006/main">
+              <a:graphicData uri="http://schemas.openxmlformats.org/drawingml/2006/picture">
+                <pic:pic xmlns:pic="http://schemas.openxmlformats.org/drawingml/2006/picture">
+                  <pic:nvPicPr>
+                    <pic:cNvPr id="1" name=""/>
+                    <pic:cNvPicPr/>
+                  </pic:nvPicPr>
+                  <pic:blipFill>
+                    <a:blip r:embed="rId13">
+                      <a:extLst>
+                        <a:ext uri="{28A0092B-C50C-407E-A947-70E740481C1C}">
+                          <a14:useLocalDpi xmlns:a14="http://schemas.microsoft.com/office/drawing/2010/main" val="0"/>
+                        </a:ext>
+                      </a:extLst>
+                    </a:blip>
+                    <a:stretch>
+                      <a:fillRect/>
+                    </a:stretch>
+                  </pic:blipFill>
+                  <pic:spPr>
+                    <a:xfrm>
+                      <a:off x="0" y="0"/>
+                      <a:ext cx="3007056" cy="2441643"/>
+                    </a:xfrm>
+                    <a:prstGeom prst="rect">
+                      <a:avLst/>
+                    </a:prstGeom>
+                  </pic:spPr>
+                </pic:pic>
+              </a:graphicData>
+            </a:graphic>
+            <wp14:sizeRelH relativeFrom="margin">
+              <wp14:pctWidth>0</wp14:pctWidth>
+            </wp14:sizeRelH>
+            <wp14:sizeRelV relativeFrom="margin">
+              <wp14:pctHeight>0</wp14:pctHeight>
+            </wp14:sizeRelV>
+          </wp:anchor>
+        </w:drawing>
+      </w:r>
+    </w:p>
+    <w:p>
+      <w:pPr>
+        <w:rPr>
+          <w:rFonts w:ascii="Times New Roman" w:hAnsi="Times New Roman" w:cs="Times New Roman"/>
+        </w:rPr>
+      </w:pPr>
+      <w:r>
+        <w:rPr>
+          <w:noProof/>
+          <w:lang w:eastAsia="es-EC"/>
+        </w:rPr>
+        <w:drawing>
+          <wp:inline distT="0" distB="0" distL="0" distR="0" wp14:anchorId="52663F58" wp14:editId="3798FB1F">
+            <wp:extent cx="3099234" cy="963039"/>
+            <wp:effectExtent l="0" t="0" r="6350" b="8890"/>
+            <wp:docPr id="5" name="Imagen 5"/>
+            <wp:cNvGraphicFramePr>
+              <a:graphicFrameLocks xmlns:a="http://schemas.openxmlformats.org/drawingml/2006/main" noChangeAspect="1"/>
+            </wp:cNvGraphicFramePr>
+            <a:graphic xmlns:a="http://schemas.openxmlformats.org/drawingml/2006/main">
+              <a:graphicData uri="http://schemas.openxmlformats.org/drawingml/2006/picture">
+                <pic:pic xmlns:pic="http://schemas.openxmlformats.org/drawingml/2006/picture">
+                  <pic:nvPicPr>
+                    <pic:cNvPr id="1" name=""/>
+                    <pic:cNvPicPr/>
+                  </pic:nvPicPr>
+                  <pic:blipFill>
+                    <a:blip r:embed="rId14"/>
+                    <a:stretch>
+                      <a:fillRect/>
+                    </a:stretch>
+                  </pic:blipFill>
+                  <pic:spPr>
+                    <a:xfrm>
+                      <a:off x="0" y="0"/>
+                      <a:ext cx="3135501" cy="974308"/>
+                    </a:xfrm>
+                    <a:prstGeom prst="rect">
+                      <a:avLst/>
+                    </a:prstGeom>
+                  </pic:spPr>
+                </pic:pic>
+              </a:graphicData>
+            </a:graphic>
+          </wp:inline>
+        </w:drawing>
+      </w:r>
+    </w:p>
+    <w:p>
+      <w:pPr>
+        <w:rPr>
+          <w:rFonts w:ascii="Times New Roman" w:hAnsi="Times New Roman" w:cs="Times New Roman"/>
+        </w:rPr>
+      </w:pPr>
+      <w:r>
+        <w:rPr>
+          <w:noProof/>
+          <w:lang w:eastAsia="es-EC"/>
+        </w:rPr>
+        <w:drawing>
+          <wp:inline distT="0" distB="0" distL="0" distR="0" wp14:anchorId="02E69A2D" wp14:editId="63B54F84">
+            <wp:extent cx="2981435" cy="904672"/>
+            <wp:effectExtent l="0" t="0" r="0" b="0"/>
+            <wp:docPr id="6" name="Imagen 6"/>
+            <wp:cNvGraphicFramePr>
+              <a:graphicFrameLocks xmlns:a="http://schemas.openxmlformats.org/drawingml/2006/main" noChangeAspect="1"/>
+            </wp:cNvGraphicFramePr>
+            <a:graphic xmlns:a="http://schemas.openxmlformats.org/drawingml/2006/main">
+              <a:graphicData uri="http://schemas.openxmlformats.org/drawingml/2006/picture">
+                <pic:pic xmlns:pic="http://schemas.openxmlformats.org/drawingml/2006/picture">
+                  <pic:nvPicPr>
+                    <pic:cNvPr id="1" name=""/>
+                    <pic:cNvPicPr/>
+                  </pic:nvPicPr>
+                  <pic:blipFill>
+                    <a:blip r:embed="rId15"/>
+                    <a:stretch>
+                      <a:fillRect/>
+                    </a:stretch>
+                  </pic:blipFill>
+                  <pic:spPr>
+                    <a:xfrm>
+                      <a:off x="0" y="0"/>
+                      <a:ext cx="3011433" cy="913774"/>
+                    </a:xfrm>
+                    <a:prstGeom prst="rect">
+                      <a:avLst/>
+                    </a:prstGeom>
+                  </pic:spPr>
+                </pic:pic>
+              </a:graphicData>
+            </a:graphic>
+          </wp:inline>
+        </w:drawing>
+      </w:r>
+    </w:p>
+    <w:p>
+      <w:pPr>
+        <w:rPr>
+          <w:rFonts w:ascii="Times New Roman" w:hAnsi="Times New Roman" w:cs="Times New Roman"/>
+        </w:rPr>
+      </w:pPr>
+    </w:p>
+    <w:p>
+      <w:pPr>
+        <w:rPr>
+          <w:rFonts w:ascii="Times New Roman" w:hAnsi="Times New Roman" w:cs="Times New Roman"/>
+        </w:rPr>
+      </w:pPr>
+    </w:p>
+    <w:p>
+      <w:pPr>
+        <w:rPr>
+          <w:rFonts w:ascii="Times New Roman" w:hAnsi="Times New Roman" w:cs="Times New Roman"/>
+        </w:rPr>
+      </w:pPr>
+    </w:p>
+    <w:p>
+      <w:pPr>
+        <w:rPr>
+          <w:rFonts w:ascii="Times New Roman" w:hAnsi="Times New Roman" w:cs="Times New Roman"/>
+          <w:b/>
+        </w:rPr>
+      </w:pPr>
+      <w:r>
+        <w:rPr>
+          <w:rFonts w:ascii="Times New Roman" w:hAnsi="Times New Roman" w:cs="Times New Roman"/>
+          <w:b/>
+        </w:rPr>
+        <w:t>Caso de uso Mantenimiento Parámetros.</w:t>
+      </w:r>
+    </w:p>
+    <w:p>
+      <w:pPr>
+        <w:rPr>
+          <w:rFonts w:ascii="Times New Roman" w:hAnsi="Times New Roman" w:cs="Times New Roman"/>
+        </w:rPr>
+      </w:pPr>
+      <w:r>
+        <w:rPr>
+          <w:noProof/>
+          <w:lang w:eastAsia="es-EC"/>
+        </w:rPr>
+        <w:drawing>
+          <wp:anchor distT="0" distB="0" distL="114300" distR="114300" simplePos="0" relativeHeight="251661312" behindDoc="0" locked="0" layoutInCell="1" allowOverlap="1" wp14:anchorId="7C5BF15A" wp14:editId="6E470EB1">
+            <wp:simplePos x="0" y="0"/>
+            <wp:positionH relativeFrom="column">
+              <wp:posOffset>2986027</wp:posOffset>
+            </wp:positionH>
+            <wp:positionV relativeFrom="paragraph">
+              <wp:posOffset>52367</wp:posOffset>
+            </wp:positionV>
+            <wp:extent cx="3296153" cy="2383277"/>
+            <wp:effectExtent l="0" t="0" r="0" b="0"/>
+            <wp:wrapNone/>
+            <wp:docPr id="13" name="Imagen 13"/>
+            <wp:cNvGraphicFramePr>
+              <a:graphicFrameLocks xmlns:a="http://schemas.openxmlformats.org/drawingml/2006/main" noChangeAspect="1"/>
+            </wp:cNvGraphicFramePr>
+            <a:graphic xmlns:a="http://schemas.openxmlformats.org/drawingml/2006/main">
+              <a:graphicData uri="http://schemas.openxmlformats.org/drawingml/2006/picture">
+                <pic:pic xmlns:pic="http://schemas.openxmlformats.org/drawingml/2006/picture">
+                  <pic:nvPicPr>
+                    <pic:cNvPr id="1" name=""/>
+                    <pic:cNvPicPr/>
+                  </pic:nvPicPr>
+                  <pic:blipFill>
+                    <a:blip r:embed="rId16">
+                      <a:extLst>
+                        <a:ext uri="{28A0092B-C50C-407E-A947-70E740481C1C}">
+                          <a14:useLocalDpi xmlns:a14="http://schemas.microsoft.com/office/drawing/2010/main" val="0"/>
+                        </a:ext>
+                      </a:extLst>
+                    </a:blip>
+                    <a:stretch>
+                      <a:fillRect/>
+                    </a:stretch>
+                  </pic:blipFill>
+                  <pic:spPr>
+                    <a:xfrm>
+                      <a:off x="0" y="0"/>
+                      <a:ext cx="3297662" cy="2384368"/>
+                    </a:xfrm>
+                    <a:prstGeom prst="rect">
+                      <a:avLst/>
+                    </a:prstGeom>
+                  </pic:spPr>
+                </pic:pic>
+              </a:graphicData>
+            </a:graphic>
+            <wp14:sizeRelH relativeFrom="margin">
+              <wp14:pctWidth>0</wp14:pctWidth>
+            </wp14:sizeRelH>
+            <wp14:sizeRelV relativeFrom="margin">
+              <wp14:pctHeight>0</wp14:pctHeight>
+            </wp14:sizeRelV>
+          </wp:anchor>
+        </w:drawing>
+      </w:r>
+      <w:r>
+        <w:rPr>
+          <w:noProof/>
+          <w:lang w:eastAsia="es-EC"/>
+        </w:rPr>
+        <w:drawing>
+          <wp:inline distT="0" distB="0" distL="0" distR="0" wp14:anchorId="2E14AF82" wp14:editId="6A9DECC9">
+            <wp:extent cx="2888615" cy="4717915"/>
+            <wp:effectExtent l="0" t="0" r="6985" b="6985"/>
+            <wp:docPr id="7" name="Imagen 7"/>
+            <wp:cNvGraphicFramePr>
+              <a:graphicFrameLocks xmlns:a="http://schemas.openxmlformats.org/drawingml/2006/main" noChangeAspect="1"/>
+            </wp:cNvGraphicFramePr>
+            <a:graphic xmlns:a="http://schemas.openxmlformats.org/drawingml/2006/main">
+              <a:graphicData uri="http://schemas.openxmlformats.org/drawingml/2006/picture">
+                <pic:pic xmlns:pic="http://schemas.openxmlformats.org/drawingml/2006/picture">
+                  <pic:nvPicPr>
+                    <pic:cNvPr id="1" name=""/>
+                    <pic:cNvPicPr/>
+                  </pic:nvPicPr>
+                  <pic:blipFill>
+                    <a:blip r:embed="rId17"/>
+                    <a:stretch>
+                      <a:fillRect/>
+                    </a:stretch>
+                  </pic:blipFill>
+                  <pic:spPr>
+                    <a:xfrm>
+                      <a:off x="0" y="0"/>
+                      <a:ext cx="2918975" cy="4767501"/>
+                    </a:xfrm>
+                    <a:prstGeom prst="rect">
+                      <a:avLst/>
+                    </a:prstGeom>
+                  </pic:spPr>
+                </pic:pic>
+              </a:graphicData>
+            </a:graphic>
+          </wp:inline>
+        </w:drawing>
+      </w:r>
+    </w:p>
+    <w:p>
+      <w:pPr>
+        <w:rPr>
+          <w:rFonts w:ascii="Times New Roman" w:hAnsi="Times New Roman" w:cs="Times New Roman"/>
+        </w:rPr>
+      </w:pPr>
+    </w:p>
+    <w:p>
+      <w:pPr>
+        <w:rPr>
+          <w:rFonts w:ascii="Times New Roman" w:hAnsi="Times New Roman" w:cs="Times New Roman"/>
+          <w:b/>
+        </w:rPr>
+      </w:pPr>
+      <w:r>
+        <w:rPr>
+          <w:b/>
+          <w:noProof/>
+          <w:lang w:eastAsia="es-EC"/>
+        </w:rPr>
+        <w:drawing>
+          <wp:anchor distT="0" distB="0" distL="114300" distR="114300" simplePos="0" relativeHeight="251662336" behindDoc="0" locked="0" layoutInCell="1" allowOverlap="1" wp14:anchorId="010475E8" wp14:editId="232BEEA5">
+            <wp:simplePos x="0" y="0"/>
+            <wp:positionH relativeFrom="column">
+              <wp:posOffset>3131942</wp:posOffset>
+            </wp:positionH>
+            <wp:positionV relativeFrom="paragraph">
+              <wp:posOffset>277252</wp:posOffset>
+            </wp:positionV>
+            <wp:extent cx="2945130" cy="2499995"/>
+            <wp:effectExtent l="0" t="0" r="7620" b="0"/>
+            <wp:wrapNone/>
+            <wp:docPr id="14" name="Imagen 14"/>
+            <wp:cNvGraphicFramePr>
+              <a:graphicFrameLocks xmlns:a="http://schemas.openxmlformats.org/drawingml/2006/main" noChangeAspect="1"/>
+            </wp:cNvGraphicFramePr>
+            <a:graphic xmlns:a="http://schemas.openxmlformats.org/drawingml/2006/main">
+              <a:graphicData uri="http://schemas.openxmlformats.org/drawingml/2006/picture">
+                <pic:pic xmlns:pic="http://schemas.openxmlformats.org/drawingml/2006/picture">
+                  <pic:nvPicPr>
+                    <pic:cNvPr id="1" name=""/>
+                    <pic:cNvPicPr/>
+                  </pic:nvPicPr>
+                  <pic:blipFill rotWithShape="1">
+                    <a:blip r:embed="rId18">
+                      <a:extLst>
+                        <a:ext uri="{28A0092B-C50C-407E-A947-70E740481C1C}">
+                          <a14:useLocalDpi xmlns:a14="http://schemas.microsoft.com/office/drawing/2010/main" val="0"/>
+                        </a:ext>
+                      </a:extLst>
+                    </a:blip>
+                    <a:srcRect b="-12"/>
+                    <a:stretch/>
+                  </pic:blipFill>
+                  <pic:spPr bwMode="auto">
+                    <a:xfrm>
+                      <a:off x="0" y="0"/>
+                      <a:ext cx="2956562" cy="2509699"/>
+                    </a:xfrm>
+                    <a:prstGeom prst="rect">
+                      <a:avLst/>
+                    </a:prstGeom>
+                    <a:ln>
+                      <a:noFill/>
+                    </a:ln>
+                    <a:extLst>
+                      <a:ext uri="{53640926-AAD7-44D8-BBD7-CCE9431645EC}">
+                        <a14:shadowObscured xmlns:a14="http://schemas.microsoft.com/office/drawing/2010/main"/>
+                      </a:ext>
+                    </a:extLst>
+                  </pic:spPr>
+                </pic:pic>
+              </a:graphicData>
+            </a:graphic>
+            <wp14:sizeRelH relativeFrom="margin">
+              <wp14:pctWidth>0</wp14:pctWidth>
+            </wp14:sizeRelH>
+            <wp14:sizeRelV relativeFrom="margin">
+              <wp14:pctHeight>0</wp14:pctHeight>
+            </wp14:sizeRelV>
+          </wp:anchor>
+        </w:drawing>
+      </w:r>
+      <w:r>
+        <w:rPr>
+          <w:rFonts w:ascii="Times New Roman" w:hAnsi="Times New Roman" w:cs="Times New Roman"/>
+          <w:b/>
+        </w:rPr>
+        <w:t>Caso de uso registro usuario</w:t>
+      </w:r>
+    </w:p>
+    <w:p>
+      <w:pPr>
+        <w:rPr>
+          <w:rFonts w:ascii="Times New Roman" w:hAnsi="Times New Roman" w:cs="Times New Roman"/>
+        </w:rPr>
+      </w:pPr>
+      <w:r>
+        <w:rPr>
+          <w:noProof/>
+          <w:lang w:eastAsia="es-EC"/>
+        </w:rPr>
+        <w:drawing>
+          <wp:inline distT="0" distB="0" distL="0" distR="0" wp14:anchorId="79D5ED9D" wp14:editId="1F09947A">
+            <wp:extent cx="2988535" cy="4134255"/>
+            <wp:effectExtent l="0" t="0" r="2540" b="0"/>
+            <wp:docPr id="8" name="Imagen 8"/>
+            <wp:cNvGraphicFramePr>
+              <a:graphicFrameLocks xmlns:a="http://schemas.openxmlformats.org/drawingml/2006/main" noChangeAspect="1"/>
+            </wp:cNvGraphicFramePr>
+            <a:graphic xmlns:a="http://schemas.openxmlformats.org/drawingml/2006/main">
+              <a:graphicData uri="http://schemas.openxmlformats.org/drawingml/2006/picture">
+                <pic:pic xmlns:pic="http://schemas.openxmlformats.org/drawingml/2006/picture">
+                  <pic:nvPicPr>
+                    <pic:cNvPr id="1" name=""/>
+                    <pic:cNvPicPr/>
+                  </pic:nvPicPr>
+                  <pic:blipFill>
+                    <a:blip r:embed="rId19"/>
+                    <a:stretch>
+                      <a:fillRect/>
+                    </a:stretch>
+                  </pic:blipFill>
+                  <pic:spPr>
+                    <a:xfrm>
+                      <a:off x="0" y="0"/>
+                      <a:ext cx="3008266" cy="4161550"/>
+                    </a:xfrm>
+                    <a:prstGeom prst="rect">
+                      <a:avLst/>
+                    </a:prstGeom>
+                  </pic:spPr>
+                </pic:pic>
+              </a:graphicData>
+            </a:graphic>
+          </wp:inline>
+        </w:drawing>
+      </w:r>
+      <w:r>
+        <w:rPr>
+          <w:noProof/>
+          <w:lang w:eastAsia="es-EC"/>
+        </w:rPr>
+        <w:t xml:space="preserve"> </w:t>
+      </w:r>
+    </w:p>
+    <w:p>
+      <w:pPr>
+        <w:rPr>
+          <w:rFonts w:ascii="Times New Roman" w:hAnsi="Times New Roman" w:cs="Times New Roman"/>
+          <w:b/>
+        </w:rPr>
+      </w:pPr>
+      <w:r>
+        <w:rPr>
+          <w:b/>
+          <w:noProof/>
+          <w:lang w:eastAsia="es-EC"/>
+        </w:rPr>
+        <w:drawing>
+          <wp:anchor distT="0" distB="0" distL="114300" distR="114300" simplePos="0" relativeHeight="251663360" behindDoc="0" locked="0" layoutInCell="1" allowOverlap="1" wp14:anchorId="3B93A8BD" wp14:editId="2ABD370C">
+            <wp:simplePos x="0" y="0"/>
+            <wp:positionH relativeFrom="column">
+              <wp:posOffset>2986027</wp:posOffset>
+            </wp:positionH>
+            <wp:positionV relativeFrom="paragraph">
+              <wp:posOffset>276874</wp:posOffset>
+            </wp:positionV>
+            <wp:extent cx="3111371" cy="2402731"/>
+            <wp:effectExtent l="0" t="0" r="0" b="0"/>
+            <wp:wrapNone/>
+            <wp:docPr id="15" name="Imagen 15"/>
+            <wp:cNvGraphicFramePr>
+              <a:graphicFrameLocks xmlns:a="http://schemas.openxmlformats.org/drawingml/2006/main" noChangeAspect="1"/>
+            </wp:cNvGraphicFramePr>
+            <a:graphic xmlns:a="http://schemas.openxmlformats.org/drawingml/2006/main">
+              <a:graphicData uri="http://schemas.openxmlformats.org/drawingml/2006/picture">
+                <pic:pic xmlns:pic="http://schemas.openxmlformats.org/drawingml/2006/picture">
+                  <pic:nvPicPr>
+                    <pic:cNvPr id="1" name=""/>
+                    <pic:cNvPicPr/>
+                  </pic:nvPicPr>
+                  <pic:blipFill>
+                    <a:blip r:embed="rId20">
+                      <a:extLst>
+                        <a:ext uri="{28A0092B-C50C-407E-A947-70E740481C1C}">
+                          <a14:useLocalDpi xmlns:a14="http://schemas.microsoft.com/office/drawing/2010/main" val="0"/>
+                        </a:ext>
+                      </a:extLst>
+                    </a:blip>
+                    <a:stretch>
+                      <a:fillRect/>
+                    </a:stretch>
+                  </pic:blipFill>
+                  <pic:spPr>
+                    <a:xfrm>
+                      <a:off x="0" y="0"/>
+                      <a:ext cx="3117315" cy="2407321"/>
+                    </a:xfrm>
+                    <a:prstGeom prst="rect">
+                      <a:avLst/>
+                    </a:prstGeom>
+                  </pic:spPr>
+                </pic:pic>
+              </a:graphicData>
+            </a:graphic>
+            <wp14:sizeRelH relativeFrom="margin">
+              <wp14:pctWidth>0</wp14:pctWidth>
+            </wp14:sizeRelH>
+            <wp14:sizeRelV relativeFrom="margin">
+              <wp14:pctHeight>0</wp14:pctHeight>
+            </wp14:sizeRelV>
+          </wp:anchor>
+        </w:drawing>
+      </w:r>
+      <w:r>
+        <w:rPr>
+          <w:rFonts w:ascii="Times New Roman" w:hAnsi="Times New Roman" w:cs="Times New Roman"/>
+          <w:b/>
+        </w:rPr>
+        <w:t>Casos de uso registros del menú</w:t>
+      </w:r>
+    </w:p>
+    <w:p>
+      <w:pPr>
+        <w:rPr>
+          <w:rFonts w:ascii="Times New Roman" w:hAnsi="Times New Roman" w:cs="Times New Roman"/>
+          <w:b/>
+        </w:rPr>
+      </w:pPr>
+      <w:r>
+        <w:rPr>
+          <w:b/>
+          <w:noProof/>
+          <w:lang w:eastAsia="es-EC"/>
+        </w:rPr>
+        <w:lastRenderedPageBreak/>
+        <w:drawing>
+          <wp:inline distT="0" distB="0" distL="0" distR="0" wp14:anchorId="2A5AC8B5" wp14:editId="77D29BD2">
+            <wp:extent cx="2955653" cy="4017523"/>
+            <wp:effectExtent l="0" t="0" r="0" b="2540"/>
+            <wp:docPr id="9" name="Imagen 9"/>
+            <wp:cNvGraphicFramePr>
+              <a:graphicFrameLocks xmlns:a="http://schemas.openxmlformats.org/drawingml/2006/main" noChangeAspect="1"/>
+            </wp:cNvGraphicFramePr>
+            <a:graphic xmlns:a="http://schemas.openxmlformats.org/drawingml/2006/main">
+              <a:graphicData uri="http://schemas.openxmlformats.org/drawingml/2006/picture">
+                <pic:pic xmlns:pic="http://schemas.openxmlformats.org/drawingml/2006/picture">
+                  <pic:nvPicPr>
+                    <pic:cNvPr id="1" name=""/>
+                    <pic:cNvPicPr/>
+                  </pic:nvPicPr>
+                  <pic:blipFill>
+                    <a:blip r:embed="rId21"/>
+                    <a:stretch>
+                      <a:fillRect/>
+                    </a:stretch>
+                  </pic:blipFill>
+                  <pic:spPr>
+                    <a:xfrm>
+                      <a:off x="0" y="0"/>
+                      <a:ext cx="2986980" cy="4060104"/>
+                    </a:xfrm>
+                    <a:prstGeom prst="rect">
+                      <a:avLst/>
+                    </a:prstGeom>
+                  </pic:spPr>
+                </pic:pic>
+              </a:graphicData>
+            </a:graphic>
+          </wp:inline>
+        </w:drawing>
+      </w:r>
+    </w:p>
+    <w:p>
+      <w:pPr>
+        <w:rPr>
+          <w:rFonts w:ascii="Times New Roman" w:hAnsi="Times New Roman" w:cs="Times New Roman"/>
+          <w:b/>
+        </w:rPr>
+      </w:pPr>
+      <w:r>
+        <w:rPr>
+          <w:rFonts w:ascii="Times New Roman" w:hAnsi="Times New Roman" w:cs="Times New Roman"/>
+          <w:b/>
+        </w:rPr>
+        <w:t>Caso de uso de cargos</w:t>
+      </w:r>
+    </w:p>
+    <w:p>
+      <w:pPr>
+        <w:rPr>
+          <w:rFonts w:ascii="Times New Roman" w:hAnsi="Times New Roman" w:cs="Times New Roman"/>
+          <w:b/>
+        </w:rPr>
+      </w:pPr>
+      <w:r>
+        <w:rPr>
+          <w:b/>
+          <w:noProof/>
+          <w:lang w:eastAsia="es-EC"/>
+        </w:rPr>
+        <w:drawing>
+          <wp:anchor distT="0" distB="0" distL="114300" distR="114300" simplePos="0" relativeHeight="251664384" behindDoc="0" locked="0" layoutInCell="1" allowOverlap="1" wp14:anchorId="438F6A10" wp14:editId="6FE4C937">
+            <wp:simplePos x="0" y="0"/>
+            <wp:positionH relativeFrom="column">
+              <wp:posOffset>3229583</wp:posOffset>
+            </wp:positionH>
+            <wp:positionV relativeFrom="paragraph">
+              <wp:posOffset>157683</wp:posOffset>
+            </wp:positionV>
+            <wp:extent cx="2749200" cy="2101174"/>
+            <wp:effectExtent l="0" t="0" r="0" b="0"/>
+            <wp:wrapNone/>
+            <wp:docPr id="16" name="Imagen 16"/>
+            <wp:cNvGraphicFramePr>
+              <a:graphicFrameLocks xmlns:a="http://schemas.openxmlformats.org/drawingml/2006/main" noChangeAspect="1"/>
+            </wp:cNvGraphicFramePr>
+            <a:graphic xmlns:a="http://schemas.openxmlformats.org/drawingml/2006/main">
+              <a:graphicData uri="http://schemas.openxmlformats.org/drawingml/2006/picture">
+                <pic:pic xmlns:pic="http://schemas.openxmlformats.org/drawingml/2006/picture">
+                  <pic:nvPicPr>
+                    <pic:cNvPr id="1" name=""/>
+                    <pic:cNvPicPr/>
+                  </pic:nvPicPr>
+                  <pic:blipFill>
+                    <a:blip r:embed="rId22">
+                      <a:extLst>
+                        <a:ext uri="{28A0092B-C50C-407E-A947-70E740481C1C}">
+                          <a14:useLocalDpi xmlns:a14="http://schemas.microsoft.com/office/drawing/2010/main" val="0"/>
+                        </a:ext>
+                      </a:extLst>
+                    </a:blip>
+                    <a:stretch>
+                      <a:fillRect/>
+                    </a:stretch>
+                  </pic:blipFill>
+                  <pic:spPr>
+                    <a:xfrm>
+                      <a:off x="0" y="0"/>
+                      <a:ext cx="2749200" cy="2101174"/>
+                    </a:xfrm>
+                    <a:prstGeom prst="rect">
+                      <a:avLst/>
+                    </a:prstGeom>
+                  </pic:spPr>
+                </pic:pic>
+              </a:graphicData>
+            </a:graphic>
+            <wp14:sizeRelH relativeFrom="margin">
+              <wp14:pctWidth>0</wp14:pctWidth>
+            </wp14:sizeRelH>
+            <wp14:sizeRelV relativeFrom="margin">
+              <wp14:pctHeight>0</wp14:pctHeight>
+            </wp14:sizeRelV>
+          </wp:anchor>
+        </w:drawing>
+      </w:r>
+      <w:r>
+        <w:rPr>
+          <w:b/>
+          <w:noProof/>
+          <w:lang w:eastAsia="es-EC"/>
+        </w:rPr>
+        <w:drawing>
+          <wp:inline distT="0" distB="0" distL="0" distR="0" wp14:anchorId="2459BD8F" wp14:editId="21C9DFEE">
+            <wp:extent cx="3093396" cy="4239900"/>
+            <wp:effectExtent l="0" t="0" r="0" b="8255"/>
+            <wp:docPr id="10" name="Imagen 10"/>
+            <wp:cNvGraphicFramePr>
+              <a:graphicFrameLocks xmlns:a="http://schemas.openxmlformats.org/drawingml/2006/main" noChangeAspect="1"/>
+            </wp:cNvGraphicFramePr>
+            <a:graphic xmlns:a="http://schemas.openxmlformats.org/drawingml/2006/main">
+              <a:graphicData uri="http://schemas.openxmlformats.org/drawingml/2006/picture">
+                <pic:pic xmlns:pic="http://schemas.openxmlformats.org/drawingml/2006/picture">
+                  <pic:nvPicPr>
+                    <pic:cNvPr id="1" name=""/>
+                    <pic:cNvPicPr/>
+                  </pic:nvPicPr>
+                  <pic:blipFill>
+                    <a:blip r:embed="rId23"/>
+                    <a:stretch>
+                      <a:fillRect/>
+                    </a:stretch>
+                  </pic:blipFill>
+                  <pic:spPr>
+                    <a:xfrm>
+                      <a:off x="0" y="0"/>
+                      <a:ext cx="3102359" cy="4252185"/>
+                    </a:xfrm>
+                    <a:prstGeom prst="rect">
+                      <a:avLst/>
+                    </a:prstGeom>
+                  </pic:spPr>
+                </pic:pic>
+              </a:graphicData>
+            </a:graphic>
+          </wp:inline>
+        </w:drawing>
+      </w:r>
+      <w:r>
+        <w:rPr>
+          <w:b/>
+          <w:noProof/>
+          <w:lang w:eastAsia="es-EC"/>
+        </w:rPr>
+        <w:t xml:space="preserve"> </w:t>
+      </w:r>
+    </w:p>
+    <w:p>
+      <w:pPr>
+        <w:rPr>
+          <w:rFonts w:ascii="Times New Roman" w:hAnsi="Times New Roman" w:cs="Times New Roman"/>
+          <w:b/>
+        </w:rPr>
+      </w:pPr>
+    </w:p>
+    <w:p>
+      <w:pPr>
+        <w:ind w:firstLine="708"/>
+        <w:rPr>
+          <w:rFonts w:ascii="Times New Roman" w:hAnsi="Times New Roman" w:cs="Times New Roman"/>
+          <w:b/>
+        </w:rPr>
+      </w:pPr>
+      <w:r>
+        <w:rPr>
+          <w:rFonts w:ascii="Times New Roman" w:hAnsi="Times New Roman" w:cs="Times New Roman"/>
+          <w:b/>
+        </w:rPr>
+        <w:t>Casos de uso registros y cotizaciones</w:t>
+      </w:r>
+    </w:p>
+    <w:p>
+      <w:pPr>
+        <w:rPr>
+          <w:rFonts w:ascii="Times New Roman" w:hAnsi="Times New Roman" w:cs="Times New Roman"/>
+          <w:b/>
+        </w:rPr>
+      </w:pPr>
+      <w:r>
+        <w:rPr>
+          <w:b/>
+          <w:noProof/>
+          <w:lang w:eastAsia="es-EC"/>
+        </w:rPr>
+        <w:drawing>
+          <wp:anchor distT="0" distB="0" distL="114300" distR="114300" simplePos="0" relativeHeight="251665408" behindDoc="0" locked="0" layoutInCell="1" allowOverlap="1" wp14:anchorId="74895D41" wp14:editId="54CB6985">
+            <wp:simplePos x="0" y="0"/>
+            <wp:positionH relativeFrom="column">
+              <wp:posOffset>3229191</wp:posOffset>
+            </wp:positionH>
+            <wp:positionV relativeFrom="paragraph">
+              <wp:posOffset>69404</wp:posOffset>
+            </wp:positionV>
+            <wp:extent cx="2778760" cy="2402205"/>
+            <wp:effectExtent l="0" t="0" r="2540" b="0"/>
+            <wp:wrapNone/>
+            <wp:docPr id="17" name="Imagen 17"/>
+            <wp:cNvGraphicFramePr>
+              <a:graphicFrameLocks xmlns:a="http://schemas.openxmlformats.org/drawingml/2006/main" noChangeAspect="1"/>
+            </wp:cNvGraphicFramePr>
+            <a:graphic xmlns:a="http://schemas.openxmlformats.org/drawingml/2006/main">
+              <a:graphicData uri="http://schemas.openxmlformats.org/drawingml/2006/picture">
+                <pic:pic xmlns:pic="http://schemas.openxmlformats.org/drawingml/2006/picture">
+                  <pic:nvPicPr>
+                    <pic:cNvPr id="1" name=""/>
+                    <pic:cNvPicPr/>
+                  </pic:nvPicPr>
+                  <pic:blipFill>
+                    <a:blip r:embed="rId24">
+                      <a:extLst>
+                        <a:ext uri="{28A0092B-C50C-407E-A947-70E740481C1C}">
+                          <a14:useLocalDpi xmlns:a14="http://schemas.microsoft.com/office/drawing/2010/main" val="0"/>
+                        </a:ext>
+                      </a:extLst>
+                    </a:blip>
+                    <a:stretch>
+                      <a:fillRect/>
+                    </a:stretch>
+                  </pic:blipFill>
+                  <pic:spPr>
+                    <a:xfrm>
+                      <a:off x="0" y="0"/>
+                      <a:ext cx="2778760" cy="2402205"/>
+                    </a:xfrm>
+                    <a:prstGeom prst="rect">
+                      <a:avLst/>
+                    </a:prstGeom>
+                  </pic:spPr>
+                </pic:pic>
+              </a:graphicData>
+            </a:graphic>
+          </wp:anchor>
+        </w:drawing>
+      </w:r>
+      <w:r>
+        <w:rPr>
+          <w:b/>
+          <w:noProof/>
+          <w:lang w:eastAsia="es-EC"/>
+        </w:rPr>
+        <w:drawing>
+          <wp:inline distT="0" distB="0" distL="0" distR="0" wp14:anchorId="02DBC518" wp14:editId="4424CE35">
+            <wp:extent cx="3026959" cy="3647873"/>
+            <wp:effectExtent l="0" t="0" r="2540" b="0"/>
+            <wp:docPr id="11" name="Imagen 11"/>
+            <wp:cNvGraphicFramePr>
+              <a:graphicFrameLocks xmlns:a="http://schemas.openxmlformats.org/drawingml/2006/main" noChangeAspect="1"/>
+            </wp:cNvGraphicFramePr>
+            <a:graphic xmlns:a="http://schemas.openxmlformats.org/drawingml/2006/main">
+              <a:graphicData uri="http://schemas.openxmlformats.org/drawingml/2006/picture">
+                <pic:pic xmlns:pic="http://schemas.openxmlformats.org/drawingml/2006/picture">
+                  <pic:nvPicPr>
+                    <pic:cNvPr id="1" name=""/>
+                    <pic:cNvPicPr/>
+                  </pic:nvPicPr>
+                  <pic:blipFill>
+                    <a:blip r:embed="rId25"/>
+                    <a:stretch>
+                      <a:fillRect/>
+                    </a:stretch>
+                  </pic:blipFill>
+                  <pic:spPr>
+                    <a:xfrm>
+                      <a:off x="0" y="0"/>
+                      <a:ext cx="3037942" cy="3661109"/>
+                    </a:xfrm>
+                    <a:prstGeom prst="rect">
+                      <a:avLst/>
+                    </a:prstGeom>
+                  </pic:spPr>
+                </pic:pic>
+              </a:graphicData>
+            </a:graphic>
+          </wp:inline>
+        </w:drawing>
+      </w:r>
+      <w:r>
+        <w:rPr>
+          <w:b/>
+          <w:noProof/>
+          <w:lang w:eastAsia="es-EC"/>
+        </w:rPr>
+        <w:t xml:space="preserve"> </w:t>
+      </w:r>
+    </w:p>
+    <w:p>
+      <w:pPr>
+        <w:ind w:firstLine="708"/>
+        <w:rPr>
+          <w:rFonts w:ascii="Times New Roman" w:hAnsi="Times New Roman" w:cs="Times New Roman"/>
+          <w:b/>
+        </w:rPr>
+      </w:pPr>
+    </w:p>
+    <w:p>
+      <w:pPr>
+        <w:ind w:firstLine="708"/>
+        <w:rPr>
+          <w:rFonts w:ascii="Times New Roman" w:hAnsi="Times New Roman" w:cs="Times New Roman"/>
+          <w:b/>
+        </w:rPr>
+      </w:pPr>
+    </w:p>
+    <w:p>
+      <w:pPr>
+        <w:ind w:firstLine="708"/>
+        <w:rPr>
+          <w:rFonts w:ascii="Times New Roman" w:hAnsi="Times New Roman" w:cs="Times New Roman"/>
+          <w:b/>
+        </w:rPr>
+      </w:pPr>
+    </w:p>
+    <w:p>
+      <w:pPr>
+        <w:ind w:firstLine="708"/>
+        <w:rPr>
+          <w:rFonts w:ascii="Times New Roman" w:hAnsi="Times New Roman" w:cs="Times New Roman"/>
+          <w:b/>
+        </w:rPr>
+      </w:pPr>
+    </w:p>
+    <w:p>
+      <w:pPr>
+        <w:ind w:firstLine="708"/>
+        <w:rPr>
+          <w:rFonts w:ascii="Times New Roman" w:hAnsi="Times New Roman" w:cs="Times New Roman"/>
+          <w:b/>
+        </w:rPr>
+      </w:pPr>
+    </w:p>
+    <w:p>
+      <w:pPr>
+        <w:ind w:firstLine="708"/>
+        <w:rPr>
+          <w:rFonts w:ascii="Times New Roman" w:hAnsi="Times New Roman" w:cs="Times New Roman"/>
+          <w:b/>
+        </w:rPr>
+      </w:pPr>
+    </w:p>
+    <w:p>
+      <w:pPr>
+        <w:ind w:firstLine="708"/>
+        <w:rPr>
+          <w:rFonts w:ascii="Times New Roman" w:hAnsi="Times New Roman" w:cs="Times New Roman"/>
+          <w:b/>
+        </w:rPr>
+      </w:pPr>
+    </w:p>
+    <w:p>
+      <w:pPr>
+        <w:ind w:firstLine="708"/>
+        <w:rPr>
+          <w:rFonts w:ascii="Times New Roman" w:hAnsi="Times New Roman" w:cs="Times New Roman"/>
+          <w:b/>
+        </w:rPr>
+      </w:pPr>
+    </w:p>
+    <w:p>
+      <w:pPr>
+        <w:ind w:firstLine="708"/>
+        <w:rPr>
+          <w:rFonts w:ascii="Times New Roman" w:hAnsi="Times New Roman" w:cs="Times New Roman"/>
+          <w:b/>
+        </w:rPr>
+      </w:pPr>
+    </w:p>
+    <w:p>
+      <w:pPr>
+        <w:ind w:firstLine="708"/>
+        <w:rPr>
+          <w:rFonts w:ascii="Times New Roman" w:hAnsi="Times New Roman" w:cs="Times New Roman"/>
+          <w:b/>
+        </w:rPr>
+      </w:pPr>
+    </w:p>
+    <w:p>
+      <w:pPr>
+        <w:ind w:firstLine="708"/>
+        <w:rPr>
+          <w:rFonts w:ascii="Times New Roman" w:hAnsi="Times New Roman" w:cs="Times New Roman"/>
+          <w:b/>
+        </w:rPr>
+      </w:pPr>
+    </w:p>
+    <w:p>
+      <w:pPr>
+        <w:ind w:firstLine="708"/>
+        <w:rPr>
+          <w:rFonts w:ascii="Times New Roman" w:hAnsi="Times New Roman" w:cs="Times New Roman"/>
+          <w:b/>
+        </w:rPr>
+      </w:pPr>
+    </w:p>
+    <w:p>
+      <w:pPr>
+        <w:ind w:firstLine="708"/>
+        <w:rPr>
+          <w:rFonts w:ascii="Times New Roman" w:hAnsi="Times New Roman" w:cs="Times New Roman"/>
+          <w:b/>
+        </w:rPr>
+      </w:pPr>
+    </w:p>
+    <w:p>
+      <w:pPr>
+        <w:ind w:firstLine="708"/>
+        <w:rPr>
+          <w:rFonts w:ascii="Times New Roman" w:hAnsi="Times New Roman" w:cs="Times New Roman"/>
+          <w:b/>
+        </w:rPr>
+      </w:pPr>
+    </w:p>
+    <w:p>
+      <w:pPr>
+        <w:ind w:firstLine="708"/>
+        <w:rPr>
+          <w:rFonts w:ascii="Times New Roman" w:hAnsi="Times New Roman" w:cs="Times New Roman"/>
+          <w:b/>
+        </w:rPr>
+      </w:pPr>
+    </w:p>
+    <w:p>
+      <w:pPr>
+        <w:ind w:firstLine="708"/>
+        <w:rPr>
+          <w:rFonts w:ascii="Times New Roman" w:hAnsi="Times New Roman" w:cs="Times New Roman"/>
+          <w:b/>
+        </w:rPr>
+      </w:pPr>
+    </w:p>
+    <w:p>
+      <w:pPr>
+        <w:ind w:firstLine="708"/>
+        <w:rPr>
+          <w:rFonts w:ascii="Times New Roman" w:hAnsi="Times New Roman" w:cs="Times New Roman"/>
+          <w:b/>
+        </w:rPr>
+      </w:pPr>
+    </w:p>
+    <w:p>
+      <w:pPr>
+        <w:ind w:firstLine="708"/>
+        <w:rPr>
+          <w:rFonts w:ascii="Times New Roman" w:hAnsi="Times New Roman" w:cs="Times New Roman"/>
+          <w:b/>
+        </w:rPr>
+      </w:pPr>
+      <w:r>
+        <w:rPr>
+          <w:rFonts w:ascii="Times New Roman" w:hAnsi="Times New Roman" w:cs="Times New Roman"/>
+          <w:b/>
+          <w:noProof/>
+          <w:lang w:eastAsia="es-EC"/>
+        </w:rPr>
+        <w:lastRenderedPageBreak/>
+        <w:drawing>
+          <wp:anchor distT="0" distB="0" distL="114300" distR="114300" simplePos="0" relativeHeight="251667456" behindDoc="0" locked="0" layoutInCell="1" allowOverlap="1" wp14:anchorId="05B9A016" wp14:editId="3D3F2324">
+            <wp:simplePos x="0" y="0"/>
+            <wp:positionH relativeFrom="column">
+              <wp:posOffset>-564569</wp:posOffset>
+            </wp:positionH>
+            <wp:positionV relativeFrom="paragraph">
+              <wp:posOffset>274671</wp:posOffset>
+            </wp:positionV>
+            <wp:extent cx="6580464" cy="5963056"/>
+            <wp:effectExtent l="0" t="0" r="0" b="0"/>
+            <wp:wrapNone/>
+            <wp:docPr id="18" name="Imagen 18"/>
+            <wp:cNvGraphicFramePr>
+              <a:graphicFrameLocks xmlns:a="http://schemas.openxmlformats.org/drawingml/2006/main" noChangeAspect="1"/>
+            </wp:cNvGraphicFramePr>
+            <a:graphic xmlns:a="http://schemas.openxmlformats.org/drawingml/2006/main">
+              <a:graphicData uri="http://schemas.openxmlformats.org/drawingml/2006/picture">
+                <pic:pic xmlns:pic="http://schemas.openxmlformats.org/drawingml/2006/picture">
+                  <pic:nvPicPr>
+                    <pic:cNvPr id="0" name="Picture 4"/>
+                    <pic:cNvPicPr>
+                      <a:picLocks noChangeAspect="1" noChangeArrowheads="1"/>
+                    </pic:cNvPicPr>
+                  </pic:nvPicPr>
+                  <pic:blipFill>
+                    <a:blip r:embed="rId26">
+                      <a:extLst>
+                        <a:ext uri="{28A0092B-C50C-407E-A947-70E740481C1C}">
+                          <a14:useLocalDpi xmlns:a14="http://schemas.microsoft.com/office/drawing/2010/main" val="0"/>
+                        </a:ext>
+                      </a:extLst>
+                    </a:blip>
+                    <a:srcRect/>
+                    <a:stretch>
+                      <a:fillRect/>
+                    </a:stretch>
+                  </pic:blipFill>
+                  <pic:spPr bwMode="auto">
+                    <a:xfrm>
+                      <a:off x="0" y="0"/>
+                      <a:ext cx="6586768" cy="5968768"/>
+                    </a:xfrm>
+                    <a:prstGeom prst="rect">
+                      <a:avLst/>
+                    </a:prstGeom>
+                    <a:noFill/>
+                    <a:ln>
+                      <a:noFill/>
+                    </a:ln>
+                  </pic:spPr>
+                </pic:pic>
+              </a:graphicData>
+            </a:graphic>
+            <wp14:sizeRelH relativeFrom="page">
+              <wp14:pctWidth>0</wp14:pctWidth>
+            </wp14:sizeRelH>
+            <wp14:sizeRelV relativeFrom="page">
+              <wp14:pctHeight>0</wp14:pctHeight>
+            </wp14:sizeRelV>
+          </wp:anchor>
+        </w:drawing>
+      </w:r>
+      <w:r>
+        <w:rPr>
+          <w:rFonts w:ascii="Times New Roman" w:hAnsi="Times New Roman" w:cs="Times New Roman"/>
+          <w:b/>
+        </w:rPr>
+        <w:t>Diagrama de clases</w:t>
+      </w:r>
+    </w:p>
+    <w:p>
+      <w:pPr>
+        <w:ind w:firstLine="708"/>
+        <w:rPr>
+          <w:rFonts w:ascii="Times New Roman" w:hAnsi="Times New Roman" w:cs="Times New Roman"/>
+          <w:b/>
+        </w:rPr>
+      </w:pPr>
+    </w:p>
+    <w:p>
+      <w:pPr>
+        <w:ind w:firstLine="708"/>
+        <w:rPr>
+          <w:rFonts w:ascii="Times New Roman" w:hAnsi="Times New Roman" w:cs="Times New Roman"/>
+          <w:b/>
+        </w:rPr>
+      </w:pPr>
+    </w:p>
+    <w:p>
+      <w:pPr>
+        <w:ind w:firstLine="708"/>
+        <w:rPr>
+          <w:rFonts w:ascii="Times New Roman" w:hAnsi="Times New Roman" w:cs="Times New Roman"/>
+          <w:b/>
+        </w:rPr>
+      </w:pPr>
+    </w:p>
+    <w:p>
+      <w:pPr>
+        <w:ind w:firstLine="708"/>
+        <w:rPr>
+          <w:rFonts w:ascii="Times New Roman" w:hAnsi="Times New Roman" w:cs="Times New Roman"/>
+          <w:b/>
+        </w:rPr>
+      </w:pPr>
+    </w:p>
+    <w:p>
+      <w:pPr>
+        <w:ind w:firstLine="708"/>
+        <w:rPr>
+          <w:rFonts w:ascii="Times New Roman" w:hAnsi="Times New Roman" w:cs="Times New Roman"/>
+          <w:b/>
+        </w:rPr>
+      </w:pPr>
+    </w:p>
+    <w:p>
+      <w:pPr>
+        <w:ind w:firstLine="708"/>
+        <w:rPr>
+          <w:rFonts w:ascii="Times New Roman" w:hAnsi="Times New Roman" w:cs="Times New Roman"/>
+          <w:b/>
+        </w:rPr>
+      </w:pPr>
+    </w:p>
+    <w:p>
+      <w:pPr>
+        <w:ind w:firstLine="708"/>
+        <w:rPr>
+          <w:rFonts w:ascii="Times New Roman" w:hAnsi="Times New Roman" w:cs="Times New Roman"/>
+          <w:b/>
+        </w:rPr>
+      </w:pPr>
+    </w:p>
+    <w:p>
+      <w:pPr>
+        <w:ind w:firstLine="708"/>
+        <w:rPr>
+          <w:rFonts w:ascii="Times New Roman" w:hAnsi="Times New Roman" w:cs="Times New Roman"/>
+          <w:b/>
+        </w:rPr>
+      </w:pPr>
+    </w:p>
+    <w:p>
+      <w:pPr>
+        <w:ind w:firstLine="708"/>
+        <w:rPr>
+          <w:rFonts w:ascii="Times New Roman" w:hAnsi="Times New Roman" w:cs="Times New Roman"/>
+          <w:b/>
+        </w:rPr>
+      </w:pPr>
+    </w:p>
+    <w:p>
+      <w:pPr>
+        <w:ind w:firstLine="708"/>
+        <w:rPr>
+          <w:rFonts w:ascii="Times New Roman" w:hAnsi="Times New Roman" w:cs="Times New Roman"/>
+          <w:b/>
+        </w:rPr>
+      </w:pPr>
+    </w:p>
+    <w:p>
+      <w:pPr>
+        <w:ind w:firstLine="708"/>
+        <w:rPr>
+          <w:rFonts w:ascii="Times New Roman" w:hAnsi="Times New Roman" w:cs="Times New Roman"/>
+          <w:b/>
+        </w:rPr>
+      </w:pPr>
+    </w:p>
+    <w:p>
+      <w:pPr>
+        <w:ind w:firstLine="708"/>
+        <w:rPr>
+          <w:rFonts w:ascii="Times New Roman" w:hAnsi="Times New Roman" w:cs="Times New Roman"/>
+          <w:b/>
+        </w:rPr>
+      </w:pPr>
+    </w:p>
+    <w:p>
+      <w:pPr>
+        <w:ind w:firstLine="708"/>
+        <w:rPr>
+          <w:rFonts w:ascii="Times New Roman" w:hAnsi="Times New Roman" w:cs="Times New Roman"/>
+          <w:b/>
+        </w:rPr>
+      </w:pPr>
+    </w:p>
+    <w:p>
+      <w:pPr>
+        <w:ind w:firstLine="708"/>
+        <w:rPr>
+          <w:rFonts w:ascii="Times New Roman" w:hAnsi="Times New Roman" w:cs="Times New Roman"/>
+          <w:b/>
+        </w:rPr>
+      </w:pPr>
+    </w:p>
+    <w:p>
+      <w:pPr>
+        <w:ind w:firstLine="708"/>
+        <w:rPr>
+          <w:rFonts w:ascii="Times New Roman" w:hAnsi="Times New Roman" w:cs="Times New Roman"/>
+          <w:b/>
+        </w:rPr>
+      </w:pPr>
+    </w:p>
+    <w:p>
+      <w:pPr>
+        <w:ind w:firstLine="708"/>
+        <w:rPr>
+          <w:rFonts w:ascii="Times New Roman" w:hAnsi="Times New Roman" w:cs="Times New Roman"/>
+        </w:rPr>
+      </w:pPr>
+    </w:p>
+    <w:p>
+      <w:pPr>
+        <w:ind w:firstLine="708"/>
+        <w:rPr>
+          <w:rFonts w:ascii="Times New Roman" w:hAnsi="Times New Roman" w:cs="Times New Roman"/>
+        </w:rPr>
+      </w:pPr>
+    </w:p>
+    <w:p>
+      <w:pPr>
+        <w:ind w:firstLine="708"/>
+        <w:rPr>
+          <w:rFonts w:ascii="Times New Roman" w:hAnsi="Times New Roman" w:cs="Times New Roman"/>
+        </w:rPr>
+      </w:pPr>
+    </w:p>
+    <w:p>
+      <w:pPr>
+        <w:ind w:firstLine="708"/>
+        <w:rPr>
+          <w:rFonts w:ascii="Times New Roman" w:hAnsi="Times New Roman" w:cs="Times New Roman"/>
+        </w:rPr>
+      </w:pPr>
+    </w:p>
+    <w:p>
+      <w:pPr>
+        <w:ind w:firstLine="708"/>
+        <w:rPr>
+          <w:rFonts w:ascii="Times New Roman" w:hAnsi="Times New Roman" w:cs="Times New Roman"/>
+        </w:rPr>
+      </w:pPr>
+    </w:p>
+    <w:p>
+      <w:pPr>
+        <w:ind w:firstLine="708"/>
+        <w:rPr>
+          <w:rFonts w:ascii="Times New Roman" w:hAnsi="Times New Roman" w:cs="Times New Roman"/>
+        </w:rPr>
+      </w:pPr>
+    </w:p>
+    <w:p>
+      <w:pPr>
+        <w:ind w:firstLine="708"/>
+        <w:rPr>
+          <w:rFonts w:ascii="Times New Roman" w:hAnsi="Times New Roman" w:cs="Times New Roman"/>
+        </w:rPr>
+      </w:pPr>
+    </w:p>
+    <w:p>
+      <w:pPr>
+        <w:ind w:firstLine="708"/>
+        <w:rPr>
+          <w:rFonts w:ascii="Times New Roman" w:hAnsi="Times New Roman" w:cs="Times New Roman"/>
+        </w:rPr>
+      </w:pPr>
+    </w:p>
+    <w:p>
+      <w:pPr>
+        <w:ind w:firstLine="708"/>
+        <w:rPr>
+          <w:rFonts w:ascii="Times New Roman" w:hAnsi="Times New Roman" w:cs="Times New Roman"/>
+        </w:rPr>
+      </w:pPr>
+    </w:p>
+    <w:p>
+      <w:pPr>
+        <w:ind w:firstLine="708"/>
+        <w:rPr>
+          <w:rFonts w:ascii="Times New Roman" w:hAnsi="Times New Roman" w:cs="Times New Roman"/>
+        </w:rPr>
+      </w:pPr>
+    </w:p>
+    <w:p>
+      <w:pPr>
+        <w:ind w:firstLine="708"/>
+        <w:rPr>
+          <w:rFonts w:ascii="Times New Roman" w:hAnsi="Times New Roman" w:cs="Times New Roman"/>
+        </w:rPr>
+      </w:pPr>
+    </w:p>
+    <w:p>
+      <w:pPr>
+        <w:ind w:firstLine="708"/>
+        <w:rPr>
+          <w:rFonts w:ascii="Times New Roman" w:hAnsi="Times New Roman" w:cs="Times New Roman"/>
+        </w:rPr>
+      </w:pPr>
+    </w:p>
+    <w:p>
+      <w:pPr>
+        <w:ind w:firstLine="708"/>
+        <w:rPr>
+          <w:rFonts w:ascii="Times New Roman" w:hAnsi="Times New Roman" w:cs="Times New Roman"/>
+        </w:rPr>
+      </w:pPr>
+    </w:p>
+    <w:p>
+      <w:pPr>
+        <w:ind w:firstLine="708"/>
+        <w:rPr>
+          <w:rFonts w:ascii="Times New Roman" w:hAnsi="Times New Roman" w:cs="Times New Roman"/>
+        </w:rPr>
+      </w:pPr>
+    </w:p>
+    <w:p>
+      <w:pPr>
+        <w:ind w:firstLine="708"/>
+        <w:rPr>
+          <w:rFonts w:ascii="Times New Roman" w:hAnsi="Times New Roman" w:cs="Times New Roman"/>
+        </w:rPr>
+      </w:pPr>
+    </w:p>
+    <w:p>
+      <w:pPr>
+        <w:ind w:firstLine="708"/>
+        <w:rPr>
+          <w:rFonts w:ascii="Times New Roman" w:hAnsi="Times New Roman" w:cs="Times New Roman"/>
+        </w:rPr>
+      </w:pPr>
+    </w:p>
+    <w:p>
+      <w:pPr>
+        <w:ind w:firstLine="708"/>
+        <w:rPr>
+          <w:rFonts w:ascii="Times New Roman" w:hAnsi="Times New Roman" w:cs="Times New Roman"/>
+          <w:b/>
+        </w:rPr>
+      </w:pPr>
+      <w:r>
+        <w:rPr>
+          <w:rFonts w:ascii="Times New Roman" w:hAnsi="Times New Roman" w:cs="Times New Roman"/>
+          <w:b/>
+        </w:rPr>
+        <w:lastRenderedPageBreak/>
+        <w:t>Diagrama de actividades de parámetros</w:t>
+      </w:r>
+    </w:p>
+    <w:p>
+      <w:pPr>
+        <w:rPr>
+          <w:rFonts w:ascii="Times New Roman" w:hAnsi="Times New Roman" w:cs="Times New Roman"/>
+          <w:b/>
+        </w:rPr>
+      </w:pPr>
+      <w:r>
+        <w:rPr>
+          <w:b/>
+          <w:noProof/>
+          <w:lang w:eastAsia="es-EC"/>
+        </w:rPr>
+        <w:drawing>
+          <wp:inline distT="0" distB="0" distL="0" distR="0" wp14:anchorId="6725CC6C" wp14:editId="62405878">
+            <wp:extent cx="4067175" cy="5734050"/>
+            <wp:effectExtent l="0" t="0" r="9525" b="0"/>
+            <wp:docPr id="19" name="Imagen 19"/>
+            <wp:cNvGraphicFramePr>
+              <a:graphicFrameLocks xmlns:a="http://schemas.openxmlformats.org/drawingml/2006/main" noChangeAspect="1"/>
+            </wp:cNvGraphicFramePr>
+            <a:graphic xmlns:a="http://schemas.openxmlformats.org/drawingml/2006/main">
+              <a:graphicData uri="http://schemas.openxmlformats.org/drawingml/2006/picture">
+                <pic:pic xmlns:pic="http://schemas.openxmlformats.org/drawingml/2006/picture">
+                  <pic:nvPicPr>
+                    <pic:cNvPr id="1" name=""/>
+                    <pic:cNvPicPr/>
+                  </pic:nvPicPr>
+                  <pic:blipFill>
+                    <a:blip r:embed="rId27"/>
+                    <a:stretch>
+                      <a:fillRect/>
+                    </a:stretch>
+                  </pic:blipFill>
+                  <pic:spPr>
+                    <a:xfrm>
+                      <a:off x="0" y="0"/>
+                      <a:ext cx="4067175" cy="5734050"/>
+                    </a:xfrm>
+                    <a:prstGeom prst="rect">
+                      <a:avLst/>
+                    </a:prstGeom>
+                  </pic:spPr>
+                </pic:pic>
+              </a:graphicData>
+            </a:graphic>
+          </wp:inline>
+        </w:drawing>
+      </w:r>
+    </w:p>
+    <w:p>
+      <w:pPr>
+        <w:rPr>
+          <w:rFonts w:ascii="Times New Roman" w:hAnsi="Times New Roman" w:cs="Times New Roman"/>
+          <w:b/>
+        </w:rPr>
+      </w:pPr>
+    </w:p>
+    <w:p>
+      <w:pPr>
+        <w:rPr>
+          <w:rFonts w:ascii="Times New Roman" w:hAnsi="Times New Roman" w:cs="Times New Roman"/>
+          <w:b/>
+        </w:rPr>
+      </w:pPr>
+    </w:p>
+    <w:p>
+      <w:pPr>
+        <w:rPr>
+          <w:rFonts w:ascii="Times New Roman" w:hAnsi="Times New Roman" w:cs="Times New Roman"/>
+          <w:b/>
+        </w:rPr>
+      </w:pPr>
+    </w:p>
+    <w:p>
+      <w:pPr>
+        <w:rPr>
+          <w:rFonts w:ascii="Times New Roman" w:hAnsi="Times New Roman" w:cs="Times New Roman"/>
+          <w:b/>
+        </w:rPr>
+      </w:pPr>
+    </w:p>
+    <w:p>
+      <w:pPr>
+        <w:rPr>
+          <w:rFonts w:ascii="Times New Roman" w:hAnsi="Times New Roman" w:cs="Times New Roman"/>
+          <w:b/>
+        </w:rPr>
+      </w:pPr>
+    </w:p>
+    <w:p>
+      <w:pPr>
+        <w:rPr>
+          <w:rFonts w:ascii="Times New Roman" w:hAnsi="Times New Roman" w:cs="Times New Roman"/>
+          <w:b/>
+        </w:rPr>
+      </w:pPr>
+    </w:p>
+    <w:p>
+      <w:pPr>
+        <w:rPr>
+          <w:rFonts w:ascii="Times New Roman" w:hAnsi="Times New Roman" w:cs="Times New Roman"/>
+          <w:b/>
+        </w:rPr>
+      </w:pPr>
+    </w:p>
+    <w:p>
+      <w:pPr>
+        <w:rPr>
+          <w:rFonts w:ascii="Times New Roman" w:hAnsi="Times New Roman" w:cs="Times New Roman"/>
+          <w:b/>
+        </w:rPr>
+      </w:pPr>
+    </w:p>
+    <w:p>
+      <w:pPr>
+        <w:rPr>
+          <w:rFonts w:ascii="Times New Roman" w:hAnsi="Times New Roman" w:cs="Times New Roman"/>
+          <w:b/>
+        </w:rPr>
+      </w:pPr>
+    </w:p>
+    <w:p>
+      <w:pPr>
+        <w:rPr>
+          <w:rFonts w:ascii="Times New Roman" w:hAnsi="Times New Roman" w:cs="Times New Roman"/>
+          <w:b/>
+        </w:rPr>
+      </w:pPr>
+    </w:p>
+    <w:p>
+      <w:pPr>
+        <w:rPr>
+          <w:rFonts w:ascii="Times New Roman" w:hAnsi="Times New Roman" w:cs="Times New Roman"/>
+          <w:b/>
+        </w:rPr>
+      </w:pPr>
+      <w:r>
+        <w:rPr>
+          <w:rFonts w:ascii="Times New Roman" w:hAnsi="Times New Roman" w:cs="Times New Roman"/>
+          <w:b/>
+        </w:rPr>
+        <w:lastRenderedPageBreak/>
+        <w:t>Mapa del desarrollo de la aplicación</w:t>
+      </w:r>
+    </w:p>
+    <w:p>
+      <w:pPr>
+        <w:rPr>
+          <w:rFonts w:ascii="Times New Roman" w:hAnsi="Times New Roman" w:cs="Times New Roman"/>
+          <w:b/>
+        </w:rPr>
+      </w:pPr>
+      <w:r>
+        <w:rPr>
+          <w:b/>
+          <w:noProof/>
+          <w:lang w:eastAsia="es-EC"/>
+        </w:rPr>
+        <w:drawing>
+          <wp:inline distT="0" distB="0" distL="0" distR="0" wp14:anchorId="7974CCF7" wp14:editId="355177CF">
+            <wp:extent cx="4182894" cy="6396595"/>
+            <wp:effectExtent l="0" t="0" r="8255" b="4445"/>
+            <wp:docPr id="20" name="Imagen 20"/>
+            <wp:cNvGraphicFramePr>
+              <a:graphicFrameLocks xmlns:a="http://schemas.openxmlformats.org/drawingml/2006/main" noChangeAspect="1"/>
+            </wp:cNvGraphicFramePr>
+            <a:graphic xmlns:a="http://schemas.openxmlformats.org/drawingml/2006/main">
+              <a:graphicData uri="http://schemas.openxmlformats.org/drawingml/2006/picture">
+                <pic:pic xmlns:pic="http://schemas.openxmlformats.org/drawingml/2006/picture">
+                  <pic:nvPicPr>
+                    <pic:cNvPr id="1" name=""/>
+                    <pic:cNvPicPr/>
+                  </pic:nvPicPr>
+                  <pic:blipFill rotWithShape="1">
+                    <a:blip r:embed="rId28"/>
+                    <a:srcRect b="1840"/>
+                    <a:stretch/>
+                  </pic:blipFill>
+                  <pic:spPr bwMode="auto">
+                    <a:xfrm>
+                      <a:off x="0" y="0"/>
+                      <a:ext cx="4190080" cy="6407584"/>
+                    </a:xfrm>
+                    <a:prstGeom prst="rect">
+                      <a:avLst/>
+                    </a:prstGeom>
+                    <a:ln>
+                      <a:noFill/>
+                    </a:ln>
+                    <a:extLst>
+                      <a:ext uri="{53640926-AAD7-44D8-BBD7-CCE9431645EC}">
+                        <a14:shadowObscured xmlns:a14="http://schemas.microsoft.com/office/drawing/2010/main"/>
+                      </a:ext>
+                    </a:extLst>
+                  </pic:spPr>
+                </pic:pic>
+              </a:graphicData>
+            </a:graphic>
+          </wp:inline>
+        </w:drawing>
+      </w:r>
+    </w:p>
+    <w:p>
+      <w:pPr>
+        <w:rPr>
+          <w:rFonts w:ascii="Times New Roman" w:hAnsi="Times New Roman" w:cs="Times New Roman"/>
+          <w:b/>
+        </w:rPr>
+      </w:pPr>
+    </w:p>
+    <w:p>
+      <w:pPr>
+        <w:rPr>
+          <w:rFonts w:ascii="Times New Roman" w:hAnsi="Times New Roman" w:cs="Times New Roman"/>
+          <w:b/>
+        </w:rPr>
+      </w:pPr>
+    </w:p>
+    <w:p>
+      <w:pPr>
+        <w:rPr>
+          <w:rFonts w:ascii="Times New Roman" w:hAnsi="Times New Roman" w:cs="Times New Roman"/>
+          <w:b/>
+        </w:rPr>
+      </w:pPr>
+    </w:p>
+    <w:p>
+      <w:pPr>
+        <w:rPr>
+          <w:rFonts w:ascii="Times New Roman" w:hAnsi="Times New Roman" w:cs="Times New Roman"/>
+          <w:b/>
+        </w:rPr>
+      </w:pPr>
+    </w:p>
+    <w:p>
+      <w:pPr>
+        <w:rPr>
+          <w:rFonts w:ascii="Times New Roman" w:hAnsi="Times New Roman" w:cs="Times New Roman"/>
+          <w:b/>
+        </w:rPr>
+      </w:pPr>
+    </w:p>
+    <w:p>
+      <w:pPr>
+        <w:jc w:val="center"/>
+        <w:rPr>
+          <w:rFonts w:ascii="Times New Roman" w:hAnsi="Times New Roman" w:cs="Times New Roman"/>
+          <w:b/>
+        </w:rPr>
+      </w:pPr>
+    </w:p>
+    <w:p>
+      <w:pPr>
+        <w:jc w:val="center"/>
+        <w:rPr>
+          <w:rFonts w:ascii="Times New Roman" w:hAnsi="Times New Roman" w:cs="Times New Roman"/>
+          <w:b/>
+        </w:rPr>
+      </w:pPr>
+    </w:p>
+    <w:p>
+      <w:pPr>
+        <w:jc w:val="center"/>
+        <w:rPr>
+          <w:rFonts w:ascii="Times New Roman" w:hAnsi="Times New Roman" w:cs="Times New Roman"/>
+          <w:b/>
+        </w:rPr>
+      </w:pPr>
+    </w:p>
+    <w:p>
+      <w:pPr>
+        <w:jc w:val="center"/>
+        <w:rPr>
+          <w:rFonts w:ascii="Times New Roman" w:hAnsi="Times New Roman" w:cs="Times New Roman"/>
+          <w:b/>
+        </w:rPr>
+      </w:pPr>
+      <w:r>
+        <w:rPr>
+          <w:rFonts w:ascii="Times New Roman" w:hAnsi="Times New Roman" w:cs="Times New Roman"/>
+          <w:b/>
+        </w:rPr>
+        <w:lastRenderedPageBreak/>
+        <w:t>Resultado final</w:t>
+      </w:r>
+    </w:p>
+    <w:p>
+      <w:pPr>
+        <w:jc w:val="center"/>
+        <w:rPr>
+          <w:rFonts w:ascii="Times New Roman" w:hAnsi="Times New Roman" w:cs="Times New Roman"/>
+        </w:rPr>
+      </w:pPr>
+      <w:r>
+        <w:rPr>
+          <w:noProof/>
+          <w:lang w:eastAsia="es-EC"/>
+        </w:rPr>
+        <w:drawing>
+          <wp:inline distT="0" distB="0" distL="0" distR="0" wp14:anchorId="73DCFA34" wp14:editId="6EBC8158">
+            <wp:extent cx="5400040" cy="2995930"/>
+            <wp:effectExtent l="0" t="0" r="0" b="0"/>
+            <wp:docPr id="23" name="Imagen 23"/>
+            <wp:cNvGraphicFramePr>
+              <a:graphicFrameLocks xmlns:a="http://schemas.openxmlformats.org/drawingml/2006/main" noChangeAspect="1"/>
+            </wp:cNvGraphicFramePr>
+            <a:graphic xmlns:a="http://schemas.openxmlformats.org/drawingml/2006/main">
+              <a:graphicData uri="http://schemas.openxmlformats.org/drawingml/2006/picture">
+                <pic:pic xmlns:pic="http://schemas.openxmlformats.org/drawingml/2006/picture">
+                  <pic:nvPicPr>
+                    <pic:cNvPr id="1" name=""/>
+                    <pic:cNvPicPr/>
+                  </pic:nvPicPr>
+                  <pic:blipFill>
+                    <a:blip r:embed="rId29"/>
+                    <a:stretch>
+                      <a:fillRect/>
+                    </a:stretch>
+                  </pic:blipFill>
+                  <pic:spPr>
+                    <a:xfrm>
+                      <a:off x="0" y="0"/>
+                      <a:ext cx="5400040" cy="2995930"/>
+                    </a:xfrm>
+                    <a:prstGeom prst="rect">
+                      <a:avLst/>
+                    </a:prstGeom>
+                  </pic:spPr>
+                </pic:pic>
+              </a:graphicData>
+            </a:graphic>
+          </wp:inline>
+        </w:drawing>
+      </w:r>
+    </w:p>
+    <w:p>
+      <w:pPr>
+        <w:jc w:val="center"/>
+        <w:rPr>
+          <w:rFonts w:ascii="Times New Roman" w:hAnsi="Times New Roman" w:cs="Times New Roman"/>
+        </w:rPr>
+      </w:pPr>
+      <w:r>
+        <w:rPr>
+          <w:noProof/>
+          <w:lang w:eastAsia="es-EC"/>
+        </w:rPr>
+        <w:drawing>
+          <wp:inline distT="0" distB="0" distL="0" distR="0" wp14:anchorId="71C9BBBA" wp14:editId="0F74BAC9">
+            <wp:extent cx="5010150" cy="4676775"/>
+            <wp:effectExtent l="0" t="0" r="0" b="9525"/>
+            <wp:docPr id="24" name="Imagen 24"/>
+            <wp:cNvGraphicFramePr>
+              <a:graphicFrameLocks xmlns:a="http://schemas.openxmlformats.org/drawingml/2006/main" noChangeAspect="1"/>
+            </wp:cNvGraphicFramePr>
+            <a:graphic xmlns:a="http://schemas.openxmlformats.org/drawingml/2006/main">
+              <a:graphicData uri="http://schemas.openxmlformats.org/drawingml/2006/picture">
+                <pic:pic xmlns:pic="http://schemas.openxmlformats.org/drawingml/2006/picture">
+                  <pic:nvPicPr>
+                    <pic:cNvPr id="1" name=""/>
+                    <pic:cNvPicPr/>
+                  </pic:nvPicPr>
+                  <pic:blipFill>
+                    <a:blip r:embed="rId30"/>
+                    <a:stretch>
+                      <a:fillRect/>
+                    </a:stretch>
+                  </pic:blipFill>
+                  <pic:spPr>
+                    <a:xfrm>
+                      <a:off x="0" y="0"/>
+                      <a:ext cx="5010150" cy="4676775"/>
+                    </a:xfrm>
+                    <a:prstGeom prst="rect">
+                      <a:avLst/>
+                    </a:prstGeom>
+                  </pic:spPr>
+                </pic:pic>
+              </a:graphicData>
+            </a:graphic>
+          </wp:inline>
+        </w:drawing>
+      </w:r>
+    </w:p>
+    <w:p>
+      <w:pPr>
+        <w:jc w:val="center"/>
+        <w:rPr>
+          <w:rFonts w:ascii="Times New Roman" w:hAnsi="Times New Roman" w:cs="Times New Roman"/>
+        </w:rPr>
+      </w:pPr>
+    </w:p>
+    <w:p>
+      <w:pPr>
+        <w:jc w:val="center"/>
+        <w:rPr>
+          <w:rFonts w:ascii="Times New Roman" w:hAnsi="Times New Roman" w:cs="Times New Roman"/>
+        </w:rPr>
+      </w:pPr>
+    </w:p>
+    <w:p>
+      <w:pPr>
+        <w:jc w:val="center"/>
+        <w:rPr>
+          <w:rFonts w:ascii="Times New Roman" w:hAnsi="Times New Roman" w:cs="Times New Roman"/>
+        </w:rPr>
+      </w:pPr>
+      <w:r>
+        <w:rPr>
+          <w:noProof/>
+          <w:lang w:eastAsia="es-EC"/>
+        </w:rPr>
+        <w:lastRenderedPageBreak/>
+        <w:drawing>
+          <wp:inline distT="0" distB="0" distL="0" distR="0" wp14:anchorId="4098BCB3" wp14:editId="3CA37E74">
+            <wp:extent cx="5057775" cy="2971800"/>
+            <wp:effectExtent l="0" t="0" r="9525" b="0"/>
+            <wp:docPr id="25" name="Imagen 25"/>
+            <wp:cNvGraphicFramePr>
+              <a:graphicFrameLocks xmlns:a="http://schemas.openxmlformats.org/drawingml/2006/main" noChangeAspect="1"/>
+            </wp:cNvGraphicFramePr>
+            <a:graphic xmlns:a="http://schemas.openxmlformats.org/drawingml/2006/main">
+              <a:graphicData uri="http://schemas.openxmlformats.org/drawingml/2006/picture">
+                <pic:pic xmlns:pic="http://schemas.openxmlformats.org/drawingml/2006/picture">
+                  <pic:nvPicPr>
+                    <pic:cNvPr id="1" name=""/>
+                    <pic:cNvPicPr/>
+                  </pic:nvPicPr>
+                  <pic:blipFill>
+                    <a:blip r:embed="rId31"/>
+                    <a:stretch>
+                      <a:fillRect/>
+                    </a:stretch>
+                  </pic:blipFill>
+                  <pic:spPr>
+                    <a:xfrm>
+                      <a:off x="0" y="0"/>
+                      <a:ext cx="5057775" cy="2971800"/>
+                    </a:xfrm>
+                    <a:prstGeom prst="rect">
+                      <a:avLst/>
+                    </a:prstGeom>
+                  </pic:spPr>
+                </pic:pic>
+              </a:graphicData>
+            </a:graphic>
+          </wp:inline>
+        </w:drawing>
+      </w:r>
+    </w:p>
+    <w:p>
+      <w:pPr>
+        <w:jc w:val="center"/>
+        <w:rPr>
+          <w:rFonts w:ascii="Times New Roman" w:hAnsi="Times New Roman" w:cs="Times New Roman"/>
+        </w:rPr>
+      </w:pPr>
+    </w:p>
+    <w:p>
+      <w:pPr>
+        <w:jc w:val="center"/>
+        <w:rPr>
+          <w:rFonts w:ascii="Times New Roman" w:hAnsi="Times New Roman" w:cs="Times New Roman"/>
+        </w:rPr>
+      </w:pPr>
+      <w:r>
+        <w:rPr>
+          <w:noProof/>
+          <w:lang w:eastAsia="es-EC"/>
+        </w:rPr>
+        <w:drawing>
+          <wp:inline distT="0" distB="0" distL="0" distR="0" wp14:anchorId="3E3A1D85" wp14:editId="789C75F5">
+            <wp:extent cx="5191125" cy="3409950"/>
+            <wp:effectExtent l="0" t="0" r="9525" b="0"/>
+            <wp:docPr id="26" name="Imagen 26"/>
+            <wp:cNvGraphicFramePr>
+              <a:graphicFrameLocks xmlns:a="http://schemas.openxmlformats.org/drawingml/2006/main" noChangeAspect="1"/>
+            </wp:cNvGraphicFramePr>
+            <a:graphic xmlns:a="http://schemas.openxmlformats.org/drawingml/2006/main">
+              <a:graphicData uri="http://schemas.openxmlformats.org/drawingml/2006/picture">
+                <pic:pic xmlns:pic="http://schemas.openxmlformats.org/drawingml/2006/picture">
+                  <pic:nvPicPr>
+                    <pic:cNvPr id="1" name=""/>
+                    <pic:cNvPicPr/>
+                  </pic:nvPicPr>
+                  <pic:blipFill>
+                    <a:blip r:embed="rId32"/>
+                    <a:stretch>
+                      <a:fillRect/>
+                    </a:stretch>
+                  </pic:blipFill>
+                  <pic:spPr>
+                    <a:xfrm>
+                      <a:off x="0" y="0"/>
+                      <a:ext cx="5191125" cy="3409950"/>
+                    </a:xfrm>
+                    <a:prstGeom prst="rect">
+                      <a:avLst/>
+                    </a:prstGeom>
+                  </pic:spPr>
+                </pic:pic>
+              </a:graphicData>
+            </a:graphic>
+          </wp:inline>
+        </w:drawing>
+      </w:r>
       <w:bookmarkStart w:id="0" w:name="_GoBack"/>
       <w:bookmarkEnd w:id="0"/>
     </w:p>
@@ -519,9 +5287,450 @@
 <file path=word/numbering.xml><?xml version="1.0" encoding="utf-8"?>
 <w:numbering xmlns:wpc="http://schemas.microsoft.com/office/word/2010/wordprocessingCanvas" xmlns:cx="http://schemas.microsoft.com/office/drawing/2014/chartex" xmlns:cx1="http://schemas.microsoft.com/office/drawing/2015/9/8/chartex" xmlns:mc="http://schemas.openxmlformats.org/markup-compatibility/2006" xmlns:o="urn:schemas-microsoft-com:office:office" xmlns:r="http://schemas.openxmlformats.org/officeDocument/2006/relationships" xmlns:m="http://schemas.openxmlformats.org/officeDocument/2006/math" xmlns:v="urn:schemas-microsoft-com:vml" xmlns:wp14="http://schemas.microsoft.com/office/word/2010/wordprocessingDrawing" xmlns:wp="http://schemas.openxmlformats.org/drawingml/2006/wordprocessingDrawing" xmlns:w10="urn:schemas-microsoft-com:office:word" xmlns:w="http://schemas.openxmlformats.org/wordprocessingml/2006/main" xmlns:w14="http://schemas.microsoft.com/office/word/2010/wordml" xmlns:w15="http://schemas.microsoft.com/office/word/2012/wordml" xmlns:w16se="http://schemas.microsoft.com/office/word/2015/wordml/symex" xmlns:wpg="http://schemas.microsoft.com/office/word/2010/wordprocessingGroup" xmlns:wpi="http://schemas.microsoft.com/office/word/2010/wordprocessingInk" xmlns:wne="http://schemas.microsoft.com/office/word/2006/wordml" xmlns:wps="http://schemas.microsoft.com/office/word/2010/wordprocessingShape" mc:Ignorable="w14 w15 w16se wp14">
   <w:abstractNum w:abstractNumId="0" w15:restartNumberingAfterBreak="0">
+    <w:nsid w:val="CAB90004"/>
+    <w:multiLevelType w:val="hybridMultilevel"/>
+    <w:tmpl w:val="796FC1FE"/>
+    <w:lvl w:ilvl="0" w:tplc="FFFFFFFF">
+      <w:start w:val="1"/>
+      <w:numFmt w:val="bullet"/>
+      <w:lvlText w:val="•"/>
+      <w:lvlJc w:val="left"/>
+    </w:lvl>
+    <w:lvl w:ilvl="1" w:tplc="FFFFFFFF">
+      <w:numFmt w:val="decimal"/>
+      <w:lvlText w:val=""/>
+      <w:lvlJc w:val="left"/>
+    </w:lvl>
+    <w:lvl w:ilvl="2" w:tplc="FFFFFFFF">
+      <w:numFmt w:val="decimal"/>
+      <w:lvlText w:val=""/>
+      <w:lvlJc w:val="left"/>
+    </w:lvl>
+    <w:lvl w:ilvl="3" w:tplc="FFFFFFFF">
+      <w:numFmt w:val="decimal"/>
+      <w:lvlText w:val=""/>
+      <w:lvlJc w:val="left"/>
+    </w:lvl>
+    <w:lvl w:ilvl="4" w:tplc="FFFFFFFF">
+      <w:numFmt w:val="decimal"/>
+      <w:lvlText w:val=""/>
+      <w:lvlJc w:val="left"/>
+    </w:lvl>
+    <w:lvl w:ilvl="5" w:tplc="FFFFFFFF">
+      <w:numFmt w:val="decimal"/>
+      <w:lvlText w:val=""/>
+      <w:lvlJc w:val="left"/>
+    </w:lvl>
+    <w:lvl w:ilvl="6" w:tplc="FFFFFFFF">
+      <w:numFmt w:val="decimal"/>
+      <w:lvlText w:val=""/>
+      <w:lvlJc w:val="left"/>
+    </w:lvl>
+    <w:lvl w:ilvl="7" w:tplc="FFFFFFFF">
+      <w:numFmt w:val="decimal"/>
+      <w:lvlText w:val=""/>
+      <w:lvlJc w:val="left"/>
+    </w:lvl>
+    <w:lvl w:ilvl="8" w:tplc="FFFFFFFF">
+      <w:numFmt w:val="decimal"/>
+      <w:lvlText w:val=""/>
+      <w:lvlJc w:val="left"/>
+    </w:lvl>
+  </w:abstractNum>
+  <w:abstractNum w:abstractNumId="1" w15:restartNumberingAfterBreak="0">
+    <w:nsid w:val="18B34FFC"/>
+    <w:multiLevelType w:val="hybridMultilevel"/>
+    <w:tmpl w:val="582ADE80"/>
+    <w:lvl w:ilvl="0" w:tplc="300A0001">
+      <w:start w:val="1"/>
+      <w:numFmt w:val="bullet"/>
+      <w:lvlText w:val=""/>
+      <w:lvlJc w:val="left"/>
+      <w:pPr>
+        <w:ind w:left="720" w:hanging="360"/>
+      </w:pPr>
+      <w:rPr>
+        <w:rFonts w:ascii="Symbol" w:hAnsi="Symbol" w:hint="default"/>
+      </w:rPr>
+    </w:lvl>
+    <w:lvl w:ilvl="1" w:tplc="300A0003" w:tentative="1">
+      <w:start w:val="1"/>
+      <w:numFmt w:val="bullet"/>
+      <w:lvlText w:val="o"/>
+      <w:lvlJc w:val="left"/>
+      <w:pPr>
+        <w:ind w:left="1440" w:hanging="360"/>
+      </w:pPr>
+      <w:rPr>
+        <w:rFonts w:ascii="Courier New" w:hAnsi="Courier New" w:cs="Courier New" w:hint="default"/>
+      </w:rPr>
+    </w:lvl>
+    <w:lvl w:ilvl="2" w:tplc="300A0005" w:tentative="1">
+      <w:start w:val="1"/>
+      <w:numFmt w:val="bullet"/>
+      <w:lvlText w:val=""/>
+      <w:lvlJc w:val="left"/>
+      <w:pPr>
+        <w:ind w:left="2160" w:hanging="360"/>
+      </w:pPr>
+      <w:rPr>
+        <w:rFonts w:ascii="Wingdings" w:hAnsi="Wingdings" w:hint="default"/>
+      </w:rPr>
+    </w:lvl>
+    <w:lvl w:ilvl="3" w:tplc="300A0001" w:tentative="1">
+      <w:start w:val="1"/>
+      <w:numFmt w:val="bullet"/>
+      <w:lvlText w:val=""/>
+      <w:lvlJc w:val="left"/>
+      <w:pPr>
+        <w:ind w:left="2880" w:hanging="360"/>
+      </w:pPr>
+      <w:rPr>
+        <w:rFonts w:ascii="Symbol" w:hAnsi="Symbol" w:hint="default"/>
+      </w:rPr>
+    </w:lvl>
+    <w:lvl w:ilvl="4" w:tplc="300A0003" w:tentative="1">
+      <w:start w:val="1"/>
+      <w:numFmt w:val="bullet"/>
+      <w:lvlText w:val="o"/>
+      <w:lvlJc w:val="left"/>
+      <w:pPr>
+        <w:ind w:left="3600" w:hanging="360"/>
+      </w:pPr>
+      <w:rPr>
+        <w:rFonts w:ascii="Courier New" w:hAnsi="Courier New" w:cs="Courier New" w:hint="default"/>
+      </w:rPr>
+    </w:lvl>
+    <w:lvl w:ilvl="5" w:tplc="300A0005" w:tentative="1">
+      <w:start w:val="1"/>
+      <w:numFmt w:val="bullet"/>
+      <w:lvlText w:val=""/>
+      <w:lvlJc w:val="left"/>
+      <w:pPr>
+        <w:ind w:left="4320" w:hanging="360"/>
+      </w:pPr>
+      <w:rPr>
+        <w:rFonts w:ascii="Wingdings" w:hAnsi="Wingdings" w:hint="default"/>
+      </w:rPr>
+    </w:lvl>
+    <w:lvl w:ilvl="6" w:tplc="300A0001" w:tentative="1">
+      <w:start w:val="1"/>
+      <w:numFmt w:val="bullet"/>
+      <w:lvlText w:val=""/>
+      <w:lvlJc w:val="left"/>
+      <w:pPr>
+        <w:ind w:left="5040" w:hanging="360"/>
+      </w:pPr>
+      <w:rPr>
+        <w:rFonts w:ascii="Symbol" w:hAnsi="Symbol" w:hint="default"/>
+      </w:rPr>
+    </w:lvl>
+    <w:lvl w:ilvl="7" w:tplc="300A0003" w:tentative="1">
+      <w:start w:val="1"/>
+      <w:numFmt w:val="bullet"/>
+      <w:lvlText w:val="o"/>
+      <w:lvlJc w:val="left"/>
+      <w:pPr>
+        <w:ind w:left="5760" w:hanging="360"/>
+      </w:pPr>
+      <w:rPr>
+        <w:rFonts w:ascii="Courier New" w:hAnsi="Courier New" w:cs="Courier New" w:hint="default"/>
+      </w:rPr>
+    </w:lvl>
+    <w:lvl w:ilvl="8" w:tplc="300A0005" w:tentative="1">
+      <w:start w:val="1"/>
+      <w:numFmt w:val="bullet"/>
+      <w:lvlText w:val=""/>
+      <w:lvlJc w:val="left"/>
+      <w:pPr>
+        <w:ind w:left="6480" w:hanging="360"/>
+      </w:pPr>
+      <w:rPr>
+        <w:rFonts w:ascii="Wingdings" w:hAnsi="Wingdings" w:hint="default"/>
+      </w:rPr>
+    </w:lvl>
+  </w:abstractNum>
+  <w:abstractNum w:abstractNumId="2" w15:restartNumberingAfterBreak="0">
+    <w:nsid w:val="1F024E47"/>
+    <w:multiLevelType w:val="hybridMultilevel"/>
+    <w:tmpl w:val="D286FAA8"/>
+    <w:lvl w:ilvl="0" w:tplc="E69A1F5E">
+      <w:start w:val="6"/>
+      <w:numFmt w:val="bullet"/>
+      <w:lvlText w:val="-"/>
+      <w:lvlJc w:val="left"/>
+      <w:pPr>
+        <w:ind w:left="720" w:hanging="360"/>
+      </w:pPr>
+      <w:rPr>
+        <w:rFonts w:ascii="Times New Roman" w:eastAsiaTheme="minorHAnsi" w:hAnsi="Times New Roman" w:cs="Times New Roman" w:hint="default"/>
+      </w:rPr>
+    </w:lvl>
+    <w:lvl w:ilvl="1" w:tplc="300A0003" w:tentative="1">
+      <w:start w:val="1"/>
+      <w:numFmt w:val="bullet"/>
+      <w:lvlText w:val="o"/>
+      <w:lvlJc w:val="left"/>
+      <w:pPr>
+        <w:ind w:left="1440" w:hanging="360"/>
+      </w:pPr>
+      <w:rPr>
+        <w:rFonts w:ascii="Courier New" w:hAnsi="Courier New" w:cs="Courier New" w:hint="default"/>
+      </w:rPr>
+    </w:lvl>
+    <w:lvl w:ilvl="2" w:tplc="300A0005" w:tentative="1">
+      <w:start w:val="1"/>
+      <w:numFmt w:val="bullet"/>
+      <w:lvlText w:val=""/>
+      <w:lvlJc w:val="left"/>
+      <w:pPr>
+        <w:ind w:left="2160" w:hanging="360"/>
+      </w:pPr>
+      <w:rPr>
+        <w:rFonts w:ascii="Wingdings" w:hAnsi="Wingdings" w:hint="default"/>
+      </w:rPr>
+    </w:lvl>
+    <w:lvl w:ilvl="3" w:tplc="300A0001" w:tentative="1">
+      <w:start w:val="1"/>
+      <w:numFmt w:val="bullet"/>
+      <w:lvlText w:val=""/>
+      <w:lvlJc w:val="left"/>
+      <w:pPr>
+        <w:ind w:left="2880" w:hanging="360"/>
+      </w:pPr>
+      <w:rPr>
+        <w:rFonts w:ascii="Symbol" w:hAnsi="Symbol" w:hint="default"/>
+      </w:rPr>
+    </w:lvl>
+    <w:lvl w:ilvl="4" w:tplc="300A0003" w:tentative="1">
+      <w:start w:val="1"/>
+      <w:numFmt w:val="bullet"/>
+      <w:lvlText w:val="o"/>
+      <w:lvlJc w:val="left"/>
+      <w:pPr>
+        <w:ind w:left="3600" w:hanging="360"/>
+      </w:pPr>
+      <w:rPr>
+        <w:rFonts w:ascii="Courier New" w:hAnsi="Courier New" w:cs="Courier New" w:hint="default"/>
+      </w:rPr>
+    </w:lvl>
+    <w:lvl w:ilvl="5" w:tplc="300A0005" w:tentative="1">
+      <w:start w:val="1"/>
+      <w:numFmt w:val="bullet"/>
+      <w:lvlText w:val=""/>
+      <w:lvlJc w:val="left"/>
+      <w:pPr>
+        <w:ind w:left="4320" w:hanging="360"/>
+      </w:pPr>
+      <w:rPr>
+        <w:rFonts w:ascii="Wingdings" w:hAnsi="Wingdings" w:hint="default"/>
+      </w:rPr>
+    </w:lvl>
+    <w:lvl w:ilvl="6" w:tplc="300A0001" w:tentative="1">
+      <w:start w:val="1"/>
+      <w:numFmt w:val="bullet"/>
+      <w:lvlText w:val=""/>
+      <w:lvlJc w:val="left"/>
+      <w:pPr>
+        <w:ind w:left="5040" w:hanging="360"/>
+      </w:pPr>
+      <w:rPr>
+        <w:rFonts w:ascii="Symbol" w:hAnsi="Symbol" w:hint="default"/>
+      </w:rPr>
+    </w:lvl>
+    <w:lvl w:ilvl="7" w:tplc="300A0003" w:tentative="1">
+      <w:start w:val="1"/>
+      <w:numFmt w:val="bullet"/>
+      <w:lvlText w:val="o"/>
+      <w:lvlJc w:val="left"/>
+      <w:pPr>
+        <w:ind w:left="5760" w:hanging="360"/>
+      </w:pPr>
+      <w:rPr>
+        <w:rFonts w:ascii="Courier New" w:hAnsi="Courier New" w:cs="Courier New" w:hint="default"/>
+      </w:rPr>
+    </w:lvl>
+    <w:lvl w:ilvl="8" w:tplc="300A0005" w:tentative="1">
+      <w:start w:val="1"/>
+      <w:numFmt w:val="bullet"/>
+      <w:lvlText w:val=""/>
+      <w:lvlJc w:val="left"/>
+      <w:pPr>
+        <w:ind w:left="6480" w:hanging="360"/>
+      </w:pPr>
+      <w:rPr>
+        <w:rFonts w:ascii="Wingdings" w:hAnsi="Wingdings" w:hint="default"/>
+      </w:rPr>
+    </w:lvl>
+  </w:abstractNum>
+  <w:abstractNum w:abstractNumId="3" w15:restartNumberingAfterBreak="0">
+    <w:nsid w:val="27081691"/>
+    <w:multiLevelType w:val="hybridMultilevel"/>
+    <w:tmpl w:val="0198709C"/>
+    <w:lvl w:ilvl="0" w:tplc="300A0001">
+      <w:start w:val="1"/>
+      <w:numFmt w:val="bullet"/>
+      <w:lvlText w:val=""/>
+      <w:lvlJc w:val="left"/>
+      <w:pPr>
+        <w:ind w:left="720" w:hanging="360"/>
+      </w:pPr>
+      <w:rPr>
+        <w:rFonts w:ascii="Symbol" w:hAnsi="Symbol" w:hint="default"/>
+      </w:rPr>
+    </w:lvl>
+    <w:lvl w:ilvl="1" w:tplc="300A0003" w:tentative="1">
+      <w:start w:val="1"/>
+      <w:numFmt w:val="bullet"/>
+      <w:lvlText w:val="o"/>
+      <w:lvlJc w:val="left"/>
+      <w:pPr>
+        <w:ind w:left="1440" w:hanging="360"/>
+      </w:pPr>
+      <w:rPr>
+        <w:rFonts w:ascii="Courier New" w:hAnsi="Courier New" w:cs="Courier New" w:hint="default"/>
+      </w:rPr>
+    </w:lvl>
+    <w:lvl w:ilvl="2" w:tplc="300A0005" w:tentative="1">
+      <w:start w:val="1"/>
+      <w:numFmt w:val="bullet"/>
+      <w:lvlText w:val=""/>
+      <w:lvlJc w:val="left"/>
+      <w:pPr>
+        <w:ind w:left="2160" w:hanging="360"/>
+      </w:pPr>
+      <w:rPr>
+        <w:rFonts w:ascii="Wingdings" w:hAnsi="Wingdings" w:hint="default"/>
+      </w:rPr>
+    </w:lvl>
+    <w:lvl w:ilvl="3" w:tplc="300A0001" w:tentative="1">
+      <w:start w:val="1"/>
+      <w:numFmt w:val="bullet"/>
+      <w:lvlText w:val=""/>
+      <w:lvlJc w:val="left"/>
+      <w:pPr>
+        <w:ind w:left="2880" w:hanging="360"/>
+      </w:pPr>
+      <w:rPr>
+        <w:rFonts w:ascii="Symbol" w:hAnsi="Symbol" w:hint="default"/>
+      </w:rPr>
+    </w:lvl>
+    <w:lvl w:ilvl="4" w:tplc="300A0003" w:tentative="1">
+      <w:start w:val="1"/>
+      <w:numFmt w:val="bullet"/>
+      <w:lvlText w:val="o"/>
+      <w:lvlJc w:val="left"/>
+      <w:pPr>
+        <w:ind w:left="3600" w:hanging="360"/>
+      </w:pPr>
+      <w:rPr>
+        <w:rFonts w:ascii="Courier New" w:hAnsi="Courier New" w:cs="Courier New" w:hint="default"/>
+      </w:rPr>
+    </w:lvl>
+    <w:lvl w:ilvl="5" w:tplc="300A0005" w:tentative="1">
+      <w:start w:val="1"/>
+      <w:numFmt w:val="bullet"/>
+      <w:lvlText w:val=""/>
+      <w:lvlJc w:val="left"/>
+      <w:pPr>
+        <w:ind w:left="4320" w:hanging="360"/>
+      </w:pPr>
+      <w:rPr>
+        <w:rFonts w:ascii="Wingdings" w:hAnsi="Wingdings" w:hint="default"/>
+      </w:rPr>
+    </w:lvl>
+    <w:lvl w:ilvl="6" w:tplc="300A0001" w:tentative="1">
+      <w:start w:val="1"/>
+      <w:numFmt w:val="bullet"/>
+      <w:lvlText w:val=""/>
+      <w:lvlJc w:val="left"/>
+      <w:pPr>
+        <w:ind w:left="5040" w:hanging="360"/>
+      </w:pPr>
+      <w:rPr>
+        <w:rFonts w:ascii="Symbol" w:hAnsi="Symbol" w:hint="default"/>
+      </w:rPr>
+    </w:lvl>
+    <w:lvl w:ilvl="7" w:tplc="300A0003" w:tentative="1">
+      <w:start w:val="1"/>
+      <w:numFmt w:val="bullet"/>
+      <w:lvlText w:val="o"/>
+      <w:lvlJc w:val="left"/>
+      <w:pPr>
+        <w:ind w:left="5760" w:hanging="360"/>
+      </w:pPr>
+      <w:rPr>
+        <w:rFonts w:ascii="Courier New" w:hAnsi="Courier New" w:cs="Courier New" w:hint="default"/>
+      </w:rPr>
+    </w:lvl>
+    <w:lvl w:ilvl="8" w:tplc="300A0005" w:tentative="1">
+      <w:start w:val="1"/>
+      <w:numFmt w:val="bullet"/>
+      <w:lvlText w:val=""/>
+      <w:lvlJc w:val="left"/>
+      <w:pPr>
+        <w:ind w:left="6480" w:hanging="360"/>
+      </w:pPr>
+      <w:rPr>
+        <w:rFonts w:ascii="Wingdings" w:hAnsi="Wingdings" w:hint="default"/>
+      </w:rPr>
+    </w:lvl>
+  </w:abstractNum>
+  <w:abstractNum w:abstractNumId="4" w15:restartNumberingAfterBreak="0">
+    <w:nsid w:val="5F0EAF20"/>
+    <w:multiLevelType w:val="hybridMultilevel"/>
+    <w:tmpl w:val="3F51838B"/>
+    <w:lvl w:ilvl="0" w:tplc="FFFFFFFF">
+      <w:start w:val="1"/>
+      <w:numFmt w:val="bullet"/>
+      <w:lvlText w:val="•"/>
+      <w:lvlJc w:val="left"/>
+    </w:lvl>
+    <w:lvl w:ilvl="1" w:tplc="FFFFFFFF">
+      <w:numFmt w:val="decimal"/>
+      <w:lvlText w:val=""/>
+      <w:lvlJc w:val="left"/>
+    </w:lvl>
+    <w:lvl w:ilvl="2" w:tplc="FFFFFFFF">
+      <w:numFmt w:val="decimal"/>
+      <w:lvlText w:val=""/>
+      <w:lvlJc w:val="left"/>
+    </w:lvl>
+    <w:lvl w:ilvl="3" w:tplc="FFFFFFFF">
+      <w:numFmt w:val="decimal"/>
+      <w:lvlText w:val=""/>
+      <w:lvlJc w:val="left"/>
+    </w:lvl>
+    <w:lvl w:ilvl="4" w:tplc="FFFFFFFF">
+      <w:numFmt w:val="decimal"/>
+      <w:lvlText w:val=""/>
+      <w:lvlJc w:val="left"/>
+    </w:lvl>
+    <w:lvl w:ilvl="5" w:tplc="FFFFFFFF">
+      <w:numFmt w:val="decimal"/>
+      <w:lvlText w:val=""/>
+      <w:lvlJc w:val="left"/>
+    </w:lvl>
+    <w:lvl w:ilvl="6" w:tplc="FFFFFFFF">
+      <w:numFmt w:val="decimal"/>
+      <w:lvlText w:val=""/>
+      <w:lvlJc w:val="left"/>
+    </w:lvl>
+    <w:lvl w:ilvl="7" w:tplc="FFFFFFFF">
+      <w:numFmt w:val="decimal"/>
+      <w:lvlText w:val=""/>
+      <w:lvlJc w:val="left"/>
+    </w:lvl>
+    <w:lvl w:ilvl="8" w:tplc="FFFFFFFF">
+      <w:numFmt w:val="decimal"/>
+      <w:lvlText w:val=""/>
+      <w:lvlJc w:val="left"/>
+    </w:lvl>
+  </w:abstractNum>
+  <w:abstractNum w:abstractNumId="5" w15:restartNumberingAfterBreak="0">
     <w:nsid w:val="7BFC3773"/>
     <w:multiLevelType w:val="hybridMultilevel"/>
-    <w:tmpl w:val="F14801D6"/>
+    <w:tmpl w:val="21FAE642"/>
     <w:lvl w:ilvl="0" w:tplc="300A000F">
       <w:start w:val="1"/>
       <w:numFmt w:val="decimal"/>
@@ -605,7 +5814,22 @@
     </w:lvl>
   </w:abstractNum>
   <w:num w:numId="1">
+    <w:abstractNumId w:val="5"/>
+  </w:num>
+  <w:num w:numId="2">
+    <w:abstractNumId w:val="4"/>
+  </w:num>
+  <w:num w:numId="3">
+    <w:abstractNumId w:val="1"/>
+  </w:num>
+  <w:num w:numId="4">
+    <w:abstractNumId w:val="2"/>
+  </w:num>
+  <w:num w:numId="5">
     <w:abstractNumId w:val="0"/>
+  </w:num>
+  <w:num w:numId="6">
+    <w:abstractNumId w:val="3"/>
   </w:num>
 </w:numbering>
 </file>
@@ -1042,6 +6266,34 @@
       <w:contextualSpacing/>
     </w:pPr>
   </w:style>
+  <w:style w:type="paragraph" w:customStyle="1" w:styleId="Default">
+    <w:name w:val="Default"/>
+    <w:rsid w:val="00C2174D"/>
+    <w:pPr>
+      <w:autoSpaceDE w:val="0"/>
+      <w:autoSpaceDN w:val="0"/>
+      <w:adjustRightInd w:val="0"/>
+      <w:spacing w:after="0" w:line="240" w:lineRule="auto"/>
+    </w:pPr>
+    <w:rPr>
+      <w:rFonts w:ascii="Times New Roman" w:hAnsi="Times New Roman" w:cs="Times New Roman"/>
+      <w:color w:val="000000"/>
+      <w:sz w:val="24"/>
+      <w:szCs w:val="24"/>
+    </w:rPr>
+  </w:style>
+  <w:style w:type="character" w:styleId="Hipervnculo">
+    <w:name w:val="Hyperlink"/>
+    <w:basedOn w:val="Fuentedeprrafopredeter"/>
+    <w:uiPriority w:val="99"/>
+    <w:semiHidden/>
+    <w:unhideWhenUsed/>
+    <w:rsid w:val="001621E6"/>
+    <w:rPr>
+      <w:color w:val="0000FF"/>
+      <w:u w:val="single"/>
+    </w:rPr>
+  </w:style>
 </w:styles>
 </file>
 
